--- a/Doc/1212219-1212250-QuanLyNhanSu.docx
+++ b/Doc/1212219-1212250-QuanLyNhanSu.docx
@@ -139,8 +139,6 @@
         </w:rPr>
         <w:t>ự</w:t>
       </w:r>
-      <w:bookmarkStart w:id="0" w:name="_GoBack"/>
-      <w:bookmarkEnd w:id="0"/>
     </w:p>
     <w:p>
       <w:pPr>
@@ -7898,41 +7896,316 @@
         <w:pStyle w:val="Heading1"/>
         <w:jc w:val="left"/>
       </w:pPr>
-      <w:bookmarkStart w:id="1" w:name="_Toc436757289"/>
+      <w:bookmarkStart w:id="0" w:name="_Toc436757289"/>
       <w:r>
         <w:lastRenderedPageBreak/>
         <w:t>Thuyết minh nội dung</w:t>
+      </w:r>
+      <w:bookmarkEnd w:id="0"/>
+    </w:p>
+    <w:p>
+      <w:pPr>
+        <w:pStyle w:val="Heading2"/>
+        <w:jc w:val="left"/>
+        <w:rPr>
+          <w:lang w:val="en-US"/>
+        </w:rPr>
+      </w:pPr>
+      <w:bookmarkStart w:id="1" w:name="_Toc436757290"/>
+      <w:r>
+        <w:t>Phát biểu vấn đề</w:t>
       </w:r>
       <w:bookmarkEnd w:id="1"/>
     </w:p>
     <w:p>
       <w:pPr>
-        <w:pStyle w:val="Heading2"/>
+        <w:pStyle w:val="Heading3"/>
         <w:jc w:val="left"/>
         <w:rPr>
           <w:lang w:val="en-US"/>
         </w:rPr>
       </w:pPr>
-      <w:bookmarkStart w:id="2" w:name="_Toc436757290"/>
-      <w:r>
-        <w:t>Phát biểu vấn đề</w:t>
+      <w:bookmarkStart w:id="2" w:name="_Toc436757291"/>
+      <w:r>
+        <w:rPr>
+          <w:lang w:val="en-US"/>
+        </w:rPr>
+        <w:t>Đặt vấn đề</w:t>
       </w:r>
       <w:bookmarkEnd w:id="2"/>
     </w:p>
     <w:p>
       <w:pPr>
+        <w:jc w:val="left"/>
+        <w:rPr>
+          <w:lang w:val="en-US"/>
+        </w:rPr>
+      </w:pPr>
+      <w:r>
+        <w:rPr>
+          <w:lang w:val="en-US"/>
+        </w:rPr>
+        <w:t>Tổ chức KNS được thành lập với số lượng nhân sự hơn 100 thành viên. Việc quản lý thành viên trong tổ chức này, thông thường do bộ phận nhân sự dùng phần mềm Excel để lưu thông tin của các thành viên.</w:t>
+      </w:r>
+    </w:p>
+    <w:p>
+      <w:pPr>
+        <w:jc w:val="left"/>
+        <w:rPr>
+          <w:lang w:val="en-US"/>
+        </w:rPr>
+      </w:pPr>
+      <w:r>
+        <w:rPr>
+          <w:lang w:val="en-US"/>
+        </w:rPr>
+        <w:t>Do thành viên thường hay thay đổi trong tổ chức, v</w:t>
+      </w:r>
+      <w:r>
+        <w:rPr>
+          <w:lang w:val="en-US"/>
+        </w:rPr>
+        <w:t xml:space="preserve">iệc đánh giá tiến độ, xin nghỉ của </w:t>
+      </w:r>
+      <w:r>
+        <w:rPr>
+          <w:lang w:val="en-US"/>
+        </w:rPr>
+        <w:t>thành viên</w:t>
+      </w:r>
+      <w:r>
+        <w:rPr>
+          <w:lang w:val="en-US"/>
+        </w:rPr>
+        <w:t xml:space="preserve"> phải </w:t>
+      </w:r>
+      <w:r>
+        <w:rPr>
+          <w:lang w:val="en-US"/>
+        </w:rPr>
+        <w:t>thực hiện</w:t>
+      </w:r>
+      <w:r>
+        <w:rPr>
+          <w:lang w:val="en-US"/>
+        </w:rPr>
+        <w:t xml:space="preserve"> trên </w:t>
+      </w:r>
+      <w:r>
+        <w:rPr>
+          <w:lang w:val="en-US"/>
+        </w:rPr>
+        <w:t xml:space="preserve">file </w:t>
+      </w:r>
+      <w:r>
+        <w:rPr>
+          <w:lang w:val="en-US"/>
+        </w:rPr>
+        <w:t>E</w:t>
+      </w:r>
+      <w:r>
+        <w:rPr>
+          <w:lang w:val="en-US"/>
+        </w:rPr>
+        <w:t xml:space="preserve">xcel </w:t>
+      </w:r>
+      <w:r>
+        <w:rPr>
+          <w:lang w:val="en-US"/>
+        </w:rPr>
+        <w:t xml:space="preserve">theo mẫu. Sau đó, </w:t>
+      </w:r>
+      <w:r>
+        <w:rPr>
+          <w:lang w:val="en-US"/>
+        </w:rPr>
+        <w:t>gử</w:t>
+      </w:r>
+      <w:r>
+        <w:rPr>
+          <w:lang w:val="en-US"/>
+        </w:rPr>
+        <w:t xml:space="preserve">i </w:t>
+      </w:r>
+      <w:r>
+        <w:rPr>
+          <w:lang w:val="en-US"/>
+        </w:rPr>
+        <w:t xml:space="preserve">email </w:t>
+      </w:r>
+      <w:r>
+        <w:rPr>
+          <w:lang w:val="en-US"/>
+        </w:rPr>
+        <w:t xml:space="preserve">đính kèm file </w:t>
+      </w:r>
+      <w:r>
+        <w:rPr>
+          <w:lang w:val="en-US"/>
+        </w:rPr>
+        <w:t xml:space="preserve">đến bộ phân nhân sự để </w:t>
+      </w:r>
+      <w:r>
+        <w:rPr>
+          <w:lang w:val="en-US"/>
+        </w:rPr>
+        <w:t>chờ duyệt.</w:t>
+      </w:r>
+    </w:p>
+    <w:p>
+      <w:pPr>
+        <w:jc w:val="left"/>
+        <w:rPr>
+          <w:lang w:val="en-US"/>
+        </w:rPr>
+      </w:pPr>
+      <w:r>
+        <w:rPr>
+          <w:lang w:val="en-US"/>
+        </w:rPr>
+        <w:t>Do thành viên thường hay thay đổi trong tổ chức, v</w:t>
+      </w:r>
+      <w:r>
+        <w:rPr>
+          <w:lang w:val="en-US"/>
+        </w:rPr>
+        <w:t xml:space="preserve">iệc phân </w:t>
+      </w:r>
+      <w:r>
+        <w:rPr>
+          <w:lang w:val="en-US"/>
+        </w:rPr>
+        <w:t xml:space="preserve">công </w:t>
+      </w:r>
+      <w:r>
+        <w:rPr>
+          <w:lang w:val="en-US"/>
+        </w:rPr>
+        <w:t>thành viên trong dự án</w:t>
+      </w:r>
+      <w:r>
+        <w:rPr>
+          <w:lang w:val="en-US"/>
+        </w:rPr>
+        <w:t xml:space="preserve"> do bộ</w:t>
+      </w:r>
+      <w:r>
+        <w:rPr>
+          <w:lang w:val="en-US"/>
+        </w:rPr>
+        <w:t xml:space="preserve"> phận nhân sự</w:t>
+      </w:r>
+      <w:r>
+        <w:rPr>
+          <w:lang w:val="en-US"/>
+        </w:rPr>
+        <w:t xml:space="preserve"> </w:t>
+      </w:r>
+      <w:r>
+        <w:rPr>
+          <w:lang w:val="en-US"/>
+        </w:rPr>
+        <w:t xml:space="preserve">đảm trách. Bằng cách sử dụng file Excel lưu lại thông tin </w:t>
+      </w:r>
+      <w:r>
+        <w:rPr>
+          <w:lang w:val="en-US"/>
+        </w:rPr>
+        <w:t xml:space="preserve">từng </w:t>
+      </w:r>
+      <w:r>
+        <w:rPr>
+          <w:lang w:val="en-US"/>
+        </w:rPr>
+        <w:t xml:space="preserve">thành viên tham gia dự án. </w:t>
+      </w:r>
+      <w:r>
+        <w:rPr>
+          <w:lang w:val="en-US"/>
+        </w:rPr>
+        <w:t>S</w:t>
+      </w:r>
+      <w:r>
+        <w:rPr>
+          <w:lang w:val="en-US"/>
+        </w:rPr>
+        <w:t>au khi dự</w:t>
+      </w:r>
+      <w:r>
+        <w:rPr>
+          <w:lang w:val="en-US"/>
+        </w:rPr>
+        <w:t xml:space="preserve"> án hoàn thành,</w:t>
+      </w:r>
+      <w:r>
+        <w:rPr>
+          <w:lang w:val="en-US"/>
+        </w:rPr>
+        <w:t xml:space="preserve"> </w:t>
+      </w:r>
+      <w:r>
+        <w:rPr>
+          <w:lang w:val="en-US"/>
+        </w:rPr>
+        <w:t>t</w:t>
+      </w:r>
+      <w:r>
+        <w:rPr>
+          <w:lang w:val="en-US"/>
+        </w:rPr>
+        <w:t xml:space="preserve">ừng thành viên </w:t>
+      </w:r>
+      <w:r>
+        <w:rPr>
+          <w:lang w:val="en-US"/>
+        </w:rPr>
+        <w:t xml:space="preserve">phải nhớ những người đã tham gia dự án chung để </w:t>
+      </w:r>
+      <w:r>
+        <w:rPr>
+          <w:lang w:val="en-US"/>
+        </w:rPr>
+        <w:t>đánh giá</w:t>
+      </w:r>
+      <w:r>
+        <w:rPr>
+          <w:lang w:val="en-US"/>
+        </w:rPr>
+        <w:t xml:space="preserve"> tình hình hoạt độ</w:t>
+      </w:r>
+      <w:r>
+        <w:rPr>
+          <w:lang w:val="en-US"/>
+        </w:rPr>
+        <w:t xml:space="preserve">ng, </w:t>
+      </w:r>
+      <w:r>
+        <w:rPr>
+          <w:lang w:val="en-US"/>
+        </w:rPr>
+        <w:t>cách thức làm việc bằng file Excel</w:t>
+      </w:r>
+      <w:r>
+        <w:rPr>
+          <w:lang w:val="en-US"/>
+        </w:rPr>
+        <w:t xml:space="preserve"> và đại diện nhóm trưởng sẽ gửi email đính kèm file lên bộ phận nhân sự</w:t>
+      </w:r>
+    </w:p>
+    <w:p>
+      <w:pPr>
         <w:pStyle w:val="Heading3"/>
         <w:jc w:val="left"/>
         <w:rPr>
           <w:lang w:val="en-US"/>
         </w:rPr>
       </w:pPr>
-      <w:bookmarkStart w:id="3" w:name="_Toc436757291"/>
-      <w:r>
-        <w:rPr>
-          <w:lang w:val="en-US"/>
-        </w:rPr>
-        <w:t>Đặt vấn đề</w:t>
+      <w:bookmarkStart w:id="3" w:name="_Toc436757292"/>
+      <w:r>
+        <w:rPr>
+          <w:lang w:val="en-US"/>
+        </w:rPr>
+        <w:t>Phạm vi đồ án</w:t>
       </w:r>
       <w:bookmarkEnd w:id="3"/>
     </w:p>
@@ -7947,267 +8220,47 @@
         <w:rPr>
           <w:lang w:val="en-US"/>
         </w:rPr>
-        <w:t>Tổ chức KNS được thành lập với số lượng nhân sự hơn 100 thành viên. Việc quản lý thành viên trong tổ chức này, thông thường do bộ phận nhân sự dùng phần mềm Excel để lưu thông tin của các thành viên.</w:t>
+        <w:t xml:space="preserve">Phần mềm được xây dựng để giải quyết những vấn đề của tổ chức như: quản lý thành viên thay đổi, phân công </w:t>
+      </w:r>
+      <w:r>
+        <w:rPr>
+          <w:lang w:val="en-US"/>
+        </w:rPr>
+        <w:t>thành viên cho chương trình</w:t>
+      </w:r>
+      <w:r>
+        <w:rPr>
+          <w:lang w:val="en-US"/>
+        </w:rPr>
+        <w:t xml:space="preserve">, </w:t>
+      </w:r>
+      <w:r>
+        <w:rPr>
+          <w:lang w:val="en-US"/>
+        </w:rPr>
+        <w:t>đánh giá thành viên</w:t>
+      </w:r>
+      <w:r>
+        <w:rPr>
+          <w:lang w:val="en-US"/>
+        </w:rPr>
+        <w:t>, xin nghỉ phép</w:t>
       </w:r>
     </w:p>
     <w:p>
       <w:pPr>
-        <w:jc w:val="left"/>
-        <w:rPr>
-          <w:lang w:val="en-US"/>
-        </w:rPr>
-      </w:pPr>
-      <w:r>
-        <w:rPr>
-          <w:lang w:val="en-US"/>
-        </w:rPr>
-        <w:t>Do thành viên thường hay thay đổi trong tổ chức, v</w:t>
-      </w:r>
-      <w:r>
-        <w:rPr>
-          <w:lang w:val="en-US"/>
-        </w:rPr>
-        <w:t xml:space="preserve">iệc đánh giá tiến độ, xin nghỉ của </w:t>
-      </w:r>
-      <w:r>
-        <w:rPr>
-          <w:lang w:val="en-US"/>
-        </w:rPr>
-        <w:t>thành viên</w:t>
-      </w:r>
-      <w:r>
-        <w:rPr>
-          <w:lang w:val="en-US"/>
-        </w:rPr>
-        <w:t xml:space="preserve"> phải </w:t>
-      </w:r>
-      <w:r>
-        <w:rPr>
-          <w:lang w:val="en-US"/>
-        </w:rPr>
-        <w:t>thực hiện</w:t>
-      </w:r>
-      <w:r>
-        <w:rPr>
-          <w:lang w:val="en-US"/>
-        </w:rPr>
-        <w:t xml:space="preserve"> trên </w:t>
-      </w:r>
-      <w:r>
-        <w:rPr>
-          <w:lang w:val="en-US"/>
-        </w:rPr>
-        <w:t xml:space="preserve">file </w:t>
-      </w:r>
-      <w:r>
-        <w:rPr>
-          <w:lang w:val="en-US"/>
-        </w:rPr>
-        <w:t>E</w:t>
-      </w:r>
-      <w:r>
-        <w:rPr>
-          <w:lang w:val="en-US"/>
-        </w:rPr>
-        <w:t xml:space="preserve">xcel </w:t>
-      </w:r>
-      <w:r>
-        <w:rPr>
-          <w:lang w:val="en-US"/>
-        </w:rPr>
-        <w:t xml:space="preserve">theo mẫu. Sau đó, </w:t>
-      </w:r>
-      <w:r>
-        <w:rPr>
-          <w:lang w:val="en-US"/>
-        </w:rPr>
-        <w:t>gử</w:t>
-      </w:r>
-      <w:r>
-        <w:rPr>
-          <w:lang w:val="en-US"/>
-        </w:rPr>
-        <w:t xml:space="preserve">i </w:t>
-      </w:r>
-      <w:r>
-        <w:rPr>
-          <w:lang w:val="en-US"/>
-        </w:rPr>
-        <w:t xml:space="preserve">email </w:t>
-      </w:r>
-      <w:r>
-        <w:rPr>
-          <w:lang w:val="en-US"/>
-        </w:rPr>
-        <w:t xml:space="preserve">đính kèm file </w:t>
-      </w:r>
-      <w:r>
-        <w:rPr>
-          <w:lang w:val="en-US"/>
-        </w:rPr>
-        <w:t xml:space="preserve">đến bộ phân nhân sự để </w:t>
-      </w:r>
-      <w:r>
-        <w:rPr>
-          <w:lang w:val="en-US"/>
-        </w:rPr>
-        <w:t>chờ duyệt.</w:t>
-      </w:r>
-    </w:p>
-    <w:p>
-      <w:pPr>
-        <w:jc w:val="left"/>
-        <w:rPr>
-          <w:lang w:val="en-US"/>
-        </w:rPr>
-      </w:pPr>
-      <w:r>
-        <w:rPr>
-          <w:lang w:val="en-US"/>
-        </w:rPr>
-        <w:t>Do thành viên thường hay thay đổi trong tổ chức, v</w:t>
-      </w:r>
-      <w:r>
-        <w:rPr>
-          <w:lang w:val="en-US"/>
-        </w:rPr>
-        <w:t xml:space="preserve">iệc phân </w:t>
-      </w:r>
-      <w:r>
-        <w:rPr>
-          <w:lang w:val="en-US"/>
-        </w:rPr>
-        <w:t xml:space="preserve">công </w:t>
-      </w:r>
-      <w:r>
-        <w:rPr>
-          <w:lang w:val="en-US"/>
-        </w:rPr>
-        <w:t>thành viên trong dự án</w:t>
-      </w:r>
-      <w:r>
-        <w:rPr>
-          <w:lang w:val="en-US"/>
-        </w:rPr>
-        <w:t xml:space="preserve"> do bộ</w:t>
-      </w:r>
-      <w:r>
-        <w:rPr>
-          <w:lang w:val="en-US"/>
-        </w:rPr>
-        <w:t xml:space="preserve"> phận nhân sự</w:t>
-      </w:r>
-      <w:r>
-        <w:rPr>
-          <w:lang w:val="en-US"/>
-        </w:rPr>
-        <w:t xml:space="preserve"> </w:t>
-      </w:r>
-      <w:r>
-        <w:rPr>
-          <w:lang w:val="en-US"/>
-        </w:rPr>
-        <w:t xml:space="preserve">đảm trách. Bằng cách sử dụng file Excel lưu lại thông tin </w:t>
-      </w:r>
-      <w:r>
-        <w:rPr>
-          <w:lang w:val="en-US"/>
-        </w:rPr>
-        <w:t xml:space="preserve">từng </w:t>
-      </w:r>
-      <w:r>
-        <w:rPr>
-          <w:lang w:val="en-US"/>
-        </w:rPr>
-        <w:t xml:space="preserve">thành viên tham gia dự án. </w:t>
-      </w:r>
-      <w:r>
-        <w:rPr>
-          <w:lang w:val="en-US"/>
-        </w:rPr>
-        <w:t>S</w:t>
-      </w:r>
-      <w:r>
-        <w:rPr>
-          <w:lang w:val="en-US"/>
-        </w:rPr>
-        <w:t>au khi dự</w:t>
-      </w:r>
-      <w:r>
-        <w:rPr>
-          <w:lang w:val="en-US"/>
-        </w:rPr>
-        <w:t xml:space="preserve"> án hoàn thành,</w:t>
-      </w:r>
-      <w:r>
-        <w:rPr>
-          <w:lang w:val="en-US"/>
-        </w:rPr>
-        <w:t xml:space="preserve"> </w:t>
-      </w:r>
-      <w:r>
-        <w:rPr>
-          <w:lang w:val="en-US"/>
-        </w:rPr>
-        <w:t>t</w:t>
-      </w:r>
-      <w:r>
-        <w:rPr>
-          <w:lang w:val="en-US"/>
-        </w:rPr>
-        <w:t xml:space="preserve">ừng thành viên </w:t>
-      </w:r>
-      <w:r>
-        <w:rPr>
-          <w:lang w:val="en-US"/>
-        </w:rPr>
-        <w:t xml:space="preserve">phải nhớ những người đã tham gia dự án chung để </w:t>
-      </w:r>
-      <w:r>
-        <w:rPr>
-          <w:lang w:val="en-US"/>
-        </w:rPr>
-        <w:t>đánh giá</w:t>
-      </w:r>
-      <w:r>
-        <w:rPr>
-          <w:lang w:val="en-US"/>
-        </w:rPr>
-        <w:t xml:space="preserve"> tình hình hoạt độ</w:t>
-      </w:r>
-      <w:r>
-        <w:rPr>
-          <w:lang w:val="en-US"/>
-        </w:rPr>
-        <w:t xml:space="preserve">ng, </w:t>
-      </w:r>
-      <w:r>
-        <w:rPr>
-          <w:lang w:val="en-US"/>
-        </w:rPr>
-        <w:t>cách thức làm việc bằng file Excel</w:t>
-      </w:r>
-      <w:r>
-        <w:rPr>
-          <w:lang w:val="en-US"/>
-        </w:rPr>
-        <w:t xml:space="preserve"> và đại diện nhóm trưởng sẽ gửi email đính kèm file lên bộ phận nhân sự</w:t>
-      </w:r>
-    </w:p>
-    <w:p>
-      <w:pPr>
         <w:pStyle w:val="Heading3"/>
         <w:jc w:val="left"/>
         <w:rPr>
           <w:lang w:val="en-US"/>
         </w:rPr>
       </w:pPr>
-      <w:bookmarkStart w:id="4" w:name="_Toc436757292"/>
-      <w:r>
-        <w:rPr>
-          <w:lang w:val="en-US"/>
-        </w:rPr>
-        <w:t>Phạm vi đồ án</w:t>
+      <w:bookmarkStart w:id="4" w:name="_Toc436757293"/>
+      <w:r>
+        <w:rPr>
+          <w:lang w:val="en-US"/>
+        </w:rPr>
+        <w:t>Lợi ích đạt được</w:t>
       </w:r>
       <w:bookmarkEnd w:id="4"/>
     </w:p>
@@ -8222,31 +8275,19 @@
         <w:rPr>
           <w:lang w:val="en-US"/>
         </w:rPr>
-        <w:t xml:space="preserve">Phần mềm được xây dựng để giải quyết những vấn đề của tổ chức như: quản lý thành viên thay đổi, phân công </w:t>
-      </w:r>
-      <w:r>
-        <w:rPr>
-          <w:lang w:val="en-US"/>
-        </w:rPr>
-        <w:t>thành viên cho chương trình</w:t>
-      </w:r>
-      <w:r>
-        <w:rPr>
-          <w:lang w:val="en-US"/>
-        </w:rPr>
-        <w:t xml:space="preserve">, </w:t>
-      </w:r>
-      <w:r>
-        <w:rPr>
-          <w:lang w:val="en-US"/>
-        </w:rPr>
-        <w:t>đánh giá thành viên</w:t>
-      </w:r>
-      <w:r>
-        <w:rPr>
-          <w:lang w:val="en-US"/>
-        </w:rPr>
-        <w:t>, xin nghỉ phép</w:t>
+        <w:t>Phần mềm giúp cho tổ chức tiết kiệm được thời gian cho từng thành viên. Tiết kiệm chi phí quản lý tài nguyên trong bộ phận nhân sự của tổ chức</w:t>
+      </w:r>
+      <w:r>
+        <w:rPr>
+          <w:lang w:val="en-US"/>
+        </w:rPr>
+        <w:t>. Giúp cho việc quản lý được hiệu quả</w:t>
+      </w:r>
+      <w:r>
+        <w:rPr>
+          <w:lang w:val="en-US"/>
+        </w:rPr>
+        <w:t xml:space="preserve"> hơn.</w:t>
       </w:r>
     </w:p>
     <w:p>
@@ -8257,12 +8298,12 @@
           <w:lang w:val="en-US"/>
         </w:rPr>
       </w:pPr>
-      <w:bookmarkStart w:id="5" w:name="_Toc436757293"/>
-      <w:r>
-        <w:rPr>
-          <w:lang w:val="en-US"/>
-        </w:rPr>
-        <w:t>Lợi ích đạt được</w:t>
+      <w:bookmarkStart w:id="5" w:name="_Toc436757294"/>
+      <w:r>
+        <w:rPr>
+          <w:lang w:val="en-US"/>
+        </w:rPr>
+        <w:t>Giả định trường hợp của vấn đề</w:t>
       </w:r>
       <w:bookmarkEnd w:id="5"/>
     </w:p>
@@ -8275,37 +8316,179 @@
       </w:pPr>
       <w:r>
         <w:rPr>
-          <w:lang w:val="en-US"/>
-        </w:rPr>
-        <w:t>Phần mềm giúp cho tổ chức tiết kiệm được thời gian cho từng thành viên. Tiết kiệm chi phí quản lý tài nguyên trong bộ phận nhân sự của tổ chức</w:t>
-      </w:r>
-      <w:r>
-        <w:rPr>
-          <w:lang w:val="en-US"/>
-        </w:rPr>
-        <w:t>. Giúp cho việc quản lý được hiệu quả</w:t>
-      </w:r>
-      <w:r>
-        <w:rPr>
-          <w:lang w:val="en-US"/>
-        </w:rPr>
-        <w:t xml:space="preserve"> hơn.</w:t>
+          <w:b/>
+          <w:lang w:val="en-US"/>
+        </w:rPr>
+        <w:t>Trường hợp 1:</w:t>
       </w:r>
     </w:p>
     <w:p>
       <w:pPr>
-        <w:pStyle w:val="Heading3"/>
         <w:jc w:val="left"/>
         <w:rPr>
           <w:lang w:val="en-US"/>
         </w:rPr>
       </w:pPr>
-      <w:bookmarkStart w:id="6" w:name="_Toc436757294"/>
-      <w:r>
-        <w:rPr>
-          <w:lang w:val="en-US"/>
-        </w:rPr>
-        <w:t>Giả định trường hợp của vấn đề</w:t>
+      <w:r>
+        <w:rPr>
+          <w:lang w:val="en-US"/>
+        </w:rPr>
+        <w:t>Nguyễn Văn Luân là một thành viên trong tổ chức KNS. Do việc gia đình nên Luân xin nghỉ phép từ ngày 01/12/2015 đến 03/12/2015. Theo như thường lệ, Luân điền vào đơn xin nghỉ phép của tổ chức và gửi email đính kèm file cho bộ phận nhân sự chờ duyệt.</w:t>
+      </w:r>
+      <w:r>
+        <w:rPr>
+          <w:lang w:val="en-US"/>
+        </w:rPr>
+        <w:t xml:space="preserve"> Sau khi cài đặt phần mềm, những việc trên chỉ cần sử dụng chức năng nghỉ phép.</w:t>
+      </w:r>
+    </w:p>
+    <w:p>
+      <w:pPr>
+        <w:jc w:val="left"/>
+        <w:rPr>
+          <w:b/>
+          <w:lang w:val="en-US"/>
+        </w:rPr>
+      </w:pPr>
+      <w:r>
+        <w:rPr>
+          <w:b/>
+          <w:lang w:val="en-US"/>
+        </w:rPr>
+        <w:t>Trường hợp 2:</w:t>
+      </w:r>
+    </w:p>
+    <w:p>
+      <w:pPr>
+        <w:jc w:val="left"/>
+        <w:rPr>
+          <w:lang w:val="en-US"/>
+        </w:rPr>
+      </w:pPr>
+      <w:r>
+        <w:rPr>
+          <w:lang w:val="en-US"/>
+        </w:rPr>
+        <w:t xml:space="preserve">Trần Bình Nam là trưởng nhóm trong tổ chức KNS trong chương trình hội thảo “Người Tài Giỏi”. Chương trình hội thảo kết thúc, </w:t>
+      </w:r>
+      <w:r>
+        <w:rPr>
+          <w:lang w:val="en-US"/>
+        </w:rPr>
+        <w:t xml:space="preserve">Tất cả thành viên </w:t>
+      </w:r>
+      <w:r>
+        <w:rPr>
+          <w:lang w:val="en-US"/>
+        </w:rPr>
+        <w:t>phải thực hiện mộ</w:t>
+      </w:r>
+      <w:r>
+        <w:rPr>
+          <w:lang w:val="en-US"/>
+        </w:rPr>
+        <w:t xml:space="preserve">t file </w:t>
+      </w:r>
+      <w:r>
+        <w:rPr>
+          <w:lang w:val="en-US"/>
+        </w:rPr>
+        <w:t>báo cáo về tình hình hoạt độ</w:t>
+      </w:r>
+      <w:r>
+        <w:rPr>
+          <w:lang w:val="en-US"/>
+        </w:rPr>
+        <w:t>ng lẫn nhau</w:t>
+      </w:r>
+      <w:r>
+        <w:rPr>
+          <w:lang w:val="en-US"/>
+        </w:rPr>
+        <w:t xml:space="preserve"> trong chương trình và gửi về ban nhân sự cho việ</w:t>
+      </w:r>
+      <w:r>
+        <w:rPr>
+          <w:lang w:val="en-US"/>
+        </w:rPr>
+        <w:t>c</w:t>
+      </w:r>
+      <w:r>
+        <w:rPr>
+          <w:lang w:val="en-US"/>
+        </w:rPr>
+        <w:t>, khen thưở</w:t>
+      </w:r>
+      <w:r>
+        <w:rPr>
+          <w:lang w:val="en-US"/>
+        </w:rPr>
+        <w:t xml:space="preserve">ng. </w:t>
+      </w:r>
+      <w:r>
+        <w:rPr>
+          <w:lang w:val="en-US"/>
+        </w:rPr>
+        <w:t>Từng thành viên</w:t>
+      </w:r>
+      <w:r>
+        <w:rPr>
+          <w:lang w:val="en-US"/>
+        </w:rPr>
+        <w:t xml:space="preserve"> sử dụng 1 file điền tên tất cả thành </w:t>
+      </w:r>
+      <w:r>
+        <w:rPr>
+          <w:lang w:val="en-US"/>
+        </w:rPr>
+        <w:lastRenderedPageBreak/>
+        <w:t>viên trong dự án và đánh giá</w:t>
+      </w:r>
+      <w:r>
+        <w:rPr>
+          <w:lang w:val="en-US"/>
+        </w:rPr>
+        <w:t>. Sau đó, gử</w:t>
+      </w:r>
+      <w:r>
+        <w:rPr>
+          <w:lang w:val="en-US"/>
+        </w:rPr>
+        <w:t xml:space="preserve">i </w:t>
+      </w:r>
+      <w:r>
+        <w:rPr>
+          <w:lang w:val="en-US"/>
+        </w:rPr>
+        <w:t xml:space="preserve">email về ban nhân sự. </w:t>
+      </w:r>
+      <w:r>
+        <w:rPr>
+          <w:lang w:val="en-US"/>
+        </w:rPr>
+        <w:t xml:space="preserve">Cài đặt phần mềm, những việc trên chỉ cần sử dụng chức </w:t>
+      </w:r>
+      <w:r>
+        <w:rPr>
+          <w:lang w:val="en-US"/>
+        </w:rPr>
+        <w:t>đánh giá.</w:t>
+      </w:r>
+    </w:p>
+    <w:p>
+      <w:pPr>
+        <w:pStyle w:val="Heading2"/>
+        <w:jc w:val="left"/>
+        <w:rPr>
+          <w:lang w:val="en-US"/>
+        </w:rPr>
+      </w:pPr>
+      <w:bookmarkStart w:id="6" w:name="_Toc436757295"/>
+      <w:r>
+        <w:t xml:space="preserve">Mục tiêu </w:t>
+      </w:r>
+      <w:r>
+        <w:t>đồ án</w:t>
       </w:r>
       <w:bookmarkEnd w:id="6"/>
     </w:p>
@@ -8318,10 +8501,21 @@
       </w:pPr>
       <w:r>
         <w:rPr>
-          <w:b/>
-          <w:lang w:val="en-US"/>
-        </w:rPr>
-        <w:t>Trường hợp 1:</w:t>
+          <w:lang w:val="en-US"/>
+        </w:rPr>
+        <w:t xml:space="preserve">Đồ án xây dựng website quản lý nhân sự. Giúp cho tổ chức thực hiện công việc quản lý thông tin thành viên, </w:t>
+      </w:r>
+      <w:r>
+        <w:rPr>
+          <w:lang w:val="en-US"/>
+        </w:rPr>
+        <w:t>phân công thành viên cho chương trình</w:t>
+      </w:r>
+      <w:r>
+        <w:rPr>
+          <w:lang w:val="en-US"/>
+        </w:rPr>
+        <w:t>, đánh giá tiến độ, nhân viên, nghỉ phép một cách dễ dàng và nhanh chóng.</w:t>
       </w:r>
     </w:p>
     <w:p>
@@ -8335,162 +8529,20 @@
         <w:rPr>
           <w:lang w:val="en-US"/>
         </w:rPr>
-        <w:t>Nguyễn Văn Luân là một thành viên trong tổ chức KNS. Do việc gia đình nên Luân xin nghỉ phép từ ngày 01/12/2015 đến 03/12/2015. Theo như thường lệ, Luân điền vào đơn xin nghỉ phép của tổ chức và gửi email đính kèm file cho bộ phận nhân sự chờ duyệt.</w:t>
-      </w:r>
-      <w:r>
-        <w:rPr>
-          <w:lang w:val="en-US"/>
-        </w:rPr>
-        <w:t xml:space="preserve"> Sau khi cài đặt phần mềm, những việc trên chỉ cần sử dụng chức năng nghỉ phép.</w:t>
+        <w:t>Nâng cao kiến thức về AngularJS, OWin cho thành viên</w:t>
       </w:r>
     </w:p>
     <w:p>
       <w:pPr>
-        <w:jc w:val="left"/>
-        <w:rPr>
-          <w:b/>
-          <w:lang w:val="en-US"/>
-        </w:rPr>
-      </w:pPr>
-      <w:r>
-        <w:rPr>
-          <w:b/>
-          <w:lang w:val="en-US"/>
-        </w:rPr>
-        <w:t>Trường hợp 2:</w:t>
-      </w:r>
-    </w:p>
-    <w:p>
-      <w:pPr>
-        <w:jc w:val="left"/>
-        <w:rPr>
-          <w:lang w:val="en-US"/>
-        </w:rPr>
-      </w:pPr>
-      <w:r>
-        <w:rPr>
-          <w:lang w:val="en-US"/>
-        </w:rPr>
-        <w:t xml:space="preserve">Trần Bình Nam là trưởng nhóm trong tổ chức KNS trong chương trình hội thảo “Người Tài Giỏi”. Chương trình hội thảo kết thúc, </w:t>
-      </w:r>
-      <w:r>
-        <w:rPr>
-          <w:lang w:val="en-US"/>
-        </w:rPr>
-        <w:t xml:space="preserve">Tất cả thành viên </w:t>
-      </w:r>
-      <w:r>
-        <w:rPr>
-          <w:lang w:val="en-US"/>
-        </w:rPr>
-        <w:t>phải thực hiện mộ</w:t>
-      </w:r>
-      <w:r>
-        <w:rPr>
-          <w:lang w:val="en-US"/>
-        </w:rPr>
-        <w:t xml:space="preserve">t file </w:t>
-      </w:r>
-      <w:r>
-        <w:rPr>
-          <w:lang w:val="en-US"/>
-        </w:rPr>
-        <w:t>báo cáo về tình hình hoạt độ</w:t>
-      </w:r>
-      <w:r>
-        <w:rPr>
-          <w:lang w:val="en-US"/>
-        </w:rPr>
-        <w:t>ng lẫn nhau</w:t>
-      </w:r>
-      <w:r>
-        <w:rPr>
-          <w:lang w:val="en-US"/>
-        </w:rPr>
-        <w:t xml:space="preserve"> trong chương trình và gửi về ban nhân sự cho việ</w:t>
-      </w:r>
-      <w:r>
-        <w:rPr>
-          <w:lang w:val="en-US"/>
-        </w:rPr>
-        <w:t>c</w:t>
-      </w:r>
-      <w:r>
-        <w:rPr>
-          <w:lang w:val="en-US"/>
-        </w:rPr>
-        <w:t>, khen thưở</w:t>
-      </w:r>
-      <w:r>
-        <w:rPr>
-          <w:lang w:val="en-US"/>
-        </w:rPr>
-        <w:t xml:space="preserve">ng. </w:t>
-      </w:r>
-      <w:r>
-        <w:rPr>
-          <w:lang w:val="en-US"/>
-        </w:rPr>
-        <w:t>Từng thành viên</w:t>
-      </w:r>
-      <w:r>
-        <w:rPr>
-          <w:lang w:val="en-US"/>
-        </w:rPr>
-        <w:t xml:space="preserve"> sử dụng 1 file điền tên tất cả thành </w:t>
-      </w:r>
-      <w:r>
-        <w:rPr>
-          <w:lang w:val="en-US"/>
-        </w:rPr>
-        <w:lastRenderedPageBreak/>
-        <w:t>viên trong dự án và đánh giá</w:t>
-      </w:r>
-      <w:r>
-        <w:rPr>
-          <w:lang w:val="en-US"/>
-        </w:rPr>
-        <w:t>. Sau đó, gử</w:t>
-      </w:r>
-      <w:r>
-        <w:rPr>
-          <w:lang w:val="en-US"/>
-        </w:rPr>
-        <w:t xml:space="preserve">i </w:t>
-      </w:r>
-      <w:r>
-        <w:rPr>
-          <w:lang w:val="en-US"/>
-        </w:rPr>
-        <w:t xml:space="preserve">email về ban nhân sự. </w:t>
-      </w:r>
-      <w:r>
-        <w:rPr>
-          <w:lang w:val="en-US"/>
-        </w:rPr>
-        <w:t xml:space="preserve">Cài đặt phần mềm, những việc trên chỉ cần sử dụng chức </w:t>
-      </w:r>
-      <w:r>
-        <w:rPr>
-          <w:lang w:val="en-US"/>
-        </w:rPr>
-        <w:t>đánh giá.</w:t>
-      </w:r>
-    </w:p>
-    <w:p>
-      <w:pPr>
         <w:pStyle w:val="Heading2"/>
         <w:jc w:val="left"/>
         <w:rPr>
           <w:lang w:val="en-US"/>
         </w:rPr>
       </w:pPr>
-      <w:bookmarkStart w:id="7" w:name="_Toc436757295"/>
-      <w:r>
-        <w:t xml:space="preserve">Mục tiêu </w:t>
-      </w:r>
-      <w:r>
-        <w:t>đồ án</w:t>
+      <w:bookmarkStart w:id="7" w:name="_Toc436757296"/>
+      <w:r>
+        <w:t>Ý nghĩa thực hiện</w:t>
       </w:r>
       <w:bookmarkEnd w:id="7"/>
     </w:p>
@@ -8505,19 +8557,7 @@
         <w:rPr>
           <w:lang w:val="en-US"/>
         </w:rPr>
-        <w:t xml:space="preserve">Đồ án xây dựng website quản lý nhân sự. Giúp cho tổ chức thực hiện công việc quản lý thông tin thành viên, </w:t>
-      </w:r>
-      <w:r>
-        <w:rPr>
-          <w:lang w:val="en-US"/>
-        </w:rPr>
-        <w:t>phân công thành viên cho chương trình</w:t>
-      </w:r>
-      <w:r>
-        <w:rPr>
-          <w:lang w:val="en-US"/>
-        </w:rPr>
-        <w:t>, đánh giá tiến độ, nhân viên, nghỉ phép một cách dễ dàng và nhanh chóng.</w:t>
+        <w:t>Phần mềm giúp cho tổ chức tiết kiệm được thời gian cho từng thành viên. Tiết kiệm chi phí quản lý tài nguyên trong bộ phận nhân sự của tổ chức. Giúp cho việc quản lý được hiệu quả hơn.</w:t>
       </w:r>
     </w:p>
     <w:p>
@@ -8531,79 +8571,37 @@
         <w:rPr>
           <w:lang w:val="en-US"/>
         </w:rPr>
-        <w:t>Nâng cao kiến thức về AngularJS, OWin cho thành viên</w:t>
+        <w:br w:type="page"/>
       </w:r>
     </w:p>
     <w:p>
       <w:pPr>
-        <w:pStyle w:val="Heading2"/>
+        <w:pStyle w:val="Heading1"/>
         <w:jc w:val="left"/>
-        <w:rPr>
-          <w:lang w:val="en-US"/>
-        </w:rPr>
-      </w:pPr>
-      <w:bookmarkStart w:id="8" w:name="_Toc436757296"/>
-      <w:r>
-        <w:t>Ý nghĩa thực hiện</w:t>
+      </w:pPr>
+      <w:bookmarkStart w:id="8" w:name="_Toc436757297"/>
+      <w:r>
+        <w:lastRenderedPageBreak/>
+        <w:t>Nội dung triển khai</w:t>
       </w:r>
       <w:bookmarkEnd w:id="8"/>
     </w:p>
     <w:p>
       <w:pPr>
-        <w:jc w:val="left"/>
-        <w:rPr>
-          <w:lang w:val="en-US"/>
-        </w:rPr>
-      </w:pPr>
-      <w:r>
-        <w:rPr>
-          <w:lang w:val="en-US"/>
-        </w:rPr>
-        <w:t>Phần mềm giúp cho tổ chức tiết kiệm được thời gian cho từng thành viên. Tiết kiệm chi phí quản lý tài nguyên trong bộ phận nhân sự của tổ chức. Giúp cho việc quản lý được hiệu quả hơn.</w:t>
-      </w:r>
-    </w:p>
-    <w:p>
-      <w:pPr>
-        <w:jc w:val="left"/>
-        <w:rPr>
-          <w:lang w:val="en-US"/>
-        </w:rPr>
-      </w:pPr>
-      <w:r>
-        <w:rPr>
-          <w:lang w:val="en-US"/>
-        </w:rPr>
-        <w:br w:type="page"/>
-      </w:r>
-    </w:p>
-    <w:p>
-      <w:pPr>
-        <w:pStyle w:val="Heading1"/>
-        <w:jc w:val="left"/>
-      </w:pPr>
-      <w:bookmarkStart w:id="9" w:name="_Toc436757297"/>
-      <w:r>
-        <w:lastRenderedPageBreak/>
-        <w:t>Nội dung triển khai</w:t>
-      </w:r>
-      <w:bookmarkEnd w:id="9"/>
-    </w:p>
-    <w:p>
-      <w:pPr>
         <w:pStyle w:val="Heading2"/>
         <w:jc w:val="left"/>
         <w:rPr>
           <w:lang w:val="en-US"/>
         </w:rPr>
       </w:pPr>
-      <w:bookmarkStart w:id="10" w:name="_Toc436757298"/>
+      <w:bookmarkStart w:id="9" w:name="_Toc436757298"/>
       <w:r>
         <w:t xml:space="preserve">Kiến trúc </w:t>
       </w:r>
       <w:r>
         <w:t>đồ án</w:t>
       </w:r>
-      <w:bookmarkEnd w:id="10"/>
+      <w:bookmarkEnd w:id="9"/>
     </w:p>
     <w:p>
       <w:pPr>
@@ -8674,28 +8672,367 @@
           <w:lang w:val="en-US"/>
         </w:rPr>
       </w:pPr>
-      <w:bookmarkStart w:id="11" w:name="_Toc436757299"/>
+      <w:bookmarkStart w:id="10" w:name="_Toc436757299"/>
       <w:r>
         <w:rPr>
           <w:lang w:val="en-US"/>
         </w:rPr>
         <w:t>Đặc tả thành phần hệ thống</w:t>
+      </w:r>
+      <w:bookmarkEnd w:id="10"/>
+    </w:p>
+    <w:p>
+      <w:pPr>
+        <w:pStyle w:val="Heading3"/>
+        <w:rPr>
+          <w:lang w:val="en-US"/>
+        </w:rPr>
+      </w:pPr>
+      <w:bookmarkStart w:id="11" w:name="_Toc436757300"/>
+      <w:r>
+        <w:rPr>
+          <w:lang w:val="en-US"/>
+        </w:rPr>
+        <w:t>Nhóm chức năng quản lý</w:t>
       </w:r>
       <w:bookmarkEnd w:id="11"/>
     </w:p>
+    <w:tbl>
+      <w:tblPr>
+        <w:tblStyle w:val="TableGrid"/>
+        <w:tblW w:w="0" w:type="auto"/>
+        <w:tblLook w:val="04A0" w:firstRow="1" w:lastRow="0" w:firstColumn="1" w:lastColumn="0" w:noHBand="0" w:noVBand="1"/>
+      </w:tblPr>
+      <w:tblGrid>
+        <w:gridCol w:w="2898"/>
+        <w:gridCol w:w="6344"/>
+      </w:tblGrid>
+      <w:tr>
+        <w:tc>
+          <w:tcPr>
+            <w:tcW w:w="2898" w:type="dxa"/>
+          </w:tcPr>
+          <w:p>
+            <w:pPr>
+              <w:jc w:val="center"/>
+              <w:rPr>
+                <w:b/>
+                <w:lang w:val="en-US"/>
+              </w:rPr>
+            </w:pPr>
+            <w:r>
+              <w:rPr>
+                <w:b/>
+                <w:lang w:val="en-US"/>
+              </w:rPr>
+              <w:t>Usecase</w:t>
+            </w:r>
+          </w:p>
+        </w:tc>
+        <w:tc>
+          <w:tcPr>
+            <w:tcW w:w="6344" w:type="dxa"/>
+          </w:tcPr>
+          <w:p>
+            <w:pPr>
+              <w:jc w:val="center"/>
+              <w:rPr>
+                <w:b/>
+                <w:lang w:val="en-US"/>
+              </w:rPr>
+            </w:pPr>
+            <w:r>
+              <w:rPr>
+                <w:b/>
+                <w:lang w:val="en-US"/>
+              </w:rPr>
+              <w:t>Diễn giải</w:t>
+            </w:r>
+          </w:p>
+        </w:tc>
+      </w:tr>
+      <w:tr>
+        <w:tc>
+          <w:tcPr>
+            <w:tcW w:w="2898" w:type="dxa"/>
+          </w:tcPr>
+          <w:p>
+            <w:pPr>
+              <w:rPr>
+                <w:lang w:val="en-US"/>
+              </w:rPr>
+            </w:pPr>
+            <w:r>
+              <w:rPr>
+                <w:lang w:val="en-US"/>
+              </w:rPr>
+              <w:t>Thêm thành viên</w:t>
+            </w:r>
+          </w:p>
+        </w:tc>
+        <w:tc>
+          <w:tcPr>
+            <w:tcW w:w="6344" w:type="dxa"/>
+          </w:tcPr>
+          <w:p>
+            <w:pPr>
+              <w:rPr>
+                <w:lang w:val="en-US"/>
+              </w:rPr>
+            </w:pPr>
+            <w:r>
+              <w:rPr>
+                <w:lang w:val="en-US"/>
+              </w:rPr>
+              <w:t>Thêm thành viên mới gia nhập tổ chức</w:t>
+            </w:r>
+          </w:p>
+        </w:tc>
+      </w:tr>
+      <w:tr>
+        <w:tc>
+          <w:tcPr>
+            <w:tcW w:w="2898" w:type="dxa"/>
+          </w:tcPr>
+          <w:p>
+            <w:pPr>
+              <w:rPr>
+                <w:lang w:val="en-US"/>
+              </w:rPr>
+            </w:pPr>
+            <w:r>
+              <w:rPr>
+                <w:lang w:val="en-US"/>
+              </w:rPr>
+              <w:t>Xóa thành viên</w:t>
+            </w:r>
+          </w:p>
+        </w:tc>
+        <w:tc>
+          <w:tcPr>
+            <w:tcW w:w="6344" w:type="dxa"/>
+          </w:tcPr>
+          <w:p>
+            <w:pPr>
+              <w:rPr>
+                <w:lang w:val="en-US"/>
+              </w:rPr>
+            </w:pPr>
+            <w:r>
+              <w:rPr>
+                <w:lang w:val="en-US"/>
+              </w:rPr>
+              <w:t>Xóa thành viên khỏi tổ chức</w:t>
+            </w:r>
+          </w:p>
+        </w:tc>
+      </w:tr>
+      <w:tr>
+        <w:tc>
+          <w:tcPr>
+            <w:tcW w:w="2898" w:type="dxa"/>
+          </w:tcPr>
+          <w:p>
+            <w:pPr>
+              <w:rPr>
+                <w:lang w:val="en-US"/>
+              </w:rPr>
+            </w:pPr>
+            <w:r>
+              <w:rPr>
+                <w:lang w:val="en-US"/>
+              </w:rPr>
+              <w:t>Cập nhật thành viên</w:t>
+            </w:r>
+          </w:p>
+        </w:tc>
+        <w:tc>
+          <w:tcPr>
+            <w:tcW w:w="6344" w:type="dxa"/>
+          </w:tcPr>
+          <w:p>
+            <w:pPr>
+              <w:rPr>
+                <w:lang w:val="en-US"/>
+              </w:rPr>
+            </w:pPr>
+            <w:r>
+              <w:rPr>
+                <w:lang w:val="en-US"/>
+              </w:rPr>
+              <w:t>Cập nhật lại thông tin thành viên</w:t>
+            </w:r>
+          </w:p>
+        </w:tc>
+      </w:tr>
+      <w:tr>
+        <w:tc>
+          <w:tcPr>
+            <w:tcW w:w="2898" w:type="dxa"/>
+          </w:tcPr>
+          <w:p>
+            <w:pPr>
+              <w:rPr>
+                <w:lang w:val="en-US"/>
+              </w:rPr>
+            </w:pPr>
+            <w:r>
+              <w:rPr>
+                <w:lang w:val="en-US"/>
+              </w:rPr>
+              <w:t>Xem thông tin thành viên</w:t>
+            </w:r>
+          </w:p>
+        </w:tc>
+        <w:tc>
+          <w:tcPr>
+            <w:tcW w:w="6344" w:type="dxa"/>
+          </w:tcPr>
+          <w:p>
+            <w:pPr>
+              <w:rPr>
+                <w:lang w:val="en-US"/>
+              </w:rPr>
+            </w:pPr>
+            <w:r>
+              <w:rPr>
+                <w:lang w:val="en-US"/>
+              </w:rPr>
+              <w:t>Xem chi tiết thông tin</w:t>
+            </w:r>
+          </w:p>
+        </w:tc>
+      </w:tr>
+      <w:tr>
+        <w:tc>
+          <w:tcPr>
+            <w:tcW w:w="2898" w:type="dxa"/>
+          </w:tcPr>
+          <w:p>
+            <w:pPr>
+              <w:jc w:val="left"/>
+            </w:pPr>
+            <w:r>
+              <w:t>Phân công thành viên cho chương trình</w:t>
+            </w:r>
+          </w:p>
+        </w:tc>
+        <w:tc>
+          <w:tcPr>
+            <w:tcW w:w="6344" w:type="dxa"/>
+          </w:tcPr>
+          <w:p>
+            <w:r>
+              <w:t>Phân công thành viên cho mỗi chương trình</w:t>
+            </w:r>
+          </w:p>
+        </w:tc>
+      </w:tr>
+      <w:tr>
+        <w:tc>
+          <w:tcPr>
+            <w:tcW w:w="2898" w:type="dxa"/>
+          </w:tcPr>
+          <w:p>
+            <w:pPr>
+              <w:jc w:val="left"/>
+              <w:rPr>
+                <w:lang w:val="en-US"/>
+              </w:rPr>
+            </w:pPr>
+            <w:r>
+              <w:rPr>
+                <w:lang w:val="en-US"/>
+              </w:rPr>
+              <w:t>Danh sách phân công</w:t>
+            </w:r>
+          </w:p>
+        </w:tc>
+        <w:tc>
+          <w:tcPr>
+            <w:tcW w:w="6344" w:type="dxa"/>
+          </w:tcPr>
+          <w:p>
+            <w:pPr>
+              <w:rPr>
+                <w:lang w:val="en-US"/>
+              </w:rPr>
+            </w:pPr>
+            <w:r>
+              <w:rPr>
+                <w:lang w:val="en-US"/>
+              </w:rPr>
+              <w:t>Danh sách thành viên cho chương trình thực hiện</w:t>
+            </w:r>
+          </w:p>
+        </w:tc>
+      </w:tr>
+      <w:tr>
+        <w:tc>
+          <w:tcPr>
+            <w:tcW w:w="2898" w:type="dxa"/>
+          </w:tcPr>
+          <w:p>
+            <w:pPr>
+              <w:jc w:val="left"/>
+              <w:rPr>
+                <w:lang w:val="en-US"/>
+              </w:rPr>
+            </w:pPr>
+            <w:r>
+              <w:rPr>
+                <w:lang w:val="en-US"/>
+              </w:rPr>
+              <w:t>Quản lý đơn từ</w:t>
+            </w:r>
+          </w:p>
+        </w:tc>
+        <w:tc>
+          <w:tcPr>
+            <w:tcW w:w="6344" w:type="dxa"/>
+          </w:tcPr>
+          <w:p>
+            <w:pPr>
+              <w:rPr>
+                <w:lang w:val="en-US"/>
+              </w:rPr>
+            </w:pPr>
+            <w:r>
+              <w:rPr>
+                <w:lang w:val="en-US"/>
+              </w:rPr>
+              <w:t>Quản lý danh sách các đơn từ thành viên gửi về</w:t>
+            </w:r>
+          </w:p>
+        </w:tc>
+      </w:tr>
+    </w:tbl>
     <w:p>
       <w:pPr>
+        <w:rPr>
+          <w:lang w:val="en-US"/>
+        </w:rPr>
+      </w:pPr>
+    </w:p>
+    <w:p>
+      <w:pPr>
         <w:pStyle w:val="Heading3"/>
         <w:rPr>
           <w:lang w:val="en-US"/>
         </w:rPr>
       </w:pPr>
-      <w:bookmarkStart w:id="12" w:name="_Toc436757300"/>
-      <w:r>
-        <w:rPr>
-          <w:lang w:val="en-US"/>
-        </w:rPr>
-        <w:t>Nhóm chức năng quản lý</w:t>
+      <w:bookmarkStart w:id="12" w:name="_Toc436757301"/>
+      <w:r>
+        <w:rPr>
+          <w:lang w:val="en-US"/>
+        </w:rPr>
+        <w:t xml:space="preserve">Nhóm chức năng </w:t>
+      </w:r>
+      <w:r>
+        <w:rPr>
+          <w:lang w:val="en-US"/>
+        </w:rPr>
+        <w:t>sử dụng</w:t>
       </w:r>
       <w:bookmarkEnd w:id="12"/>
     </w:p>
@@ -8768,7 +9105,7 @@
               <w:rPr>
                 <w:lang w:val="en-US"/>
               </w:rPr>
-              <w:t>Thêm thành viên</w:t>
+              <w:t>Gửi đơn xin vắng</w:t>
             </w:r>
           </w:p>
         </w:tc>
@@ -8786,7 +9123,7 @@
               <w:rPr>
                 <w:lang w:val="en-US"/>
               </w:rPr>
-              <w:t>Thêm thành viên mới gia nhập tổ chức</w:t>
+              <w:t>Thành viên gửi đơn xin vắng</w:t>
             </w:r>
           </w:p>
         </w:tc>
@@ -8806,7 +9143,7 @@
               <w:rPr>
                 <w:lang w:val="en-US"/>
               </w:rPr>
-              <w:t>Xóa thành viên</w:t>
+              <w:t>Gửi đơn nghỉ phép</w:t>
             </w:r>
           </w:p>
         </w:tc>
@@ -8824,7 +9161,13 @@
               <w:rPr>
                 <w:lang w:val="en-US"/>
               </w:rPr>
-              <w:t>Xóa thành viên khỏi tổ chức</w:t>
+              <w:t>Thành viên gử</w:t>
+            </w:r>
+            <w:r>
+              <w:rPr>
+                <w:lang w:val="en-US"/>
+              </w:rPr>
+              <w:t>i đơn nghỉ phép</w:t>
             </w:r>
           </w:p>
         </w:tc>
@@ -8844,7 +9187,13 @@
               <w:rPr>
                 <w:lang w:val="en-US"/>
               </w:rPr>
-              <w:t>Cập nhật thành viên</w:t>
+              <w:t xml:space="preserve">Gửi đơn xin </w:t>
+            </w:r>
+            <w:r>
+              <w:rPr>
+                <w:lang w:val="en-US"/>
+              </w:rPr>
+              <w:t>rút</w:t>
             </w:r>
           </w:p>
         </w:tc>
@@ -8862,7 +9211,7 @@
               <w:rPr>
                 <w:lang w:val="en-US"/>
               </w:rPr>
-              <w:t>Cập nhật lại thông tin thành viên</w:t>
+              <w:t>Thành viên gửi đơn xin rút</w:t>
             </w:r>
           </w:p>
         </w:tc>
@@ -8882,7 +9231,7 @@
               <w:rPr>
                 <w:lang w:val="en-US"/>
               </w:rPr>
-              <w:t>Xem thông tin thành viên</w:t>
+              <w:t>Đánh giá thành viên</w:t>
             </w:r>
           </w:p>
         </w:tc>
@@ -8900,7 +9249,7 @@
               <w:rPr>
                 <w:lang w:val="en-US"/>
               </w:rPr>
-              <w:t>Xem chi tiết thông tin</w:t>
+              <w:t>Đánh giá các thành viên sau chương trình</w:t>
             </w:r>
           </w:p>
         </w:tc>
@@ -8921,7 +9270,8 @@
               <w:rPr>
                 <w:lang w:val="en-US"/>
               </w:rPr>
-              <w:t>Phân công thành viên cho chương trình</w:t>
+              <w:lastRenderedPageBreak/>
+              <w:t>Danh sách thành viên</w:t>
             </w:r>
           </w:p>
         </w:tc>
@@ -8939,85 +9289,13 @@
               <w:rPr>
                 <w:lang w:val="en-US"/>
               </w:rPr>
-              <w:t>Phân công thành viên cho mỗi chương trình</w:t>
-            </w:r>
-          </w:p>
-        </w:tc>
-      </w:tr>
-      <w:tr>
-        <w:tc>
-          <w:tcPr>
-            <w:tcW w:w="2898" w:type="dxa"/>
-          </w:tcPr>
-          <w:p>
-            <w:pPr>
-              <w:jc w:val="left"/>
-              <w:rPr>
-                <w:lang w:val="en-US"/>
-              </w:rPr>
-            </w:pPr>
-            <w:r>
-              <w:rPr>
-                <w:lang w:val="en-US"/>
-              </w:rPr>
-              <w:t>Danh sách phân công</w:t>
-            </w:r>
-          </w:p>
-        </w:tc>
-        <w:tc>
-          <w:tcPr>
-            <w:tcW w:w="6344" w:type="dxa"/>
-          </w:tcPr>
-          <w:p>
-            <w:pPr>
-              <w:rPr>
-                <w:lang w:val="en-US"/>
-              </w:rPr>
-            </w:pPr>
-            <w:r>
-              <w:rPr>
-                <w:lang w:val="en-US"/>
-              </w:rPr>
-              <w:t>Danh sách thành viên cho chương trình thực hiện</w:t>
-            </w:r>
-          </w:p>
-        </w:tc>
-      </w:tr>
-      <w:tr>
-        <w:tc>
-          <w:tcPr>
-            <w:tcW w:w="2898" w:type="dxa"/>
-          </w:tcPr>
-          <w:p>
-            <w:pPr>
-              <w:jc w:val="left"/>
-              <w:rPr>
-                <w:lang w:val="en-US"/>
-              </w:rPr>
-            </w:pPr>
-            <w:r>
-              <w:rPr>
-                <w:lang w:val="en-US"/>
-              </w:rPr>
-              <w:t>Quản lý đơn từ</w:t>
-            </w:r>
-          </w:p>
-        </w:tc>
-        <w:tc>
-          <w:tcPr>
-            <w:tcW w:w="6344" w:type="dxa"/>
-          </w:tcPr>
-          <w:p>
-            <w:pPr>
-              <w:rPr>
-                <w:lang w:val="en-US"/>
-              </w:rPr>
-            </w:pPr>
-            <w:r>
-              <w:rPr>
-                <w:lang w:val="en-US"/>
-              </w:rPr>
-              <w:t>Quản lý danh sách các đơn từ thành viên gửi về</w:t>
+              <w:t>Danh s</w:t>
+            </w:r>
+            <w:r>
+              <w:rPr>
+                <w:lang w:val="en-US"/>
+              </w:rPr>
+              <w:t>ách thành viên trong chương trinh</w:t>
             </w:r>
           </w:p>
         </w:tc>
@@ -9025,30 +9303,17 @@
     </w:tbl>
     <w:p>
       <w:pPr>
-        <w:rPr>
-          <w:lang w:val="en-US"/>
-        </w:rPr>
-      </w:pPr>
-    </w:p>
-    <w:p>
-      <w:pPr>
         <w:pStyle w:val="Heading3"/>
         <w:rPr>
           <w:lang w:val="en-US"/>
         </w:rPr>
       </w:pPr>
-      <w:bookmarkStart w:id="13" w:name="_Toc436757301"/>
-      <w:r>
-        <w:rPr>
-          <w:lang w:val="en-US"/>
-        </w:rPr>
-        <w:t xml:space="preserve">Nhóm chức năng </w:t>
-      </w:r>
-      <w:r>
-        <w:rPr>
-          <w:lang w:val="en-US"/>
-        </w:rPr>
-        <w:t>sử dụng</w:t>
+      <w:bookmarkStart w:id="13" w:name="_Toc436757302"/>
+      <w:r>
+        <w:rPr>
+          <w:lang w:val="en-US"/>
+        </w:rPr>
+        <w:t>Nhóm chức năng hỗ trợ</w:t>
       </w:r>
       <w:bookmarkEnd w:id="13"/>
     </w:p>
@@ -9113,15 +9378,16 @@
           </w:tcPr>
           <w:p>
             <w:pPr>
-              <w:rPr>
-                <w:lang w:val="en-US"/>
-              </w:rPr>
-            </w:pPr>
-            <w:r>
-              <w:rPr>
-                <w:lang w:val="en-US"/>
-              </w:rPr>
-              <w:t>Gửi đơn xin vắng</w:t>
+              <w:jc w:val="left"/>
+              <w:rPr>
+                <w:lang w:val="en-US"/>
+              </w:rPr>
+            </w:pPr>
+            <w:r>
+              <w:rPr>
+                <w:lang w:val="en-US"/>
+              </w:rPr>
+              <w:t>Realtime Push Notification</w:t>
             </w:r>
           </w:p>
         </w:tc>
@@ -9131,15 +9397,16 @@
           </w:tcPr>
           <w:p>
             <w:pPr>
-              <w:rPr>
-                <w:lang w:val="en-US"/>
-              </w:rPr>
-            </w:pPr>
-            <w:r>
-              <w:rPr>
-                <w:lang w:val="en-US"/>
-              </w:rPr>
-              <w:t>Thành viên gửi đơn xin vắng</w:t>
+              <w:jc w:val="left"/>
+              <w:rPr>
+                <w:lang w:val="en-US"/>
+              </w:rPr>
+            </w:pPr>
+            <w:r>
+              <w:rPr>
+                <w:lang w:val="en-US"/>
+              </w:rPr>
+              <w:t>Thông báo cho quản trị mỗi khi có một sự kiện đặc biệt xảy ra</w:t>
             </w:r>
           </w:p>
         </w:tc>
@@ -9151,15 +9418,16 @@
           </w:tcPr>
           <w:p>
             <w:pPr>
-              <w:rPr>
-                <w:lang w:val="en-US"/>
-              </w:rPr>
-            </w:pPr>
-            <w:r>
-              <w:rPr>
-                <w:lang w:val="en-US"/>
-              </w:rPr>
-              <w:t>Gửi đơn nghỉ phép</w:t>
+              <w:jc w:val="left"/>
+              <w:rPr>
+                <w:lang w:val="en-US"/>
+              </w:rPr>
+            </w:pPr>
+            <w:r>
+              <w:rPr>
+                <w:lang w:val="en-US"/>
+              </w:rPr>
+              <w:t>Bootstrap</w:t>
             </w:r>
           </w:p>
         </w:tc>
@@ -9169,114 +9437,6 @@
           </w:tcPr>
           <w:p>
             <w:pPr>
-              <w:rPr>
-                <w:lang w:val="en-US"/>
-              </w:rPr>
-            </w:pPr>
-            <w:r>
-              <w:rPr>
-                <w:lang w:val="en-US"/>
-              </w:rPr>
-              <w:t>Thành viên gử</w:t>
-            </w:r>
-            <w:r>
-              <w:rPr>
-                <w:lang w:val="en-US"/>
-              </w:rPr>
-              <w:t>i đơn nghỉ phép</w:t>
-            </w:r>
-          </w:p>
-        </w:tc>
-      </w:tr>
-      <w:tr>
-        <w:tc>
-          <w:tcPr>
-            <w:tcW w:w="2898" w:type="dxa"/>
-          </w:tcPr>
-          <w:p>
-            <w:pPr>
-              <w:rPr>
-                <w:lang w:val="en-US"/>
-              </w:rPr>
-            </w:pPr>
-            <w:r>
-              <w:rPr>
-                <w:lang w:val="en-US"/>
-              </w:rPr>
-              <w:t xml:space="preserve">Gửi đơn xin </w:t>
-            </w:r>
-            <w:r>
-              <w:rPr>
-                <w:lang w:val="en-US"/>
-              </w:rPr>
-              <w:t>rút</w:t>
-            </w:r>
-          </w:p>
-        </w:tc>
-        <w:tc>
-          <w:tcPr>
-            <w:tcW w:w="6344" w:type="dxa"/>
-          </w:tcPr>
-          <w:p>
-            <w:pPr>
-              <w:rPr>
-                <w:lang w:val="en-US"/>
-              </w:rPr>
-            </w:pPr>
-            <w:r>
-              <w:rPr>
-                <w:lang w:val="en-US"/>
-              </w:rPr>
-              <w:t>Thành viên gửi đơn xin rút</w:t>
-            </w:r>
-          </w:p>
-        </w:tc>
-      </w:tr>
-      <w:tr>
-        <w:tc>
-          <w:tcPr>
-            <w:tcW w:w="2898" w:type="dxa"/>
-          </w:tcPr>
-          <w:p>
-            <w:pPr>
-              <w:rPr>
-                <w:lang w:val="en-US"/>
-              </w:rPr>
-            </w:pPr>
-            <w:r>
-              <w:rPr>
-                <w:lang w:val="en-US"/>
-              </w:rPr>
-              <w:t>Đánh giá thành viên</w:t>
-            </w:r>
-          </w:p>
-        </w:tc>
-        <w:tc>
-          <w:tcPr>
-            <w:tcW w:w="6344" w:type="dxa"/>
-          </w:tcPr>
-          <w:p>
-            <w:pPr>
-              <w:rPr>
-                <w:lang w:val="en-US"/>
-              </w:rPr>
-            </w:pPr>
-            <w:r>
-              <w:rPr>
-                <w:lang w:val="en-US"/>
-              </w:rPr>
-              <w:t>Đánh giá các thành viên sau chương trình</w:t>
-            </w:r>
-          </w:p>
-        </w:tc>
-      </w:tr>
-      <w:tr>
-        <w:tc>
-          <w:tcPr>
-            <w:tcW w:w="2898" w:type="dxa"/>
-          </w:tcPr>
-          <w:p>
-            <w:pPr>
               <w:jc w:val="left"/>
               <w:rPr>
                 <w:lang w:val="en-US"/>
@@ -9286,32 +9446,7 @@
               <w:rPr>
                 <w:lang w:val="en-US"/>
               </w:rPr>
-              <w:lastRenderedPageBreak/>
-              <w:t>Danh sách thành viên</w:t>
-            </w:r>
-          </w:p>
-        </w:tc>
-        <w:tc>
-          <w:tcPr>
-            <w:tcW w:w="6344" w:type="dxa"/>
-          </w:tcPr>
-          <w:p>
-            <w:pPr>
-              <w:rPr>
-                <w:lang w:val="en-US"/>
-              </w:rPr>
-            </w:pPr>
-            <w:r>
-              <w:rPr>
-                <w:lang w:val="en-US"/>
-              </w:rPr>
-              <w:t>Danh s</w:t>
-            </w:r>
-            <w:r>
-              <w:rPr>
-                <w:lang w:val="en-US"/>
-              </w:rPr>
-              <w:t>ách thành viên trong chương trinh</w:t>
+              <w:t>Sử dụng hỗ trợ cho việc phát triển trên nền tảng web</w:t>
             </w:r>
           </w:p>
         </w:tc>
@@ -9319,170 +9454,19 @@
     </w:tbl>
     <w:p>
       <w:pPr>
-        <w:pStyle w:val="Heading3"/>
-        <w:rPr>
-          <w:lang w:val="en-US"/>
-        </w:rPr>
-      </w:pPr>
-      <w:bookmarkStart w:id="14" w:name="_Toc436757302"/>
-      <w:r>
-        <w:rPr>
-          <w:lang w:val="en-US"/>
-        </w:rPr>
-        <w:t>Nhóm chức năng hỗ trợ</w:t>
+        <w:pStyle w:val="Heading2"/>
+        <w:rPr>
+          <w:lang w:val="en-US"/>
+        </w:rPr>
+      </w:pPr>
+      <w:bookmarkStart w:id="14" w:name="_Toc436757303"/>
+      <w:r>
+        <w:rPr>
+          <w:lang w:val="en-US"/>
+        </w:rPr>
+        <w:t>Người sử dụng</w:t>
       </w:r>
       <w:bookmarkEnd w:id="14"/>
-    </w:p>
-    <w:tbl>
-      <w:tblPr>
-        <w:tblStyle w:val="TableGrid"/>
-        <w:tblW w:w="0" w:type="auto"/>
-        <w:tblLook w:val="04A0" w:firstRow="1" w:lastRow="0" w:firstColumn="1" w:lastColumn="0" w:noHBand="0" w:noVBand="1"/>
-      </w:tblPr>
-      <w:tblGrid>
-        <w:gridCol w:w="2898"/>
-        <w:gridCol w:w="6344"/>
-      </w:tblGrid>
-      <w:tr>
-        <w:tc>
-          <w:tcPr>
-            <w:tcW w:w="2898" w:type="dxa"/>
-          </w:tcPr>
-          <w:p>
-            <w:pPr>
-              <w:jc w:val="center"/>
-              <w:rPr>
-                <w:b/>
-                <w:lang w:val="en-US"/>
-              </w:rPr>
-            </w:pPr>
-            <w:r>
-              <w:rPr>
-                <w:b/>
-                <w:lang w:val="en-US"/>
-              </w:rPr>
-              <w:t>Usecase</w:t>
-            </w:r>
-          </w:p>
-        </w:tc>
-        <w:tc>
-          <w:tcPr>
-            <w:tcW w:w="6344" w:type="dxa"/>
-          </w:tcPr>
-          <w:p>
-            <w:pPr>
-              <w:jc w:val="center"/>
-              <w:rPr>
-                <w:b/>
-                <w:lang w:val="en-US"/>
-              </w:rPr>
-            </w:pPr>
-            <w:r>
-              <w:rPr>
-                <w:b/>
-                <w:lang w:val="en-US"/>
-              </w:rPr>
-              <w:t>Diễn giải</w:t>
-            </w:r>
-          </w:p>
-        </w:tc>
-      </w:tr>
-      <w:tr>
-        <w:tc>
-          <w:tcPr>
-            <w:tcW w:w="2898" w:type="dxa"/>
-          </w:tcPr>
-          <w:p>
-            <w:pPr>
-              <w:jc w:val="left"/>
-              <w:rPr>
-                <w:lang w:val="en-US"/>
-              </w:rPr>
-            </w:pPr>
-            <w:r>
-              <w:rPr>
-                <w:lang w:val="en-US"/>
-              </w:rPr>
-              <w:t>Realtime Push Notification</w:t>
-            </w:r>
-          </w:p>
-        </w:tc>
-        <w:tc>
-          <w:tcPr>
-            <w:tcW w:w="6344" w:type="dxa"/>
-          </w:tcPr>
-          <w:p>
-            <w:pPr>
-              <w:jc w:val="left"/>
-              <w:rPr>
-                <w:lang w:val="en-US"/>
-              </w:rPr>
-            </w:pPr>
-            <w:r>
-              <w:rPr>
-                <w:lang w:val="en-US"/>
-              </w:rPr>
-              <w:t>Thông báo cho quản trị mỗi khi có một sự kiện đặc biệt xảy ra</w:t>
-            </w:r>
-          </w:p>
-        </w:tc>
-      </w:tr>
-      <w:tr>
-        <w:tc>
-          <w:tcPr>
-            <w:tcW w:w="2898" w:type="dxa"/>
-          </w:tcPr>
-          <w:p>
-            <w:pPr>
-              <w:jc w:val="left"/>
-              <w:rPr>
-                <w:lang w:val="en-US"/>
-              </w:rPr>
-            </w:pPr>
-            <w:r>
-              <w:rPr>
-                <w:lang w:val="en-US"/>
-              </w:rPr>
-              <w:t>Bootstrap</w:t>
-            </w:r>
-          </w:p>
-        </w:tc>
-        <w:tc>
-          <w:tcPr>
-            <w:tcW w:w="6344" w:type="dxa"/>
-          </w:tcPr>
-          <w:p>
-            <w:pPr>
-              <w:jc w:val="left"/>
-              <w:rPr>
-                <w:lang w:val="en-US"/>
-              </w:rPr>
-            </w:pPr>
-            <w:r>
-              <w:rPr>
-                <w:lang w:val="en-US"/>
-              </w:rPr>
-              <w:t>Sử dụng hỗ trợ cho việc phát triển trên nền tảng web</w:t>
-            </w:r>
-          </w:p>
-        </w:tc>
-      </w:tr>
-    </w:tbl>
-    <w:p>
-      <w:pPr>
-        <w:pStyle w:val="Heading2"/>
-        <w:rPr>
-          <w:lang w:val="en-US"/>
-        </w:rPr>
-      </w:pPr>
-      <w:bookmarkStart w:id="15" w:name="_Toc436757303"/>
-      <w:r>
-        <w:rPr>
-          <w:lang w:val="en-US"/>
-        </w:rPr>
-        <w:t>Người sử dụng</w:t>
-      </w:r>
-      <w:bookmarkEnd w:id="15"/>
     </w:p>
     <w:p>
       <w:pPr>
@@ -9545,11 +9529,11 @@
           <w:lang w:val="en-US"/>
         </w:rPr>
       </w:pPr>
-      <w:bookmarkStart w:id="16" w:name="_Toc436757304"/>
+      <w:bookmarkStart w:id="15" w:name="_Toc436757304"/>
       <w:r>
         <w:t>Công nghệ sử dụng</w:t>
       </w:r>
-      <w:bookmarkEnd w:id="16"/>
+      <w:bookmarkEnd w:id="15"/>
     </w:p>
     <w:p>
       <w:pPr>
@@ -9559,14 +9543,14 @@
           <w:lang w:val="en-US"/>
         </w:rPr>
       </w:pPr>
-      <w:bookmarkStart w:id="17" w:name="_Toc436757305"/>
+      <w:bookmarkStart w:id="16" w:name="_Toc436757305"/>
       <w:r>
         <w:rPr>
           <w:lang w:val="en-US"/>
         </w:rPr>
         <w:t>Back-end</w:t>
       </w:r>
-      <w:bookmarkEnd w:id="17"/>
+      <w:bookmarkEnd w:id="16"/>
     </w:p>
     <w:p>
       <w:pPr>
@@ -9689,7 +9673,7 @@
           <w:lang w:val="en-US"/>
         </w:rPr>
       </w:pPr>
-      <w:bookmarkStart w:id="18" w:name="_Toc436757306"/>
+      <w:bookmarkStart w:id="17" w:name="_Toc436757306"/>
       <w:r>
         <w:rPr>
           <w:lang w:val="en-US"/>
@@ -9702,7 +9686,7 @@
         </w:rPr>
         <w:t>-end</w:t>
       </w:r>
-      <w:bookmarkEnd w:id="18"/>
+      <w:bookmarkEnd w:id="17"/>
     </w:p>
     <w:p>
       <w:pPr>
@@ -9794,32 +9778,63 @@
           <w:lang w:val="en-US"/>
         </w:rPr>
       </w:pPr>
-      <w:bookmarkStart w:id="19" w:name="_Toc436757307"/>
+      <w:bookmarkStart w:id="18" w:name="_Toc436757307"/>
       <w:r>
         <w:t>Dự kiến kết quả</w:t>
+      </w:r>
+      <w:bookmarkEnd w:id="18"/>
+    </w:p>
+    <w:p>
+      <w:pPr>
+        <w:pStyle w:val="Heading2"/>
+        <w:jc w:val="left"/>
+        <w:rPr>
+          <w:lang w:val="en-US"/>
+        </w:rPr>
+      </w:pPr>
+      <w:bookmarkStart w:id="19" w:name="_Toc436757308"/>
+      <w:r>
+        <w:rPr>
+          <w:lang w:val="en-US"/>
+        </w:rPr>
+        <w:t xml:space="preserve">Thời gian </w:t>
+      </w:r>
+      <w:r>
+        <w:rPr>
+          <w:lang w:val="en-US"/>
+        </w:rPr>
+        <w:t>dự kiến hoàn thành</w:t>
       </w:r>
       <w:bookmarkEnd w:id="19"/>
     </w:p>
     <w:p>
       <w:pPr>
+        <w:jc w:val="left"/>
+        <w:rPr>
+          <w:lang w:val="en-US"/>
+        </w:rPr>
+      </w:pPr>
+      <w:r>
+        <w:rPr>
+          <w:lang w:val="en-US"/>
+        </w:rPr>
+        <w:t>Phần mềm dự kiến sẽ làm trong 1 tháng từ 01/12/2015 đến 15/01/2016</w:t>
+      </w:r>
+    </w:p>
+    <w:p>
+      <w:pPr>
         <w:pStyle w:val="Heading2"/>
         <w:jc w:val="left"/>
         <w:rPr>
           <w:lang w:val="en-US"/>
         </w:rPr>
       </w:pPr>
-      <w:bookmarkStart w:id="20" w:name="_Toc436757308"/>
-      <w:r>
-        <w:rPr>
-          <w:lang w:val="en-US"/>
-        </w:rPr>
-        <w:t xml:space="preserve">Thời gian </w:t>
-      </w:r>
-      <w:r>
-        <w:rPr>
-          <w:lang w:val="en-US"/>
-        </w:rPr>
-        <w:t>dự kiến hoàn thành</w:t>
+      <w:bookmarkStart w:id="20" w:name="_Toc436757309"/>
+      <w:r>
+        <w:rPr>
+          <w:lang w:val="en-US"/>
+        </w:rPr>
+        <w:t>Sản phẩm bàn giao</w:t>
       </w:r>
       <w:bookmarkEnd w:id="20"/>
     </w:p>
@@ -9834,23 +9849,81 @@
         <w:rPr>
           <w:lang w:val="en-US"/>
         </w:rPr>
-        <w:t>Phần mềm dự kiến sẽ làm trong 1 tháng từ 01/12/2015 đến 15/01/2016</w:t>
+        <w:t xml:space="preserve">- </w:t>
+      </w:r>
+      <w:r>
+        <w:rPr>
+          <w:lang w:val="en-US"/>
+        </w:rPr>
+        <w:t>Mã nguồn phần mềm</w:t>
       </w:r>
     </w:p>
     <w:p>
       <w:pPr>
+        <w:jc w:val="left"/>
+        <w:rPr>
+          <w:lang w:val="en-US"/>
+        </w:rPr>
+      </w:pPr>
+      <w:r>
+        <w:rPr>
+          <w:lang w:val="en-US"/>
+        </w:rPr>
+        <w:t xml:space="preserve">- </w:t>
+      </w:r>
+      <w:r>
+        <w:rPr>
+          <w:lang w:val="en-US"/>
+        </w:rPr>
+        <w:t xml:space="preserve">Các tài liệu </w:t>
+      </w:r>
+      <w:r>
+        <w:rPr>
+          <w:lang w:val="en-US"/>
+        </w:rPr>
+        <w:t xml:space="preserve">báo cáo </w:t>
+      </w:r>
+      <w:r>
+        <w:rPr>
+          <w:lang w:val="en-US"/>
+        </w:rPr>
+        <w:t>liên quan</w:t>
+      </w:r>
+    </w:p>
+    <w:p>
+      <w:pPr>
+        <w:jc w:val="left"/>
+        <w:rPr>
+          <w:lang w:val="en-US"/>
+        </w:rPr>
+      </w:pPr>
+      <w:r>
+        <w:rPr>
+          <w:lang w:val="en-US"/>
+        </w:rPr>
+        <w:t xml:space="preserve">- </w:t>
+      </w:r>
+      <w:r>
+        <w:rPr>
+          <w:lang w:val="en-US"/>
+        </w:rPr>
+        <w:t>Tài liệu hướng dẫn sử dụng (video demo)</w:t>
+      </w:r>
+    </w:p>
+    <w:p>
+      <w:pPr>
         <w:pStyle w:val="Heading2"/>
         <w:jc w:val="left"/>
         <w:rPr>
           <w:lang w:val="en-US"/>
         </w:rPr>
       </w:pPr>
-      <w:bookmarkStart w:id="21" w:name="_Toc436757309"/>
-      <w:r>
-        <w:rPr>
-          <w:lang w:val="en-US"/>
-        </w:rPr>
-        <w:t>Sản phẩm bàn giao</w:t>
+      <w:bookmarkStart w:id="21" w:name="_Toc436757310"/>
+      <w:r>
+        <w:rPr>
+          <w:lang w:val="en-US"/>
+        </w:rPr>
+        <w:t>Tính năng của sản phẩm</w:t>
       </w:r>
       <w:bookmarkEnd w:id="21"/>
     </w:p>
@@ -9858,20 +9931,16 @@
       <w:pPr>
         <w:jc w:val="left"/>
         <w:rPr>
-          <w:lang w:val="en-US"/>
-        </w:rPr>
-      </w:pPr>
-      <w:r>
-        <w:rPr>
-          <w:lang w:val="en-US"/>
-        </w:rPr>
-        <w:t xml:space="preserve">- </w:t>
-      </w:r>
-      <w:r>
-        <w:rPr>
-          <w:lang w:val="en-US"/>
-        </w:rPr>
-        <w:t>Mã nguồn phần mềm</w:t>
+          <w:i/>
+          <w:lang w:val="en-US"/>
+        </w:rPr>
+      </w:pPr>
+      <w:r>
+        <w:rPr>
+          <w:i/>
+          <w:lang w:val="en-US"/>
+        </w:rPr>
+        <w:t>Phần mềm quản lý nhân sự bao gồm:</w:t>
       </w:r>
     </w:p>
     <w:p>
@@ -9885,216 +9954,185 @@
         <w:rPr>
           <w:lang w:val="en-US"/>
         </w:rPr>
-        <w:t xml:space="preserve">- </w:t>
-      </w:r>
-      <w:r>
-        <w:rPr>
-          <w:lang w:val="en-US"/>
-        </w:rPr>
-        <w:t xml:space="preserve">Các tài liệu </w:t>
-      </w:r>
-      <w:r>
-        <w:rPr>
-          <w:lang w:val="en-US"/>
-        </w:rPr>
-        <w:t xml:space="preserve">báo cáo </w:t>
-      </w:r>
-      <w:r>
-        <w:rPr>
-          <w:lang w:val="en-US"/>
-        </w:rPr>
-        <w:t>liên quan</w:t>
+        <w:t>Quản lý thành viên tổ chức, phân công công việ</w:t>
+      </w:r>
+      <w:r>
+        <w:rPr>
+          <w:lang w:val="en-US"/>
+        </w:rPr>
+        <w:t xml:space="preserve">c, </w:t>
+      </w:r>
+      <w:r>
+        <w:rPr>
+          <w:lang w:val="en-US"/>
+        </w:rPr>
+        <w:t>nghỉ phép</w:t>
+      </w:r>
+      <w:r>
+        <w:rPr>
+          <w:lang w:val="en-US"/>
+        </w:rPr>
+        <w:t xml:space="preserve">, </w:t>
+      </w:r>
+      <w:r>
+        <w:rPr>
+          <w:lang w:val="en-US"/>
+        </w:rPr>
+        <w:t>đánh giá thành viên</w:t>
+      </w:r>
+      <w:r>
+        <w:rPr>
+          <w:lang w:val="en-US"/>
+        </w:rPr>
+        <w:t>.</w:t>
       </w:r>
     </w:p>
     <w:p>
       <w:pPr>
-        <w:jc w:val="left"/>
-        <w:rPr>
-          <w:lang w:val="en-US"/>
-        </w:rPr>
-      </w:pPr>
-      <w:r>
-        <w:rPr>
-          <w:lang w:val="en-US"/>
-        </w:rPr>
-        <w:t xml:space="preserve">- </w:t>
-      </w:r>
-      <w:r>
-        <w:rPr>
-          <w:lang w:val="en-US"/>
-        </w:rPr>
-        <w:t>Tài liệu hướng dẫn sử dụng (video demo)</w:t>
-      </w:r>
-    </w:p>
-    <w:p>
-      <w:pPr>
         <w:pStyle w:val="Heading2"/>
         <w:jc w:val="left"/>
         <w:rPr>
           <w:lang w:val="en-US"/>
         </w:rPr>
       </w:pPr>
-      <w:bookmarkStart w:id="22" w:name="_Toc436757310"/>
-      <w:r>
-        <w:rPr>
-          <w:lang w:val="en-US"/>
-        </w:rPr>
-        <w:t>Tính năng của sản phẩm</w:t>
+      <w:bookmarkStart w:id="22" w:name="_Toc436757311"/>
+      <w:r>
+        <w:rPr>
+          <w:lang w:val="en-US"/>
+        </w:rPr>
+        <w:lastRenderedPageBreak/>
+        <w:t>Các tính năng không phát triển</w:t>
       </w:r>
       <w:bookmarkEnd w:id="22"/>
     </w:p>
     <w:p>
       <w:pPr>
+        <w:pStyle w:val="Heading3"/>
         <w:jc w:val="left"/>
         <w:rPr>
-          <w:i/>
-          <w:lang w:val="en-US"/>
-        </w:rPr>
-      </w:pPr>
-      <w:r>
-        <w:rPr>
-          <w:i/>
-          <w:lang w:val="en-US"/>
-        </w:rPr>
-        <w:t>Phần mềm quản lý nhân sự bao gồm:</w:t>
-      </w:r>
-    </w:p>
-    <w:p>
-      <w:pPr>
-        <w:jc w:val="left"/>
-        <w:rPr>
-          <w:lang w:val="en-US"/>
-        </w:rPr>
-      </w:pPr>
-      <w:r>
-        <w:rPr>
-          <w:lang w:val="en-US"/>
-        </w:rPr>
-        <w:t>Quản lý thành viên tổ chức, phân công công việ</w:t>
-      </w:r>
-      <w:r>
-        <w:rPr>
-          <w:lang w:val="en-US"/>
-        </w:rPr>
-        <w:t xml:space="preserve">c, </w:t>
-      </w:r>
-      <w:r>
-        <w:rPr>
-          <w:lang w:val="en-US"/>
-        </w:rPr>
-        <w:t>nghỉ phép</w:t>
-      </w:r>
-      <w:r>
-        <w:rPr>
-          <w:lang w:val="en-US"/>
-        </w:rPr>
-        <w:t xml:space="preserve">, </w:t>
-      </w:r>
-      <w:r>
-        <w:rPr>
-          <w:lang w:val="en-US"/>
-        </w:rPr>
-        <w:t>đánh giá thành viên</w:t>
-      </w:r>
-      <w:r>
-        <w:rPr>
-          <w:lang w:val="en-US"/>
-        </w:rPr>
-        <w:t>.</w:t>
-      </w:r>
-    </w:p>
-    <w:p>
-      <w:pPr>
-        <w:pStyle w:val="Heading2"/>
-        <w:jc w:val="left"/>
-        <w:rPr>
-          <w:lang w:val="en-US"/>
-        </w:rPr>
-      </w:pPr>
-      <w:bookmarkStart w:id="23" w:name="_Toc436757311"/>
-      <w:r>
-        <w:rPr>
-          <w:lang w:val="en-US"/>
-        </w:rPr>
-        <w:lastRenderedPageBreak/>
-        <w:t>Các tính năng không phát triển</w:t>
+          <w:lang w:val="en-US"/>
+        </w:rPr>
+      </w:pPr>
+      <w:bookmarkStart w:id="23" w:name="_Toc436757312"/>
+      <w:r>
+        <w:rPr>
+          <w:lang w:val="en-US"/>
+        </w:rPr>
+        <w:t>Quản lý tiến độ công việc</w:t>
       </w:r>
       <w:bookmarkEnd w:id="23"/>
     </w:p>
     <w:p>
       <w:pPr>
+        <w:jc w:val="left"/>
+        <w:rPr>
+          <w:lang w:val="en-US"/>
+        </w:rPr>
+      </w:pPr>
+      <w:r>
+        <w:rPr>
+          <w:lang w:val="en-US"/>
+        </w:rPr>
+        <w:t xml:space="preserve">- </w:t>
+      </w:r>
+      <w:r>
+        <w:rPr>
+          <w:lang w:val="en-US"/>
+        </w:rPr>
+        <w:t>V</w:t>
+      </w:r>
+      <w:r>
+        <w:rPr>
+          <w:lang w:val="en-US"/>
+        </w:rPr>
+        <w:t xml:space="preserve">ì tổ chức đã sử dụng </w:t>
+      </w:r>
+      <w:r>
+        <w:rPr>
+          <w:lang w:val="en-US"/>
+        </w:rPr>
+        <w:t>công cụ quản lý</w:t>
+      </w:r>
+      <w:r>
+        <w:rPr>
+          <w:lang w:val="en-US"/>
+        </w:rPr>
+        <w:t xml:space="preserve"> MS Project</w:t>
+      </w:r>
+    </w:p>
+    <w:p>
+      <w:pPr>
         <w:pStyle w:val="Heading3"/>
-        <w:jc w:val="left"/>
-        <w:rPr>
-          <w:lang w:val="en-US"/>
-        </w:rPr>
-      </w:pPr>
-      <w:bookmarkStart w:id="24" w:name="_Toc436757312"/>
-      <w:r>
-        <w:rPr>
-          <w:lang w:val="en-US"/>
-        </w:rPr>
-        <w:t>Quản lý tiến độ công việc</w:t>
+        <w:rPr>
+          <w:lang w:val="en-US"/>
+        </w:rPr>
+      </w:pPr>
+      <w:bookmarkStart w:id="24" w:name="_Toc436757313"/>
+      <w:r>
+        <w:rPr>
+          <w:lang w:val="en-US"/>
+        </w:rPr>
+        <w:t>Quy trình tuyển dụ</w:t>
+      </w:r>
+      <w:r>
+        <w:rPr>
+          <w:lang w:val="en-US"/>
+        </w:rPr>
+        <w:t>ng</w:t>
       </w:r>
       <w:bookmarkEnd w:id="24"/>
     </w:p>
     <w:p>
       <w:pPr>
-        <w:jc w:val="left"/>
-        <w:rPr>
-          <w:lang w:val="en-US"/>
-        </w:rPr>
-      </w:pPr>
-      <w:r>
-        <w:rPr>
-          <w:lang w:val="en-US"/>
-        </w:rPr>
-        <w:t xml:space="preserve">- </w:t>
-      </w:r>
-      <w:r>
-        <w:rPr>
-          <w:lang w:val="en-US"/>
-        </w:rPr>
-        <w:t>V</w:t>
-      </w:r>
-      <w:r>
-        <w:rPr>
-          <w:lang w:val="en-US"/>
-        </w:rPr>
-        <w:t xml:space="preserve">ì tổ chức đã sử dụng </w:t>
-      </w:r>
-      <w:r>
-        <w:rPr>
-          <w:lang w:val="en-US"/>
-        </w:rPr>
-        <w:t>công cụ quản lý</w:t>
-      </w:r>
-      <w:r>
-        <w:rPr>
-          <w:lang w:val="en-US"/>
-        </w:rPr>
-        <w:t xml:space="preserve"> MS Project</w:t>
+        <w:rPr>
+          <w:lang w:val="en-US"/>
+        </w:rPr>
+      </w:pPr>
+      <w:r>
+        <w:rPr>
+          <w:lang w:val="en-US"/>
+        </w:rPr>
+        <w:t>- Không đủ nhân lực và thời gian thực hiện</w:t>
       </w:r>
     </w:p>
     <w:p>
       <w:pPr>
+        <w:rPr>
+          <w:lang w:val="en-US"/>
+        </w:rPr>
+      </w:pPr>
+      <w:r>
+        <w:rPr>
+          <w:lang w:val="en-US"/>
+        </w:rPr>
+        <w:t xml:space="preserve">- </w:t>
+      </w:r>
+      <w:r>
+        <w:rPr>
+          <w:lang w:val="en-US"/>
+        </w:rPr>
+        <w:t>Việc thực hiện phải thay đổi thường xuyên do nhu cầu của tổ chức</w:t>
+      </w:r>
+    </w:p>
+    <w:p>
+      <w:pPr>
         <w:pStyle w:val="Heading3"/>
         <w:rPr>
           <w:lang w:val="en-US"/>
         </w:rPr>
       </w:pPr>
-      <w:bookmarkStart w:id="25" w:name="_Toc436757313"/>
-      <w:r>
-        <w:rPr>
-          <w:lang w:val="en-US"/>
-        </w:rPr>
-        <w:t>Quy trình tuyển dụ</w:t>
-      </w:r>
-      <w:r>
-        <w:rPr>
-          <w:lang w:val="en-US"/>
-        </w:rPr>
-        <w:t>ng</w:t>
+      <w:r>
+        <w:rPr>
+          <w:lang w:val="en-US"/>
+        </w:rPr>
+        <w:t xml:space="preserve"> </w:t>
+      </w:r>
+      <w:bookmarkStart w:id="25" w:name="_Toc436757314"/>
+      <w:r>
+        <w:rPr>
+          <w:lang w:val="en-US"/>
+        </w:rPr>
+        <w:t>Quản lý chương trình</w:t>
       </w:r>
       <w:bookmarkEnd w:id="25"/>
     </w:p>
@@ -10113,42 +10151,17 @@
     </w:p>
     <w:p>
       <w:pPr>
-        <w:rPr>
-          <w:lang w:val="en-US"/>
-        </w:rPr>
-      </w:pPr>
-      <w:r>
-        <w:rPr>
-          <w:lang w:val="en-US"/>
-        </w:rPr>
-        <w:t xml:space="preserve">- </w:t>
-      </w:r>
-      <w:r>
-        <w:rPr>
-          <w:lang w:val="en-US"/>
-        </w:rPr>
-        <w:t>Việc thực hiện phải thay đổi thường xuyên do nhu cầu của tổ chức</w:t>
-      </w:r>
-    </w:p>
-    <w:p>
-      <w:pPr>
         <w:pStyle w:val="Heading3"/>
         <w:rPr>
           <w:lang w:val="en-US"/>
         </w:rPr>
       </w:pPr>
-      <w:r>
-        <w:rPr>
-          <w:lang w:val="en-US"/>
-        </w:rPr>
-        <w:t xml:space="preserve"> </w:t>
-      </w:r>
-      <w:bookmarkStart w:id="26" w:name="_Toc436757314"/>
-      <w:r>
-        <w:rPr>
-          <w:lang w:val="en-US"/>
-        </w:rPr>
-        <w:t>Quản lý chương trình</w:t>
+      <w:bookmarkStart w:id="26" w:name="_Toc436757315"/>
+      <w:r>
+        <w:rPr>
+          <w:lang w:val="en-US"/>
+        </w:rPr>
+        <w:t>Quản lý tài liệu tổ chức</w:t>
       </w:r>
       <w:bookmarkEnd w:id="26"/>
     </w:p>
@@ -10167,17 +10180,36 @@
     </w:p>
     <w:p>
       <w:pPr>
+        <w:rPr>
+          <w:lang w:val="en-US"/>
+        </w:rPr>
+      </w:pPr>
+      <w:r>
+        <w:rPr>
+          <w:lang w:val="en-US"/>
+        </w:rPr>
+        <w:t>- Tổ chức đã sử dụng Google Drive</w:t>
+      </w:r>
+      <w:r>
+        <w:rPr>
+          <w:lang w:val="en-US"/>
+        </w:rPr>
+        <w:t xml:space="preserve"> để quản lý tài liệu</w:t>
+      </w:r>
+    </w:p>
+    <w:p>
+      <w:pPr>
         <w:pStyle w:val="Heading3"/>
         <w:rPr>
           <w:lang w:val="en-US"/>
         </w:rPr>
       </w:pPr>
-      <w:bookmarkStart w:id="27" w:name="_Toc436757315"/>
-      <w:r>
-        <w:rPr>
-          <w:lang w:val="en-US"/>
-        </w:rPr>
-        <w:t>Quản lý tài liệu tổ chức</w:t>
+      <w:bookmarkStart w:id="27" w:name="_Toc436757316"/>
+      <w:r>
+        <w:rPr>
+          <w:lang w:val="en-US"/>
+        </w:rPr>
+        <w:t>In báo cáo hằng tháng</w:t>
       </w:r>
       <w:bookmarkEnd w:id="27"/>
     </w:p>
@@ -10196,36 +10228,17 @@
     </w:p>
     <w:p>
       <w:pPr>
-        <w:rPr>
-          <w:lang w:val="en-US"/>
-        </w:rPr>
-      </w:pPr>
-      <w:r>
-        <w:rPr>
-          <w:lang w:val="en-US"/>
-        </w:rPr>
-        <w:t>- Tổ chức đã sử dụng Google Drive</w:t>
-      </w:r>
-      <w:r>
-        <w:rPr>
-          <w:lang w:val="en-US"/>
-        </w:rPr>
-        <w:t xml:space="preserve"> để quản lý tài liệu</w:t>
-      </w:r>
-    </w:p>
-    <w:p>
-      <w:pPr>
         <w:pStyle w:val="Heading3"/>
         <w:rPr>
           <w:lang w:val="en-US"/>
         </w:rPr>
       </w:pPr>
-      <w:bookmarkStart w:id="28" w:name="_Toc436757316"/>
-      <w:r>
-        <w:rPr>
-          <w:lang w:val="en-US"/>
-        </w:rPr>
-        <w:t>In báo cáo hằng tháng</w:t>
+      <w:bookmarkStart w:id="28" w:name="_Toc436757317"/>
+      <w:r>
+        <w:rPr>
+          <w:lang w:val="en-US"/>
+        </w:rPr>
+        <w:t>Nhắc nhở deadline cho thành viên</w:t>
       </w:r>
       <w:bookmarkEnd w:id="28"/>
     </w:p>
@@ -10244,78 +10257,49 @@
     </w:p>
     <w:p>
       <w:pPr>
-        <w:pStyle w:val="Heading3"/>
-        <w:rPr>
-          <w:lang w:val="en-US"/>
-        </w:rPr>
-      </w:pPr>
-      <w:bookmarkStart w:id="29" w:name="_Toc436757317"/>
-      <w:r>
-        <w:rPr>
-          <w:lang w:val="en-US"/>
-        </w:rPr>
-        <w:t>Nhắc nhở deadline cho thành viên</w:t>
+        <w:pStyle w:val="Heading1"/>
+        <w:jc w:val="left"/>
+      </w:pPr>
+      <w:bookmarkStart w:id="29" w:name="_Toc436757318"/>
+      <w:r>
+        <w:lastRenderedPageBreak/>
+        <w:t xml:space="preserve">Các khó khăn gặp phải và </w:t>
+      </w:r>
+      <w:r>
+        <w:t>cách</w:t>
+      </w:r>
+      <w:r>
+        <w:t xml:space="preserve"> giải quyết</w:t>
       </w:r>
       <w:bookmarkEnd w:id="29"/>
     </w:p>
     <w:p>
       <w:pPr>
-        <w:rPr>
-          <w:lang w:val="en-US"/>
-        </w:rPr>
-      </w:pPr>
-      <w:r>
-        <w:rPr>
-          <w:lang w:val="en-US"/>
-        </w:rPr>
-        <w:t>- Không đủ nhân lực và thời gian thực hiện</w:t>
-      </w:r>
-    </w:p>
-    <w:p>
-      <w:pPr>
         <w:pStyle w:val="Heading1"/>
         <w:jc w:val="left"/>
       </w:pPr>
-      <w:bookmarkStart w:id="30" w:name="_Toc436757318"/>
-      <w:r>
-        <w:lastRenderedPageBreak/>
-        <w:t xml:space="preserve">Các khó khăn gặp phải và </w:t>
-      </w:r>
-      <w:r>
-        <w:t>cách</w:t>
-      </w:r>
-      <w:r>
-        <w:t xml:space="preserve"> giải quyết</w:t>
+      <w:bookmarkStart w:id="30" w:name="_Toc436757319"/>
+      <w:r>
+        <w:t>Kiến trúc hệ thống</w:t>
       </w:r>
       <w:bookmarkEnd w:id="30"/>
     </w:p>
     <w:p>
       <w:pPr>
-        <w:pStyle w:val="Heading1"/>
-        <w:jc w:val="left"/>
-      </w:pPr>
-      <w:bookmarkStart w:id="31" w:name="_Toc436757319"/>
-      <w:r>
-        <w:t>Kiến trúc hệ thống</w:t>
-      </w:r>
-      <w:bookmarkEnd w:id="31"/>
-    </w:p>
-    <w:p>
-      <w:pPr>
         <w:pStyle w:val="Heading2"/>
         <w:jc w:val="left"/>
         <w:rPr>
           <w:lang w:val="en-US"/>
         </w:rPr>
       </w:pPr>
-      <w:bookmarkStart w:id="32" w:name="_Toc436757320"/>
+      <w:bookmarkStart w:id="31" w:name="_Toc436757320"/>
       <w:r>
         <w:rPr>
           <w:lang w:val="en-US"/>
         </w:rPr>
         <w:t>Tổ chức CSDL</w:t>
       </w:r>
-      <w:bookmarkEnd w:id="32"/>
+      <w:bookmarkEnd w:id="31"/>
     </w:p>
     <w:p>
       <w:pPr>
@@ -10378,72 +10362,72 @@
           <w:lang w:val="en-US"/>
         </w:rPr>
       </w:pPr>
-      <w:bookmarkStart w:id="33" w:name="_Toc436757321"/>
+      <w:bookmarkStart w:id="32" w:name="_Toc436757321"/>
       <w:r>
         <w:rPr>
           <w:lang w:val="en-US"/>
         </w:rPr>
         <w:t>Cây phân rã hệ thống</w:t>
+      </w:r>
+      <w:bookmarkEnd w:id="32"/>
+    </w:p>
+    <w:p>
+      <w:pPr>
+        <w:pStyle w:val="Heading1"/>
+        <w:jc w:val="left"/>
+        <w:rPr>
+          <w:lang w:val="en-US"/>
+        </w:rPr>
+      </w:pPr>
+      <w:bookmarkStart w:id="33" w:name="_Toc436757322"/>
+      <w:r>
+        <w:t>Mô tả các chức năng</w:t>
       </w:r>
       <w:bookmarkEnd w:id="33"/>
     </w:p>
     <w:p>
       <w:pPr>
-        <w:pStyle w:val="Heading1"/>
-        <w:jc w:val="left"/>
-        <w:rPr>
-          <w:lang w:val="en-US"/>
-        </w:rPr>
-      </w:pPr>
-      <w:bookmarkStart w:id="34" w:name="_Toc436757322"/>
-      <w:r>
-        <w:t>Mô tả các chức năng</w:t>
+        <w:pStyle w:val="Heading2"/>
+        <w:rPr>
+          <w:lang w:val="en-US"/>
+        </w:rPr>
+      </w:pPr>
+      <w:bookmarkStart w:id="34" w:name="_Toc436757323"/>
+      <w:r>
+        <w:rPr>
+          <w:lang w:val="en-US"/>
+        </w:rPr>
+        <w:t>Đăng nhập</w:t>
+      </w:r>
+      <w:r>
+        <w:rPr>
+          <w:lang w:val="en-US"/>
+        </w:rPr>
+        <w:t xml:space="preserve"> bằng tài khoản</w:t>
+      </w:r>
+      <w:r>
+        <w:rPr>
+          <w:lang w:val="en-US"/>
+        </w:rPr>
+        <w:t xml:space="preserve"> sử dụng</w:t>
       </w:r>
       <w:bookmarkEnd w:id="34"/>
     </w:p>
     <w:p>
       <w:pPr>
-        <w:pStyle w:val="Heading2"/>
-        <w:rPr>
-          <w:lang w:val="en-US"/>
-        </w:rPr>
-      </w:pPr>
-      <w:bookmarkStart w:id="35" w:name="_Toc436757323"/>
-      <w:r>
-        <w:rPr>
-          <w:lang w:val="en-US"/>
-        </w:rPr>
-        <w:t>Đăng nhập</w:t>
-      </w:r>
-      <w:r>
-        <w:rPr>
-          <w:lang w:val="en-US"/>
-        </w:rPr>
-        <w:t xml:space="preserve"> bằng tài khoản</w:t>
-      </w:r>
-      <w:r>
-        <w:rPr>
-          <w:lang w:val="en-US"/>
-        </w:rPr>
-        <w:t xml:space="preserve"> sử dụng</w:t>
+        <w:pStyle w:val="Heading3"/>
+        <w:rPr>
+          <w:lang w:val="en-US"/>
+        </w:rPr>
+      </w:pPr>
+      <w:bookmarkStart w:id="35" w:name="_Toc436757324"/>
+      <w:r>
+        <w:rPr>
+          <w:lang w:val="en-US"/>
+        </w:rPr>
+        <w:t>Tác nhân</w:t>
       </w:r>
       <w:bookmarkEnd w:id="35"/>
-    </w:p>
-    <w:p>
-      <w:pPr>
-        <w:pStyle w:val="Heading3"/>
-        <w:rPr>
-          <w:lang w:val="en-US"/>
-        </w:rPr>
-      </w:pPr>
-      <w:bookmarkStart w:id="36" w:name="_Toc436757324"/>
-      <w:r>
-        <w:rPr>
-          <w:lang w:val="en-US"/>
-        </w:rPr>
-        <w:t>Tác nhân</w:t>
-      </w:r>
-      <w:bookmarkEnd w:id="36"/>
     </w:p>
     <w:p>
       <w:pPr>
@@ -10506,7 +10490,7 @@
           <w:lang w:val="en-US"/>
         </w:rPr>
       </w:pPr>
-      <w:bookmarkStart w:id="37" w:name="_Toc436757325"/>
+      <w:bookmarkStart w:id="36" w:name="_Toc436757325"/>
       <w:r>
         <w:rPr>
           <w:lang w:val="en-US"/>
@@ -10514,7 +10498,7 @@
         <w:lastRenderedPageBreak/>
         <w:t>Mô tả chức năng</w:t>
       </w:r>
-      <w:bookmarkEnd w:id="37"/>
+      <w:bookmarkEnd w:id="36"/>
     </w:p>
     <w:tbl>
       <w:tblPr>
@@ -10645,7 +10629,26 @@
               <w:rPr>
                 <w:lang w:val="en-US"/>
               </w:rPr>
-              <w:t xml:space="preserve">- Nếu thành công thì chuyển sang trang khác </w:t>
+              <w:t>- Nếu thành công thì chuyể</w:t>
+            </w:r>
+            <w:r>
+              <w:rPr>
+                <w:lang w:val="en-US"/>
+              </w:rPr>
+              <w:t>n sang trang khác</w:t>
+            </w:r>
+          </w:p>
+          <w:p>
+            <w:pPr>
+              <w:rPr>
+                <w:lang w:val="en-US"/>
+              </w:rPr>
+            </w:pPr>
+            <w:r>
+              <w:rPr>
+                <w:lang w:val="en-US"/>
+              </w:rPr>
+              <w:t>- Bảo mật đăng nhập bằng Oauth</w:t>
             </w:r>
           </w:p>
         </w:tc>
@@ -10677,14 +10680,14 @@
           <w:lang w:val="en-US"/>
         </w:rPr>
       </w:pPr>
-      <w:bookmarkStart w:id="38" w:name="_Toc436757326"/>
+      <w:bookmarkStart w:id="37" w:name="_Toc436757326"/>
       <w:r>
         <w:rPr>
           <w:lang w:val="en-US"/>
         </w:rPr>
         <w:t>Yêu cầu dữ liệu</w:t>
       </w:r>
-      <w:bookmarkEnd w:id="38"/>
+      <w:bookmarkEnd w:id="37"/>
     </w:p>
     <w:tbl>
       <w:tblPr>
@@ -11010,14 +11013,14 @@
           <w:lang w:val="en-US"/>
         </w:rPr>
       </w:pPr>
-      <w:bookmarkStart w:id="39" w:name="_Toc436757327"/>
+      <w:bookmarkStart w:id="38" w:name="_Toc436757327"/>
       <w:r>
         <w:rPr>
           <w:lang w:val="en-US"/>
         </w:rPr>
         <w:t>Đăng nhập bằng Facebook</w:t>
       </w:r>
-      <w:bookmarkEnd w:id="39"/>
+      <w:bookmarkEnd w:id="38"/>
     </w:p>
     <w:p>
       <w:pPr>
@@ -11026,14 +11029,14 @@
           <w:lang w:val="en-US"/>
         </w:rPr>
       </w:pPr>
-      <w:bookmarkStart w:id="40" w:name="_Toc436757328"/>
+      <w:bookmarkStart w:id="39" w:name="_Toc436757328"/>
       <w:r>
         <w:rPr>
           <w:lang w:val="en-US"/>
         </w:rPr>
         <w:t>Tác nhân</w:t>
       </w:r>
-      <w:bookmarkEnd w:id="40"/>
+      <w:bookmarkEnd w:id="39"/>
     </w:p>
     <w:p>
       <w:pPr>
@@ -11096,14 +11099,14 @@
           <w:lang w:val="en-US"/>
         </w:rPr>
       </w:pPr>
-      <w:bookmarkStart w:id="41" w:name="_Toc436757329"/>
+      <w:bookmarkStart w:id="40" w:name="_Toc436757329"/>
       <w:r>
         <w:rPr>
           <w:lang w:val="en-US"/>
         </w:rPr>
         <w:t>Mô tả chức năng</w:t>
       </w:r>
-      <w:bookmarkEnd w:id="41"/>
+      <w:bookmarkEnd w:id="40"/>
     </w:p>
     <w:tbl>
       <w:tblPr>
@@ -11213,16 +11216,45 @@
           </w:p>
           <w:p>
             <w:pPr>
-              <w:rPr>
-                <w:lang w:val="en-US"/>
-              </w:rPr>
-            </w:pPr>
-            <w:r>
-              <w:rPr>
-                <w:lang w:val="en-US"/>
-              </w:rPr>
-              <w:t>- Hệ thống sẽ kiểm tra tài khoản và cho phép đăng nhập</w:t>
-            </w:r>
+              <w:jc w:val="left"/>
+              <w:rPr>
+                <w:lang w:val="en-US"/>
+              </w:rPr>
+            </w:pPr>
+            <w:r>
+              <w:rPr>
+                <w:lang w:val="en-US"/>
+              </w:rPr>
+              <w:t xml:space="preserve">- Hệ thống sẽ kiểm tra </w:t>
+            </w:r>
+            <w:r>
+              <w:rPr>
+                <w:lang w:val="en-US"/>
+              </w:rPr>
+              <w:t>xác thực quyền sử dụng</w:t>
+            </w:r>
+            <w:r>
+              <w:rPr>
+                <w:lang w:val="en-US"/>
+              </w:rPr>
+              <w:t xml:space="preserve"> và cho phép đăng nhập</w:t>
+            </w:r>
+          </w:p>
+          <w:p>
+            <w:pPr>
+              <w:jc w:val="left"/>
+              <w:rPr>
+                <w:lang w:val="en-US"/>
+              </w:rPr>
+            </w:pPr>
+            <w:r>
+              <w:rPr>
+                <w:lang w:val="en-US"/>
+              </w:rPr>
+              <w:t>- Lưu tại thông tin email người sử dụng</w:t>
+            </w:r>
+            <w:bookmarkStart w:id="41" w:name="_GoBack"/>
+            <w:bookmarkEnd w:id="41"/>
           </w:p>
         </w:tc>
         <w:tc>
@@ -11813,6 +11845,7 @@
               <w:rPr>
                 <w:lang w:val="en-US"/>
               </w:rPr>
+              <w:lastRenderedPageBreak/>
               <w:t xml:space="preserve">- Điền đầy đủ tất cả thông tin cho thành viên </w:t>
             </w:r>
           </w:p>
@@ -14462,6 +14495,7 @@
               <w:rPr>
                 <w:lang w:val="en-US"/>
               </w:rPr>
+              <w:lastRenderedPageBreak/>
               <w:t>Description</w:t>
             </w:r>
           </w:p>
@@ -14648,7 +14682,6 @@
               <w:rPr>
                 <w:lang w:val="en-US"/>
               </w:rPr>
-              <w:lastRenderedPageBreak/>
               <w:t>University</w:t>
             </w:r>
           </w:p>
@@ -16016,6 +16049,7 @@
         <w:rPr>
           <w:lang w:val="en-US"/>
         </w:rPr>
+        <w:lastRenderedPageBreak/>
         <w:t>Yêu cầu dữ liệu</w:t>
       </w:r>
       <w:bookmarkEnd w:id="59"/>
@@ -16161,7 +16195,6 @@
                 <w:b/>
                 <w:lang w:val="en-US"/>
               </w:rPr>
-              <w:lastRenderedPageBreak/>
               <w:t>Output</w:t>
             </w:r>
           </w:p>
@@ -17820,6 +17853,7 @@
                 <w:b/>
                 <w:lang w:val="en-US"/>
               </w:rPr>
+              <w:lastRenderedPageBreak/>
               <w:t>Input</w:t>
             </w:r>
           </w:p>
@@ -17933,7 +17967,6 @@
               <w:rPr>
                 <w:lang w:val="en-US"/>
               </w:rPr>
-              <w:lastRenderedPageBreak/>
               <w:t>Date start</w:t>
             </w:r>
           </w:p>
@@ -19786,6 +19819,7 @@
               <w:rPr>
                 <w:lang w:val="en-US"/>
               </w:rPr>
+              <w:lastRenderedPageBreak/>
               <w:t>ID</w:t>
             </w:r>
             <w:r>
@@ -19978,7 +20012,6 @@
               <w:rPr>
                 <w:lang w:val="en-US"/>
               </w:rPr>
-              <w:lastRenderedPageBreak/>
               <w:t>Date start</w:t>
             </w:r>
           </w:p>
@@ -24839,7 +24872,7 @@
 </file>
 
 <file path=customXml/itemProps1.xml><?xml version="1.0" encoding="utf-8"?>
-<ds:datastoreItem xmlns:ds="http://schemas.openxmlformats.org/officeDocument/2006/customXml" ds:itemID="{650DD441-B765-400C-81BE-7966E8981916}">
+<ds:datastoreItem xmlns:ds="http://schemas.openxmlformats.org/officeDocument/2006/customXml" ds:itemID="{2505320B-D9BC-41CA-BE6B-30ED1F13F151}">
   <ds:schemaRefs>
     <ds:schemaRef ds:uri="http://schemas.openxmlformats.org/officeDocument/2006/bibliography"/>
   </ds:schemaRefs>

--- a/Doc/1212219-1212250-QuanLyNhanSu.docx
+++ b/Doc/1212219-1212250-QuanLyNhanSu.docx
@@ -70,11 +70,32 @@
         <w:pStyle w:val="Title"/>
         <w:jc w:val="left"/>
         <w:rPr>
-          <w:lang w:val="en-US"/>
-        </w:rPr>
-      </w:pPr>
-      <w:r>
-        <w:t xml:space="preserve">ĐỒ ÁN CUỐI KÌ MÔN </w:t>
+          <w:sz w:val="40"/>
+          <w:szCs w:val="40"/>
+          <w:lang w:val="en-US"/>
+        </w:rPr>
+      </w:pPr>
+      <w:r>
+        <w:rPr>
+          <w:sz w:val="40"/>
+          <w:szCs w:val="40"/>
+        </w:rPr>
+        <w:t>ĐỒ ÁN CUỐI KÌ MÔN</w:t>
+      </w:r>
+      <w:r>
+        <w:rPr>
+          <w:sz w:val="40"/>
+          <w:szCs w:val="40"/>
+          <w:lang w:val="en-US"/>
+        </w:rPr>
+        <w:t xml:space="preserve"> HỌC</w:t>
+      </w:r>
+      <w:r>
+        <w:rPr>
+          <w:sz w:val="40"/>
+          <w:szCs w:val="40"/>
+        </w:rPr>
+        <w:t xml:space="preserve"> </w:t>
       </w:r>
     </w:p>
     <w:p>
@@ -82,13 +103,15 @@
         <w:pStyle w:val="Title"/>
         <w:jc w:val="left"/>
         <w:rPr>
-          <w:sz w:val="44"/>
-          <w:lang w:val="en-US"/>
-        </w:rPr>
-      </w:pPr>
-      <w:r>
-        <w:rPr>
-          <w:sz w:val="44"/>
+          <w:sz w:val="40"/>
+          <w:szCs w:val="40"/>
+          <w:lang w:val="en-US"/>
+        </w:rPr>
+      </w:pPr>
+      <w:r>
+        <w:rPr>
+          <w:sz w:val="40"/>
+          <w:szCs w:val="40"/>
           <w:lang w:val="en-US"/>
         </w:rPr>
         <w:t>CÁC CÔNG NGHỆ LẬP TRÌNH HIỆN ĐẠI</w:t>
@@ -97,10 +120,12 @@
     <w:p>
       <w:pPr>
         <w:pStyle w:val="Title"/>
-        <w:jc w:val="left"/>
+        <w:jc w:val="center"/>
         <w:rPr>
           <w:b/>
           <w:i/>
+          <w:sz w:val="40"/>
+          <w:szCs w:val="40"/>
           <w:lang w:val="en-US"/>
         </w:rPr>
       </w:pPr>
@@ -109,6 +134,8 @@
           <w:b/>
           <w:i/>
           <w:color w:val="548DD4" w:themeColor="text2" w:themeTint="99"/>
+          <w:sz w:val="40"/>
+          <w:szCs w:val="40"/>
           <w:lang w:val="en-US"/>
         </w:rPr>
         <w:t>Phần mềm q</w:t>
@@ -118,6 +145,8 @@
           <w:b/>
           <w:i/>
           <w:color w:val="548DD4" w:themeColor="text2" w:themeTint="99"/>
+          <w:sz w:val="40"/>
+          <w:szCs w:val="40"/>
         </w:rPr>
         <w:t xml:space="preserve">uản lý </w:t>
       </w:r>
@@ -126,6 +155,8 @@
           <w:b/>
           <w:i/>
           <w:color w:val="548DD4" w:themeColor="text2" w:themeTint="99"/>
+          <w:sz w:val="40"/>
+          <w:szCs w:val="40"/>
           <w:lang w:val="en-US"/>
         </w:rPr>
         <w:t>nhân s</w:t>
@@ -135,6 +166,8 @@
           <w:b/>
           <w:i/>
           <w:color w:val="548DD4" w:themeColor="text2" w:themeTint="99"/>
+          <w:sz w:val="40"/>
+          <w:szCs w:val="40"/>
           <w:lang w:val="en-US"/>
         </w:rPr>
         <w:t>ự</w:t>
@@ -216,7 +249,7 @@
           </w:tcPr>
           <w:p>
             <w:pPr>
-              <w:jc w:val="left"/>
+              <w:jc w:val="center"/>
             </w:pPr>
             <w:r>
               <w:t>STT</w:t>
@@ -229,7 +262,7 @@
           </w:tcPr>
           <w:p>
             <w:pPr>
-              <w:jc w:val="left"/>
+              <w:jc w:val="center"/>
               <w:cnfStyle w:val="100000000000" w:firstRow="1" w:lastRow="0" w:firstColumn="0" w:lastColumn="0" w:oddVBand="0" w:evenVBand="0" w:oddHBand="0" w:evenHBand="0" w:firstRowFirstColumn="0" w:firstRowLastColumn="0" w:lastRowFirstColumn="0" w:lastRowLastColumn="0"/>
             </w:pPr>
             <w:r>
@@ -243,7 +276,7 @@
           </w:tcPr>
           <w:p>
             <w:pPr>
-              <w:jc w:val="left"/>
+              <w:jc w:val="center"/>
               <w:cnfStyle w:val="100000000000" w:firstRow="1" w:lastRow="0" w:firstColumn="0" w:lastColumn="0" w:oddVBand="0" w:evenVBand="0" w:oddHBand="0" w:evenHBand="0" w:firstRowFirstColumn="0" w:firstRowLastColumn="0" w:lastRowFirstColumn="0" w:lastRowLastColumn="0"/>
             </w:pPr>
             <w:r>
@@ -257,7 +290,7 @@
           </w:tcPr>
           <w:p>
             <w:pPr>
-              <w:jc w:val="left"/>
+              <w:jc w:val="center"/>
               <w:cnfStyle w:val="100000000000" w:firstRow="1" w:lastRow="0" w:firstColumn="0" w:lastColumn="0" w:oddVBand="0" w:evenVBand="0" w:oddHBand="0" w:evenHBand="0" w:firstRowFirstColumn="0" w:firstRowLastColumn="0" w:lastRowFirstColumn="0" w:lastRowLastColumn="0"/>
             </w:pPr>
             <w:r>
@@ -271,7 +304,7 @@
           </w:tcPr>
           <w:p>
             <w:pPr>
-              <w:jc w:val="left"/>
+              <w:jc w:val="center"/>
               <w:cnfStyle w:val="100000000000" w:firstRow="1" w:lastRow="0" w:firstColumn="0" w:lastColumn="0" w:oddVBand="0" w:evenVBand="0" w:oddHBand="0" w:evenHBand="0" w:firstRowFirstColumn="0" w:firstRowLastColumn="0" w:lastRowFirstColumn="0" w:lastRowLastColumn="0"/>
             </w:pPr>
             <w:r>
@@ -285,7 +318,7 @@
           </w:tcPr>
           <w:p>
             <w:pPr>
-              <w:jc w:val="left"/>
+              <w:jc w:val="center"/>
               <w:cnfStyle w:val="100000000000" w:firstRow="1" w:lastRow="0" w:firstColumn="0" w:lastColumn="0" w:oddVBand="0" w:evenVBand="0" w:oddHBand="0" w:evenHBand="0" w:firstRowFirstColumn="0" w:firstRowLastColumn="0" w:lastRowFirstColumn="0" w:lastRowLastColumn="0"/>
             </w:pPr>
             <w:r>
@@ -305,7 +338,7 @@
           </w:tcPr>
           <w:p>
             <w:pPr>
-              <w:jc w:val="left"/>
+              <w:jc w:val="center"/>
             </w:pPr>
             <w:r>
               <w:t>1</w:t>
@@ -321,13 +354,11 @@
               <w:jc w:val="left"/>
               <w:cnfStyle w:val="000000100000" w:firstRow="0" w:lastRow="0" w:firstColumn="0" w:lastColumn="0" w:oddVBand="0" w:evenVBand="0" w:oddHBand="1" w:evenHBand="0" w:firstRowFirstColumn="0" w:firstRowLastColumn="0" w:lastRowFirstColumn="0" w:lastRowLastColumn="0"/>
               <w:rPr>
-                <w:color w:val="C0504D" w:themeColor="accent2"/>
-                <w:lang w:val="en-US"/>
-              </w:rPr>
-            </w:pPr>
-            <w:r>
-              <w:rPr>
-                <w:color w:val="C0504D" w:themeColor="accent2"/>
+                <w:lang w:val="en-US"/>
+              </w:rPr>
+            </w:pPr>
+            <w:r>
+              <w:rPr>
                 <w:lang w:val="en-US"/>
               </w:rPr>
               <w:t>1212219</w:t>
@@ -343,13 +374,11 @@
               <w:jc w:val="left"/>
               <w:cnfStyle w:val="000000100000" w:firstRow="0" w:lastRow="0" w:firstColumn="0" w:lastColumn="0" w:oddVBand="0" w:evenVBand="0" w:oddHBand="1" w:evenHBand="0" w:firstRowFirstColumn="0" w:firstRowLastColumn="0" w:lastRowFirstColumn="0" w:lastRowLastColumn="0"/>
               <w:rPr>
-                <w:color w:val="C0504D" w:themeColor="accent2"/>
-                <w:lang w:val="en-US"/>
-              </w:rPr>
-            </w:pPr>
-            <w:r>
-              <w:rPr>
-                <w:color w:val="C0504D" w:themeColor="accent2"/>
+                <w:lang w:val="en-US"/>
+              </w:rPr>
+            </w:pPr>
+            <w:r>
+              <w:rPr>
                 <w:lang w:val="en-US"/>
               </w:rPr>
               <w:t>Huỳnh Thái Luân</w:t>
@@ -365,18 +394,16 @@
               <w:jc w:val="left"/>
               <w:cnfStyle w:val="000000100000" w:firstRow="0" w:lastRow="0" w:firstColumn="0" w:lastColumn="0" w:oddVBand="0" w:evenVBand="0" w:oddHBand="1" w:evenHBand="0" w:firstRowFirstColumn="0" w:firstRowLastColumn="0" w:lastRowFirstColumn="0" w:lastRowLastColumn="0"/>
               <w:rPr>
-                <w:color w:val="C0504D" w:themeColor="accent2"/>
-                <w:lang w:val="en-US"/>
-              </w:rPr>
-            </w:pPr>
-            <w:hyperlink r:id="rId9" w:history="1">
+                <w:lang w:val="en-US"/>
+              </w:rPr>
+            </w:pPr>
+            <w:hyperlink r:id="rId10" w:history="1">
               <w:r>
                 <w:rPr>
                   <w:rStyle w:val="Hyperlink"/>
-                  <w:color w:val="C0504D" w:themeColor="accent2"/>
                   <w:lang w:val="en-US"/>
                 </w:rPr>
-                <w:t>Htluan2811@gmail.com</w:t>
+                <w:t>htluan2811@gmail.com</w:t>
               </w:r>
             </w:hyperlink>
           </w:p>
@@ -390,13 +417,11 @@
               <w:jc w:val="left"/>
               <w:cnfStyle w:val="000000100000" w:firstRow="0" w:lastRow="0" w:firstColumn="0" w:lastColumn="0" w:oddVBand="0" w:evenVBand="0" w:oddHBand="1" w:evenHBand="0" w:firstRowFirstColumn="0" w:firstRowLastColumn="0" w:lastRowFirstColumn="0" w:lastRowLastColumn="0"/>
               <w:rPr>
-                <w:color w:val="C0504D" w:themeColor="accent2"/>
-                <w:lang w:val="en-US"/>
-              </w:rPr>
-            </w:pPr>
-            <w:r>
-              <w:rPr>
-                <w:color w:val="C0504D" w:themeColor="accent2"/>
+                <w:lang w:val="en-US"/>
+              </w:rPr>
+            </w:pPr>
+            <w:r>
+              <w:rPr>
                 <w:lang w:val="en-US"/>
               </w:rPr>
               <w:t>01222775833</w:t>
@@ -429,7 +454,7 @@
           </w:tcPr>
           <w:p>
             <w:pPr>
-              <w:jc w:val="left"/>
+              <w:jc w:val="center"/>
             </w:pPr>
             <w:r>
               <w:t>2</w:t>
@@ -488,7 +513,7 @@
                 <w:lang w:val="en-US"/>
               </w:rPr>
             </w:pPr>
-            <w:hyperlink r:id="rId10" w:history="1">
+            <w:hyperlink r:id="rId11" w:history="1">
               <w:r>
                 <w:rPr>
                   <w:rStyle w:val="Hyperlink"/>
@@ -536,7 +561,7 @@
           </w:tcPr>
           <w:p>
             <w:pPr>
-              <w:jc w:val="left"/>
+              <w:jc w:val="center"/>
             </w:pPr>
             <w:r>
               <w:t>3</w:t>
@@ -614,20 +639,116 @@
       </w:r>
     </w:p>
     <w:p>
-      <w:r>
-        <w:t>1212219 – Huỳnh Thái Luân</w:t>
+      <w:pPr>
+        <w:rPr>
+          <w:i/>
+          <w:lang w:val="en-US"/>
+        </w:rPr>
+      </w:pPr>
+      <w:r>
+        <w:rPr>
+          <w:i/>
+          <w:lang w:val="en-US"/>
+        </w:rPr>
+        <w:t>Xem file CNM-PCCV.pdf (đính kèm)</w:t>
       </w:r>
     </w:p>
     <w:p>
-      <w:r>
-        <w:rPr>
-          <w:lang w:val="en-US"/>
-        </w:rPr>
-        <w:t>1212250 – Phạm Cao Nam</w:t>
+      <w:pPr>
+        <w:jc w:val="center"/>
+        <w:rPr>
+          <w:b/>
+          <w:sz w:val="40"/>
+          <w:lang w:val="en-US"/>
+        </w:rPr>
+      </w:pPr>
+      <w:r>
+        <w:rPr>
+          <w:b/>
+          <w:sz w:val="40"/>
+        </w:rPr>
+        <w:t xml:space="preserve">Thông tin chung về </w:t>
+      </w:r>
+      <w:r>
+        <w:rPr>
+          <w:b/>
+          <w:sz w:val="40"/>
+        </w:rPr>
+        <w:t>đồ án</w:t>
       </w:r>
     </w:p>
     <w:p>
       <w:pPr>
+        <w:jc w:val="left"/>
+        <w:rPr>
+          <w:lang w:val="en-US"/>
+        </w:rPr>
+      </w:pPr>
+      <w:r>
+        <w:rPr>
+          <w:lang w:val="en-US"/>
+        </w:rPr>
+        <w:t>Đồ án xây dự</w:t>
+      </w:r>
+      <w:r>
+        <w:rPr>
+          <w:lang w:val="en-US"/>
+        </w:rPr>
+        <w:t>ng website</w:t>
+      </w:r>
+      <w:r>
+        <w:rPr>
+          <w:lang w:val="en-US"/>
+        </w:rPr>
+        <w:t xml:space="preserve"> quản lý nhân sự</w:t>
+      </w:r>
+      <w:r>
+        <w:rPr>
+          <w:lang w:val="en-US"/>
+        </w:rPr>
+        <w:t xml:space="preserve">. Giúp cho tổ chức thực hiện công việc quản lý thông tin thành viên, phân công </w:t>
+      </w:r>
+      <w:r>
+        <w:rPr>
+          <w:lang w:val="en-US"/>
+        </w:rPr>
+        <w:t>thành viên</w:t>
+      </w:r>
+      <w:r>
+        <w:rPr>
+          <w:lang w:val="en-US"/>
+        </w:rPr>
+        <w:t xml:space="preserve">, đánh giá tiến độ, </w:t>
+      </w:r>
+      <w:r>
+        <w:rPr>
+          <w:lang w:val="en-US"/>
+        </w:rPr>
+        <w:t>nghỉ phép</w:t>
+      </w:r>
+      <w:r>
+        <w:rPr>
+          <w:lang w:val="en-US"/>
+        </w:rPr>
+        <w:t xml:space="preserve"> một cách dễ dàng và nhanh chóng.</w:t>
+      </w:r>
+    </w:p>
+    <w:p>
+      <w:pPr>
+        <w:jc w:val="left"/>
+        <w:rPr>
+          <w:lang w:val="en-US"/>
+        </w:rPr>
+      </w:pPr>
+      <w:r>
+        <w:rPr>
+          <w:lang w:val="en-US"/>
+        </w:rPr>
+        <w:br w:type="page"/>
+      </w:r>
+    </w:p>
+    <w:p>
+      <w:pPr>
         <w:jc w:val="center"/>
         <w:rPr>
           <w:b/>
@@ -640,72 +761,635 @@
           <w:b/>
           <w:sz w:val="40"/>
         </w:rPr>
-        <w:t xml:space="preserve">Thông tin chung về </w:t>
-      </w:r>
-      <w:r>
-        <w:rPr>
-          <w:b/>
-          <w:sz w:val="40"/>
-        </w:rPr>
-        <w:t>đồ án</w:t>
+        <w:lastRenderedPageBreak/>
+        <w:t>Thông tin chung về đồ án</w:t>
       </w:r>
     </w:p>
-    <w:p>
-      <w:pPr>
-        <w:jc w:val="left"/>
-        <w:rPr>
-          <w:lang w:val="en-US"/>
-        </w:rPr>
-      </w:pPr>
-      <w:r>
-        <w:rPr>
-          <w:lang w:val="en-US"/>
-        </w:rPr>
-        <w:t>Đồ án xây dự</w:t>
-      </w:r>
-      <w:r>
-        <w:rPr>
-          <w:lang w:val="en-US"/>
-        </w:rPr>
-        <w:t>ng website</w:t>
-      </w:r>
-      <w:r>
-        <w:rPr>
-          <w:lang w:val="en-US"/>
-        </w:rPr>
-        <w:t xml:space="preserve"> quản lý nhân sự</w:t>
-      </w:r>
-      <w:r>
-        <w:rPr>
-          <w:lang w:val="en-US"/>
-        </w:rPr>
-        <w:t xml:space="preserve">. Giúp cho tổ chức thực hiện công việc quản lý thông tin thành viên, phân công </w:t>
-      </w:r>
-      <w:r>
-        <w:rPr>
-          <w:lang w:val="en-US"/>
-        </w:rPr>
-        <w:t>thành viên</w:t>
-      </w:r>
-      <w:r>
-        <w:rPr>
-          <w:lang w:val="en-US"/>
-        </w:rPr>
-        <w:t xml:space="preserve">, đánh giá tiến độ, </w:t>
-      </w:r>
-      <w:r>
-        <w:rPr>
-          <w:lang w:val="en-US"/>
-        </w:rPr>
-        <w:t>nghỉ phép</w:t>
-      </w:r>
-      <w:r>
-        <w:rPr>
-          <w:lang w:val="en-US"/>
-        </w:rPr>
-        <w:t xml:space="preserve"> một cách dễ dàng và nhanh chóng.</w:t>
-      </w:r>
-    </w:p>
+    <w:tbl>
+      <w:tblPr>
+        <w:tblStyle w:val="TableGrid"/>
+        <w:tblW w:w="9918" w:type="dxa"/>
+        <w:tblLook w:val="04A0" w:firstRow="1" w:lastRow="0" w:firstColumn="1" w:lastColumn="0" w:noHBand="0" w:noVBand="1"/>
+      </w:tblPr>
+      <w:tblGrid>
+        <w:gridCol w:w="737"/>
+        <w:gridCol w:w="4516"/>
+        <w:gridCol w:w="1401"/>
+        <w:gridCol w:w="1935"/>
+        <w:gridCol w:w="1329"/>
+      </w:tblGrid>
+      <w:tr>
+        <w:tc>
+          <w:tcPr>
+            <w:tcW w:w="737" w:type="dxa"/>
+          </w:tcPr>
+          <w:p>
+            <w:pPr>
+              <w:jc w:val="center"/>
+              <w:rPr>
+                <w:b/>
+                <w:lang w:val="en-US"/>
+              </w:rPr>
+            </w:pPr>
+            <w:r>
+              <w:rPr>
+                <w:b/>
+                <w:lang w:val="en-US"/>
+              </w:rPr>
+              <w:t>STT</w:t>
+            </w:r>
+          </w:p>
+        </w:tc>
+        <w:tc>
+          <w:tcPr>
+            <w:tcW w:w="4516" w:type="dxa"/>
+          </w:tcPr>
+          <w:p>
+            <w:pPr>
+              <w:jc w:val="center"/>
+              <w:rPr>
+                <w:b/>
+                <w:lang w:val="en-US"/>
+              </w:rPr>
+            </w:pPr>
+            <w:r>
+              <w:rPr>
+                <w:b/>
+                <w:lang w:val="en-US"/>
+              </w:rPr>
+              <w:t>Nội dung</w:t>
+            </w:r>
+          </w:p>
+        </w:tc>
+        <w:tc>
+          <w:tcPr>
+            <w:tcW w:w="1401" w:type="dxa"/>
+          </w:tcPr>
+          <w:p>
+            <w:pPr>
+              <w:jc w:val="center"/>
+              <w:rPr>
+                <w:b/>
+                <w:lang w:val="en-US"/>
+              </w:rPr>
+            </w:pPr>
+            <w:r>
+              <w:rPr>
+                <w:b/>
+                <w:lang w:val="en-US"/>
+              </w:rPr>
+              <w:t>Ngày</w:t>
+            </w:r>
+          </w:p>
+        </w:tc>
+        <w:tc>
+          <w:tcPr>
+            <w:tcW w:w="1935" w:type="dxa"/>
+          </w:tcPr>
+          <w:p>
+            <w:pPr>
+              <w:jc w:val="center"/>
+              <w:rPr>
+                <w:b/>
+                <w:lang w:val="en-US"/>
+              </w:rPr>
+            </w:pPr>
+            <w:r>
+              <w:rPr>
+                <w:b/>
+                <w:lang w:val="en-US"/>
+              </w:rPr>
+              <w:t>Người thực hiện</w:t>
+            </w:r>
+          </w:p>
+        </w:tc>
+        <w:tc>
+          <w:tcPr>
+            <w:tcW w:w="1329" w:type="dxa"/>
+          </w:tcPr>
+          <w:p>
+            <w:pPr>
+              <w:jc w:val="center"/>
+              <w:rPr>
+                <w:b/>
+                <w:lang w:val="en-US"/>
+              </w:rPr>
+            </w:pPr>
+            <w:r>
+              <w:rPr>
+                <w:b/>
+                <w:lang w:val="en-US"/>
+              </w:rPr>
+              <w:t>Phiên bản</w:t>
+            </w:r>
+          </w:p>
+        </w:tc>
+      </w:tr>
+      <w:tr>
+        <w:tc>
+          <w:tcPr>
+            <w:tcW w:w="737" w:type="dxa"/>
+          </w:tcPr>
+          <w:p>
+            <w:pPr>
+              <w:jc w:val="center"/>
+              <w:rPr>
+                <w:lang w:val="en-US"/>
+              </w:rPr>
+            </w:pPr>
+            <w:r>
+              <w:rPr>
+                <w:lang w:val="en-US"/>
+              </w:rPr>
+              <w:t>1</w:t>
+            </w:r>
+          </w:p>
+        </w:tc>
+        <w:tc>
+          <w:tcPr>
+            <w:tcW w:w="4516" w:type="dxa"/>
+          </w:tcPr>
+          <w:p>
+            <w:pPr>
+              <w:jc w:val="left"/>
+              <w:rPr>
+                <w:lang w:val="en-US"/>
+              </w:rPr>
+            </w:pPr>
+            <w:r>
+              <w:rPr>
+                <w:lang w:val="en-US"/>
+              </w:rPr>
+              <w:t>Hoàn thành báo cáo</w:t>
+            </w:r>
+          </w:p>
+        </w:tc>
+        <w:tc>
+          <w:tcPr>
+            <w:tcW w:w="1401" w:type="dxa"/>
+          </w:tcPr>
+          <w:p>
+            <w:pPr>
+              <w:jc w:val="left"/>
+              <w:rPr>
+                <w:lang w:val="en-US"/>
+              </w:rPr>
+            </w:pPr>
+            <w:r>
+              <w:rPr>
+                <w:lang w:val="en-US"/>
+              </w:rPr>
+              <w:t>01/12/2015</w:t>
+            </w:r>
+          </w:p>
+        </w:tc>
+        <w:tc>
+          <w:tcPr>
+            <w:tcW w:w="1935" w:type="dxa"/>
+          </w:tcPr>
+          <w:p>
+            <w:pPr>
+              <w:jc w:val="center"/>
+              <w:rPr>
+                <w:lang w:val="en-US"/>
+              </w:rPr>
+            </w:pPr>
+            <w:r>
+              <w:rPr>
+                <w:lang w:val="en-US"/>
+              </w:rPr>
+              <w:t>Luân Huỳnh</w:t>
+            </w:r>
+          </w:p>
+        </w:tc>
+        <w:tc>
+          <w:tcPr>
+            <w:tcW w:w="1329" w:type="dxa"/>
+          </w:tcPr>
+          <w:p>
+            <w:pPr>
+              <w:jc w:val="center"/>
+              <w:rPr>
+                <w:lang w:val="en-US"/>
+              </w:rPr>
+            </w:pPr>
+            <w:r>
+              <w:rPr>
+                <w:lang w:val="en-US"/>
+              </w:rPr>
+              <w:t>V1.0</w:t>
+            </w:r>
+          </w:p>
+        </w:tc>
+      </w:tr>
+      <w:tr>
+        <w:tc>
+          <w:tcPr>
+            <w:tcW w:w="737" w:type="dxa"/>
+          </w:tcPr>
+          <w:p>
+            <w:pPr>
+              <w:jc w:val="center"/>
+              <w:rPr>
+                <w:lang w:val="en-US"/>
+              </w:rPr>
+            </w:pPr>
+            <w:r>
+              <w:rPr>
+                <w:lang w:val="en-US"/>
+              </w:rPr>
+              <w:t>2</w:t>
+            </w:r>
+          </w:p>
+        </w:tc>
+        <w:tc>
+          <w:tcPr>
+            <w:tcW w:w="4516" w:type="dxa"/>
+          </w:tcPr>
+          <w:p>
+            <w:pPr>
+              <w:jc w:val="left"/>
+              <w:rPr>
+                <w:lang w:val="en-US"/>
+              </w:rPr>
+            </w:pPr>
+            <w:r>
+              <w:rPr>
+                <w:lang w:val="en-US"/>
+              </w:rPr>
+              <w:t>Thay đổi lịch trình, thời gian thực hiện đồ án</w:t>
+            </w:r>
+          </w:p>
+        </w:tc>
+        <w:tc>
+          <w:tcPr>
+            <w:tcW w:w="1401" w:type="dxa"/>
+          </w:tcPr>
+          <w:p>
+            <w:pPr>
+              <w:jc w:val="left"/>
+              <w:rPr>
+                <w:lang w:val="en-US"/>
+              </w:rPr>
+            </w:pPr>
+            <w:r>
+              <w:rPr>
+                <w:lang w:val="en-US"/>
+              </w:rPr>
+              <w:t>20/12/2015</w:t>
+            </w:r>
+          </w:p>
+        </w:tc>
+        <w:tc>
+          <w:tcPr>
+            <w:tcW w:w="1935" w:type="dxa"/>
+          </w:tcPr>
+          <w:p>
+            <w:pPr>
+              <w:jc w:val="center"/>
+              <w:rPr>
+                <w:lang w:val="en-US"/>
+              </w:rPr>
+            </w:pPr>
+            <w:r>
+              <w:rPr>
+                <w:lang w:val="en-US"/>
+              </w:rPr>
+              <w:t>Luân Huỳnh</w:t>
+            </w:r>
+          </w:p>
+        </w:tc>
+        <w:tc>
+          <w:tcPr>
+            <w:tcW w:w="1329" w:type="dxa"/>
+          </w:tcPr>
+          <w:p>
+            <w:pPr>
+              <w:jc w:val="center"/>
+              <w:rPr>
+                <w:lang w:val="en-US"/>
+              </w:rPr>
+            </w:pPr>
+            <w:r>
+              <w:rPr>
+                <w:lang w:val="en-US"/>
+              </w:rPr>
+              <w:t>V1.1</w:t>
+            </w:r>
+          </w:p>
+        </w:tc>
+      </w:tr>
+      <w:tr>
+        <w:tc>
+          <w:tcPr>
+            <w:tcW w:w="737" w:type="dxa"/>
+          </w:tcPr>
+          <w:p>
+            <w:pPr>
+              <w:jc w:val="center"/>
+              <w:rPr>
+                <w:lang w:val="en-US"/>
+              </w:rPr>
+            </w:pPr>
+            <w:r>
+              <w:rPr>
+                <w:lang w:val="en-US"/>
+              </w:rPr>
+              <w:t>2</w:t>
+            </w:r>
+          </w:p>
+        </w:tc>
+        <w:tc>
+          <w:tcPr>
+            <w:tcW w:w="4516" w:type="dxa"/>
+          </w:tcPr>
+          <w:p>
+            <w:pPr>
+              <w:jc w:val="left"/>
+              <w:rPr>
+                <w:lang w:val="en-US"/>
+              </w:rPr>
+            </w:pPr>
+            <w:r>
+              <w:rPr>
+                <w:lang w:val="en-US"/>
+              </w:rPr>
+              <w:t>Chỉnh sửa đặc tả “Nhóm quản lý”</w:t>
+            </w:r>
+          </w:p>
+        </w:tc>
+        <w:tc>
+          <w:tcPr>
+            <w:tcW w:w="1401" w:type="dxa"/>
+          </w:tcPr>
+          <w:p>
+            <w:pPr>
+              <w:jc w:val="left"/>
+              <w:rPr>
+                <w:lang w:val="en-US"/>
+              </w:rPr>
+            </w:pPr>
+            <w:r>
+              <w:rPr>
+                <w:lang w:val="en-US"/>
+              </w:rPr>
+              <w:t>30</w:t>
+            </w:r>
+            <w:r>
+              <w:rPr>
+                <w:lang w:val="en-US"/>
+              </w:rPr>
+              <w:t>/12/2015</w:t>
+            </w:r>
+          </w:p>
+        </w:tc>
+        <w:tc>
+          <w:tcPr>
+            <w:tcW w:w="1935" w:type="dxa"/>
+          </w:tcPr>
+          <w:p>
+            <w:pPr>
+              <w:jc w:val="center"/>
+              <w:rPr>
+                <w:lang w:val="en-US"/>
+              </w:rPr>
+            </w:pPr>
+            <w:r>
+              <w:rPr>
+                <w:lang w:val="en-US"/>
+              </w:rPr>
+              <w:t>Luân Huỳnh</w:t>
+            </w:r>
+          </w:p>
+        </w:tc>
+        <w:tc>
+          <w:tcPr>
+            <w:tcW w:w="1329" w:type="dxa"/>
+          </w:tcPr>
+          <w:p>
+            <w:pPr>
+              <w:jc w:val="center"/>
+              <w:rPr>
+                <w:lang w:val="en-US"/>
+              </w:rPr>
+            </w:pPr>
+            <w:r>
+              <w:rPr>
+                <w:lang w:val="en-US"/>
+              </w:rPr>
+              <w:t>V1</w:t>
+            </w:r>
+            <w:r>
+              <w:rPr>
+                <w:lang w:val="en-US"/>
+              </w:rPr>
+              <w:t>.2</w:t>
+            </w:r>
+          </w:p>
+        </w:tc>
+      </w:tr>
+      <w:tr>
+        <w:tc>
+          <w:tcPr>
+            <w:tcW w:w="737" w:type="dxa"/>
+          </w:tcPr>
+          <w:p>
+            <w:pPr>
+              <w:jc w:val="center"/>
+              <w:rPr>
+                <w:lang w:val="en-US"/>
+              </w:rPr>
+            </w:pPr>
+          </w:p>
+        </w:tc>
+        <w:tc>
+          <w:tcPr>
+            <w:tcW w:w="4516" w:type="dxa"/>
+          </w:tcPr>
+          <w:p>
+            <w:pPr>
+              <w:jc w:val="left"/>
+              <w:rPr>
+                <w:lang w:val="en-US"/>
+              </w:rPr>
+            </w:pPr>
+          </w:p>
+        </w:tc>
+        <w:tc>
+          <w:tcPr>
+            <w:tcW w:w="1401" w:type="dxa"/>
+          </w:tcPr>
+          <w:p>
+            <w:pPr>
+              <w:jc w:val="left"/>
+              <w:rPr>
+                <w:lang w:val="en-US"/>
+              </w:rPr>
+            </w:pPr>
+          </w:p>
+        </w:tc>
+        <w:tc>
+          <w:tcPr>
+            <w:tcW w:w="1935" w:type="dxa"/>
+          </w:tcPr>
+          <w:p>
+            <w:pPr>
+              <w:jc w:val="center"/>
+              <w:rPr>
+                <w:lang w:val="en-US"/>
+              </w:rPr>
+            </w:pPr>
+          </w:p>
+        </w:tc>
+        <w:tc>
+          <w:tcPr>
+            <w:tcW w:w="1329" w:type="dxa"/>
+          </w:tcPr>
+          <w:p>
+            <w:pPr>
+              <w:jc w:val="center"/>
+              <w:rPr>
+                <w:lang w:val="en-US"/>
+              </w:rPr>
+            </w:pPr>
+          </w:p>
+        </w:tc>
+      </w:tr>
+      <w:tr>
+        <w:tc>
+          <w:tcPr>
+            <w:tcW w:w="737" w:type="dxa"/>
+          </w:tcPr>
+          <w:p>
+            <w:pPr>
+              <w:jc w:val="center"/>
+              <w:rPr>
+                <w:lang w:val="en-US"/>
+              </w:rPr>
+            </w:pPr>
+          </w:p>
+        </w:tc>
+        <w:tc>
+          <w:tcPr>
+            <w:tcW w:w="4516" w:type="dxa"/>
+          </w:tcPr>
+          <w:p>
+            <w:pPr>
+              <w:jc w:val="left"/>
+              <w:rPr>
+                <w:lang w:val="en-US"/>
+              </w:rPr>
+            </w:pPr>
+          </w:p>
+        </w:tc>
+        <w:tc>
+          <w:tcPr>
+            <w:tcW w:w="1401" w:type="dxa"/>
+          </w:tcPr>
+          <w:p>
+            <w:pPr>
+              <w:jc w:val="left"/>
+              <w:rPr>
+                <w:lang w:val="en-US"/>
+              </w:rPr>
+            </w:pPr>
+          </w:p>
+        </w:tc>
+        <w:tc>
+          <w:tcPr>
+            <w:tcW w:w="1935" w:type="dxa"/>
+          </w:tcPr>
+          <w:p>
+            <w:pPr>
+              <w:jc w:val="center"/>
+              <w:rPr>
+                <w:lang w:val="en-US"/>
+              </w:rPr>
+            </w:pPr>
+          </w:p>
+        </w:tc>
+        <w:tc>
+          <w:tcPr>
+            <w:tcW w:w="1329" w:type="dxa"/>
+          </w:tcPr>
+          <w:p>
+            <w:pPr>
+              <w:jc w:val="center"/>
+              <w:rPr>
+                <w:lang w:val="en-US"/>
+              </w:rPr>
+            </w:pPr>
+          </w:p>
+        </w:tc>
+      </w:tr>
+      <w:tr>
+        <w:tc>
+          <w:tcPr>
+            <w:tcW w:w="737" w:type="dxa"/>
+          </w:tcPr>
+          <w:p>
+            <w:pPr>
+              <w:jc w:val="center"/>
+              <w:rPr>
+                <w:lang w:val="en-US"/>
+              </w:rPr>
+            </w:pPr>
+          </w:p>
+        </w:tc>
+        <w:tc>
+          <w:tcPr>
+            <w:tcW w:w="4516" w:type="dxa"/>
+          </w:tcPr>
+          <w:p>
+            <w:pPr>
+              <w:jc w:val="left"/>
+              <w:rPr>
+                <w:lang w:val="en-US"/>
+              </w:rPr>
+            </w:pPr>
+          </w:p>
+        </w:tc>
+        <w:tc>
+          <w:tcPr>
+            <w:tcW w:w="1401" w:type="dxa"/>
+          </w:tcPr>
+          <w:p>
+            <w:pPr>
+              <w:jc w:val="left"/>
+              <w:rPr>
+                <w:lang w:val="en-US"/>
+              </w:rPr>
+            </w:pPr>
+          </w:p>
+        </w:tc>
+        <w:tc>
+          <w:tcPr>
+            <w:tcW w:w="1935" w:type="dxa"/>
+          </w:tcPr>
+          <w:p>
+            <w:pPr>
+              <w:jc w:val="center"/>
+              <w:rPr>
+                <w:lang w:val="en-US"/>
+              </w:rPr>
+            </w:pPr>
+          </w:p>
+        </w:tc>
+        <w:tc>
+          <w:tcPr>
+            <w:tcW w:w="1329" w:type="dxa"/>
+          </w:tcPr>
+          <w:p>
+            <w:pPr>
+              <w:jc w:val="center"/>
+              <w:rPr>
+                <w:lang w:val="en-US"/>
+              </w:rPr>
+            </w:pPr>
+          </w:p>
+        </w:tc>
+      </w:tr>
+    </w:tbl>
     <w:p>
       <w:pPr>
         <w:jc w:val="left"/>
@@ -779,7 +1463,7 @@
           <w:r>
             <w:fldChar w:fldCharType="separate"/>
           </w:r>
-          <w:hyperlink w:anchor="_Toc436757289" w:history="1">
+          <w:hyperlink w:anchor="_Toc439250159" w:history="1">
             <w:r>
               <w:rPr>
                 <w:rStyle w:val="Hyperlink"/>
@@ -823,7 +1507,7 @@
                 <w:noProof/>
                 <w:webHidden/>
               </w:rPr>
-              <w:instrText xml:space="preserve"> PAGEREF _Toc436757289 \h </w:instrText>
+              <w:instrText xml:space="preserve"> PAGEREF _Toc439250159 \h </w:instrText>
             </w:r>
             <w:r>
               <w:rPr>
@@ -868,7 +1552,7 @@
               <w:lang w:val="en-US" w:eastAsia="zh-CN"/>
             </w:rPr>
           </w:pPr>
-          <w:hyperlink w:anchor="_Toc436757290" w:history="1">
+          <w:hyperlink w:anchor="_Toc439250160" w:history="1">
             <w:r>
               <w:rPr>
                 <w:rStyle w:val="Hyperlink"/>
@@ -891,7 +1575,21 @@
                 <w:rStyle w:val="Hyperlink"/>
                 <w:noProof/>
               </w:rPr>
-              <w:t>Phát biểu vấn đề</w:t>
+              <w:t xml:space="preserve">Phát </w:t>
+            </w:r>
+            <w:r>
+              <w:rPr>
+                <w:rStyle w:val="Hyperlink"/>
+                <w:noProof/>
+              </w:rPr>
+              <w:t>b</w:t>
+            </w:r>
+            <w:r>
+              <w:rPr>
+                <w:rStyle w:val="Hyperlink"/>
+                <w:noProof/>
+              </w:rPr>
+              <w:t>iểu vấn đề</w:t>
             </w:r>
             <w:r>
               <w:rPr>
@@ -912,7 +1610,7 @@
                 <w:noProof/>
                 <w:webHidden/>
               </w:rPr>
-              <w:instrText xml:space="preserve"> PAGEREF _Toc436757290 \h </w:instrText>
+              <w:instrText xml:space="preserve"> PAGEREF _Toc439250160 \h </w:instrText>
             </w:r>
             <w:r>
               <w:rPr>
@@ -957,7 +1655,7 @@
               <w:lang w:val="en-US" w:eastAsia="zh-CN"/>
             </w:rPr>
           </w:pPr>
-          <w:hyperlink w:anchor="_Toc436757291" w:history="1">
+          <w:hyperlink w:anchor="_Toc439250161" w:history="1">
             <w:r>
               <w:rPr>
                 <w:rStyle w:val="Hyperlink"/>
@@ -1002,7 +1700,7 @@
                 <w:noProof/>
                 <w:webHidden/>
               </w:rPr>
-              <w:instrText xml:space="preserve"> PAGEREF _Toc436757291 \h </w:instrText>
+              <w:instrText xml:space="preserve"> PAGEREF _Toc439250161 \h </w:instrText>
             </w:r>
             <w:r>
               <w:rPr>
@@ -1047,7 +1745,7 @@
               <w:lang w:val="en-US" w:eastAsia="zh-CN"/>
             </w:rPr>
           </w:pPr>
-          <w:hyperlink w:anchor="_Toc436757292" w:history="1">
+          <w:hyperlink w:anchor="_Toc439250162" w:history="1">
             <w:r>
               <w:rPr>
                 <w:rStyle w:val="Hyperlink"/>
@@ -1092,7 +1790,7 @@
                 <w:noProof/>
                 <w:webHidden/>
               </w:rPr>
-              <w:instrText xml:space="preserve"> PAGEREF _Toc436757292 \h </w:instrText>
+              <w:instrText xml:space="preserve"> PAGEREF _Toc439250162 \h </w:instrText>
             </w:r>
             <w:r>
               <w:rPr>
@@ -1137,7 +1835,7 @@
               <w:lang w:val="en-US" w:eastAsia="zh-CN"/>
             </w:rPr>
           </w:pPr>
-          <w:hyperlink w:anchor="_Toc436757293" w:history="1">
+          <w:hyperlink w:anchor="_Toc439250163" w:history="1">
             <w:r>
               <w:rPr>
                 <w:rStyle w:val="Hyperlink"/>
@@ -1182,7 +1880,7 @@
                 <w:noProof/>
                 <w:webHidden/>
               </w:rPr>
-              <w:instrText xml:space="preserve"> PAGEREF _Toc436757293 \h </w:instrText>
+              <w:instrText xml:space="preserve"> PAGEREF _Toc439250163 \h </w:instrText>
             </w:r>
             <w:r>
               <w:rPr>
@@ -1227,7 +1925,7 @@
               <w:lang w:val="en-US" w:eastAsia="zh-CN"/>
             </w:rPr>
           </w:pPr>
-          <w:hyperlink w:anchor="_Toc436757294" w:history="1">
+          <w:hyperlink w:anchor="_Toc439250164" w:history="1">
             <w:r>
               <w:rPr>
                 <w:rStyle w:val="Hyperlink"/>
@@ -1272,7 +1970,7 @@
                 <w:noProof/>
                 <w:webHidden/>
               </w:rPr>
-              <w:instrText xml:space="preserve"> PAGEREF _Toc436757294 \h </w:instrText>
+              <w:instrText xml:space="preserve"> PAGEREF _Toc439250164 \h </w:instrText>
             </w:r>
             <w:r>
               <w:rPr>
@@ -1317,7 +2015,7 @@
               <w:lang w:val="en-US" w:eastAsia="zh-CN"/>
             </w:rPr>
           </w:pPr>
-          <w:hyperlink w:anchor="_Toc436757295" w:history="1">
+          <w:hyperlink w:anchor="_Toc439250165" w:history="1">
             <w:r>
               <w:rPr>
                 <w:rStyle w:val="Hyperlink"/>
@@ -1361,7 +2059,7 @@
                 <w:noProof/>
                 <w:webHidden/>
               </w:rPr>
-              <w:instrText xml:space="preserve"> PAGEREF _Toc436757295 \h </w:instrText>
+              <w:instrText xml:space="preserve"> PAGEREF _Toc439250165 \h </w:instrText>
             </w:r>
             <w:r>
               <w:rPr>
@@ -1406,7 +2104,7 @@
               <w:lang w:val="en-US" w:eastAsia="zh-CN"/>
             </w:rPr>
           </w:pPr>
-          <w:hyperlink w:anchor="_Toc436757296" w:history="1">
+          <w:hyperlink w:anchor="_Toc439250166" w:history="1">
             <w:r>
               <w:rPr>
                 <w:rStyle w:val="Hyperlink"/>
@@ -1450,7 +2148,7 @@
                 <w:noProof/>
                 <w:webHidden/>
               </w:rPr>
-              <w:instrText xml:space="preserve"> PAGEREF _Toc436757296 \h </w:instrText>
+              <w:instrText xml:space="preserve"> PAGEREF _Toc439250166 \h </w:instrText>
             </w:r>
             <w:r>
               <w:rPr>
@@ -1495,7 +2193,7 @@
               <w:lang w:val="en-US" w:eastAsia="zh-CN"/>
             </w:rPr>
           </w:pPr>
-          <w:hyperlink w:anchor="_Toc436757297" w:history="1">
+          <w:hyperlink w:anchor="_Toc439250167" w:history="1">
             <w:r>
               <w:rPr>
                 <w:rStyle w:val="Hyperlink"/>
@@ -1539,7 +2237,7 @@
                 <w:noProof/>
                 <w:webHidden/>
               </w:rPr>
-              <w:instrText xml:space="preserve"> PAGEREF _Toc436757297 \h </w:instrText>
+              <w:instrText xml:space="preserve"> PAGEREF _Toc439250167 \h </w:instrText>
             </w:r>
             <w:r>
               <w:rPr>
@@ -1584,7 +2282,7 @@
               <w:lang w:val="en-US" w:eastAsia="zh-CN"/>
             </w:rPr>
           </w:pPr>
-          <w:hyperlink w:anchor="_Toc436757298" w:history="1">
+          <w:hyperlink w:anchor="_Toc439250168" w:history="1">
             <w:r>
               <w:rPr>
                 <w:rStyle w:val="Hyperlink"/>
@@ -1628,7 +2326,7 @@
                 <w:noProof/>
                 <w:webHidden/>
               </w:rPr>
-              <w:instrText xml:space="preserve"> PAGEREF _Toc436757298 \h </w:instrText>
+              <w:instrText xml:space="preserve"> PAGEREF _Toc439250168 \h </w:instrText>
             </w:r>
             <w:r>
               <w:rPr>
@@ -1673,7 +2371,7 @@
               <w:lang w:val="en-US" w:eastAsia="zh-CN"/>
             </w:rPr>
           </w:pPr>
-          <w:hyperlink w:anchor="_Toc436757299" w:history="1">
+          <w:hyperlink w:anchor="_Toc439250169" w:history="1">
             <w:r>
               <w:rPr>
                 <w:rStyle w:val="Hyperlink"/>
@@ -1718,7 +2416,7 @@
                 <w:noProof/>
                 <w:webHidden/>
               </w:rPr>
-              <w:instrText xml:space="preserve"> PAGEREF _Toc436757299 \h </w:instrText>
+              <w:instrText xml:space="preserve"> PAGEREF _Toc439250169 \h </w:instrText>
             </w:r>
             <w:r>
               <w:rPr>
@@ -1763,7 +2461,7 @@
               <w:lang w:val="en-US" w:eastAsia="zh-CN"/>
             </w:rPr>
           </w:pPr>
-          <w:hyperlink w:anchor="_Toc436757300" w:history="1">
+          <w:hyperlink w:anchor="_Toc439250170" w:history="1">
             <w:r>
               <w:rPr>
                 <w:rStyle w:val="Hyperlink"/>
@@ -1808,7 +2506,7 @@
                 <w:noProof/>
                 <w:webHidden/>
               </w:rPr>
-              <w:instrText xml:space="preserve"> PAGEREF _Toc436757300 \h </w:instrText>
+              <w:instrText xml:space="preserve"> PAGEREF _Toc439250170 \h </w:instrText>
             </w:r>
             <w:r>
               <w:rPr>
@@ -1853,7 +2551,7 @@
               <w:lang w:val="en-US" w:eastAsia="zh-CN"/>
             </w:rPr>
           </w:pPr>
-          <w:hyperlink w:anchor="_Toc436757301" w:history="1">
+          <w:hyperlink w:anchor="_Toc439250171" w:history="1">
             <w:r>
               <w:rPr>
                 <w:rStyle w:val="Hyperlink"/>
@@ -1898,7 +2596,7 @@
                 <w:noProof/>
                 <w:webHidden/>
               </w:rPr>
-              <w:instrText xml:space="preserve"> PAGEREF _Toc436757301 \h </w:instrText>
+              <w:instrText xml:space="preserve"> PAGEREF _Toc439250171 \h </w:instrText>
             </w:r>
             <w:r>
               <w:rPr>
@@ -1943,7 +2641,7 @@
               <w:lang w:val="en-US" w:eastAsia="zh-CN"/>
             </w:rPr>
           </w:pPr>
-          <w:hyperlink w:anchor="_Toc436757302" w:history="1">
+          <w:hyperlink w:anchor="_Toc439250172" w:history="1">
             <w:r>
               <w:rPr>
                 <w:rStyle w:val="Hyperlink"/>
@@ -1988,7 +2686,7 @@
                 <w:noProof/>
                 <w:webHidden/>
               </w:rPr>
-              <w:instrText xml:space="preserve"> PAGEREF _Toc436757302 \h </w:instrText>
+              <w:instrText xml:space="preserve"> PAGEREF _Toc439250172 \h </w:instrText>
             </w:r>
             <w:r>
               <w:rPr>
@@ -2033,7 +2731,7 @@
               <w:lang w:val="en-US" w:eastAsia="zh-CN"/>
             </w:rPr>
           </w:pPr>
-          <w:hyperlink w:anchor="_Toc436757303" w:history="1">
+          <w:hyperlink w:anchor="_Toc439250173" w:history="1">
             <w:r>
               <w:rPr>
                 <w:rStyle w:val="Hyperlink"/>
@@ -2078,7 +2776,7 @@
                 <w:noProof/>
                 <w:webHidden/>
               </w:rPr>
-              <w:instrText xml:space="preserve"> PAGEREF _Toc436757303 \h </w:instrText>
+              <w:instrText xml:space="preserve"> PAGEREF _Toc439250173 \h </w:instrText>
             </w:r>
             <w:r>
               <w:rPr>
@@ -2123,7 +2821,7 @@
               <w:lang w:val="en-US" w:eastAsia="zh-CN"/>
             </w:rPr>
           </w:pPr>
-          <w:hyperlink w:anchor="_Toc436757304" w:history="1">
+          <w:hyperlink w:anchor="_Toc439250174" w:history="1">
             <w:r>
               <w:rPr>
                 <w:rStyle w:val="Hyperlink"/>
@@ -2167,7 +2865,7 @@
                 <w:noProof/>
                 <w:webHidden/>
               </w:rPr>
-              <w:instrText xml:space="preserve"> PAGEREF _Toc436757304 \h </w:instrText>
+              <w:instrText xml:space="preserve"> PAGEREF _Toc439250174 \h </w:instrText>
             </w:r>
             <w:r>
               <w:rPr>
@@ -2212,7 +2910,7 @@
               <w:lang w:val="en-US" w:eastAsia="zh-CN"/>
             </w:rPr>
           </w:pPr>
-          <w:hyperlink w:anchor="_Toc436757305" w:history="1">
+          <w:hyperlink w:anchor="_Toc439250175" w:history="1">
             <w:r>
               <w:rPr>
                 <w:rStyle w:val="Hyperlink"/>
@@ -2257,7 +2955,7 @@
                 <w:noProof/>
                 <w:webHidden/>
               </w:rPr>
-              <w:instrText xml:space="preserve"> PAGEREF _Toc436757305 \h </w:instrText>
+              <w:instrText xml:space="preserve"> PAGEREF _Toc439250175 \h </w:instrText>
             </w:r>
             <w:r>
               <w:rPr>
@@ -2302,7 +3000,7 @@
               <w:lang w:val="en-US" w:eastAsia="zh-CN"/>
             </w:rPr>
           </w:pPr>
-          <w:hyperlink w:anchor="_Toc436757306" w:history="1">
+          <w:hyperlink w:anchor="_Toc439250176" w:history="1">
             <w:r>
               <w:rPr>
                 <w:rStyle w:val="Hyperlink"/>
@@ -2347,7 +3045,7 @@
                 <w:noProof/>
                 <w:webHidden/>
               </w:rPr>
-              <w:instrText xml:space="preserve"> PAGEREF _Toc436757306 \h </w:instrText>
+              <w:instrText xml:space="preserve"> PAGEREF _Toc439250176 \h </w:instrText>
             </w:r>
             <w:r>
               <w:rPr>
@@ -2392,7 +3090,7 @@
               <w:lang w:val="en-US" w:eastAsia="zh-CN"/>
             </w:rPr>
           </w:pPr>
-          <w:hyperlink w:anchor="_Toc436757307" w:history="1">
+          <w:hyperlink w:anchor="_Toc439250177" w:history="1">
             <w:r>
               <w:rPr>
                 <w:rStyle w:val="Hyperlink"/>
@@ -2436,7 +3134,7 @@
                 <w:noProof/>
                 <w:webHidden/>
               </w:rPr>
-              <w:instrText xml:space="preserve"> PAGEREF _Toc436757307 \h </w:instrText>
+              <w:instrText xml:space="preserve"> PAGEREF _Toc439250177 \h </w:instrText>
             </w:r>
             <w:r>
               <w:rPr>
@@ -2481,7 +3179,7 @@
               <w:lang w:val="en-US" w:eastAsia="zh-CN"/>
             </w:rPr>
           </w:pPr>
-          <w:hyperlink w:anchor="_Toc436757308" w:history="1">
+          <w:hyperlink w:anchor="_Toc439250178" w:history="1">
             <w:r>
               <w:rPr>
                 <w:rStyle w:val="Hyperlink"/>
@@ -2526,7 +3224,7 @@
                 <w:noProof/>
                 <w:webHidden/>
               </w:rPr>
-              <w:instrText xml:space="preserve"> PAGEREF _Toc436757308 \h </w:instrText>
+              <w:instrText xml:space="preserve"> PAGEREF _Toc439250178 \h </w:instrText>
             </w:r>
             <w:r>
               <w:rPr>
@@ -2571,7 +3269,7 @@
               <w:lang w:val="en-US" w:eastAsia="zh-CN"/>
             </w:rPr>
           </w:pPr>
-          <w:hyperlink w:anchor="_Toc436757309" w:history="1">
+          <w:hyperlink w:anchor="_Toc439250179" w:history="1">
             <w:r>
               <w:rPr>
                 <w:rStyle w:val="Hyperlink"/>
@@ -2616,7 +3314,7 @@
                 <w:noProof/>
                 <w:webHidden/>
               </w:rPr>
-              <w:instrText xml:space="preserve"> PAGEREF _Toc436757309 \h </w:instrText>
+              <w:instrText xml:space="preserve"> PAGEREF _Toc439250179 \h </w:instrText>
             </w:r>
             <w:r>
               <w:rPr>
@@ -2661,7 +3359,7 @@
               <w:lang w:val="en-US" w:eastAsia="zh-CN"/>
             </w:rPr>
           </w:pPr>
-          <w:hyperlink w:anchor="_Toc436757310" w:history="1">
+          <w:hyperlink w:anchor="_Toc439250180" w:history="1">
             <w:r>
               <w:rPr>
                 <w:rStyle w:val="Hyperlink"/>
@@ -2706,7 +3404,7 @@
                 <w:noProof/>
                 <w:webHidden/>
               </w:rPr>
-              <w:instrText xml:space="preserve"> PAGEREF _Toc436757310 \h </w:instrText>
+              <w:instrText xml:space="preserve"> PAGEREF _Toc439250180 \h </w:instrText>
             </w:r>
             <w:r>
               <w:rPr>
@@ -2751,7 +3449,7 @@
               <w:lang w:val="en-US" w:eastAsia="zh-CN"/>
             </w:rPr>
           </w:pPr>
-          <w:hyperlink w:anchor="_Toc436757311" w:history="1">
+          <w:hyperlink w:anchor="_Toc439250181" w:history="1">
             <w:r>
               <w:rPr>
                 <w:rStyle w:val="Hyperlink"/>
@@ -2796,7 +3494,7 @@
                 <w:noProof/>
                 <w:webHidden/>
               </w:rPr>
-              <w:instrText xml:space="preserve"> PAGEREF _Toc436757311 \h </w:instrText>
+              <w:instrText xml:space="preserve"> PAGEREF _Toc439250181 \h </w:instrText>
             </w:r>
             <w:r>
               <w:rPr>
@@ -2841,7 +3539,7 @@
               <w:lang w:val="en-US" w:eastAsia="zh-CN"/>
             </w:rPr>
           </w:pPr>
-          <w:hyperlink w:anchor="_Toc436757312" w:history="1">
+          <w:hyperlink w:anchor="_Toc439250182" w:history="1">
             <w:r>
               <w:rPr>
                 <w:rStyle w:val="Hyperlink"/>
@@ -2886,7 +3584,7 @@
                 <w:noProof/>
                 <w:webHidden/>
               </w:rPr>
-              <w:instrText xml:space="preserve"> PAGEREF _Toc436757312 \h </w:instrText>
+              <w:instrText xml:space="preserve"> PAGEREF _Toc439250182 \h </w:instrText>
             </w:r>
             <w:r>
               <w:rPr>
@@ -2931,7 +3629,7 @@
               <w:lang w:val="en-US" w:eastAsia="zh-CN"/>
             </w:rPr>
           </w:pPr>
-          <w:hyperlink w:anchor="_Toc436757313" w:history="1">
+          <w:hyperlink w:anchor="_Toc439250183" w:history="1">
             <w:r>
               <w:rPr>
                 <w:rStyle w:val="Hyperlink"/>
@@ -2976,7 +3674,7 @@
                 <w:noProof/>
                 <w:webHidden/>
               </w:rPr>
-              <w:instrText xml:space="preserve"> PAGEREF _Toc436757313 \h </w:instrText>
+              <w:instrText xml:space="preserve"> PAGEREF _Toc439250183 \h </w:instrText>
             </w:r>
             <w:r>
               <w:rPr>
@@ -3021,7 +3719,7 @@
               <w:lang w:val="en-US" w:eastAsia="zh-CN"/>
             </w:rPr>
           </w:pPr>
-          <w:hyperlink w:anchor="_Toc436757314" w:history="1">
+          <w:hyperlink w:anchor="_Toc439250184" w:history="1">
             <w:r>
               <w:rPr>
                 <w:rStyle w:val="Hyperlink"/>
@@ -3066,7 +3764,7 @@
                 <w:noProof/>
                 <w:webHidden/>
               </w:rPr>
-              <w:instrText xml:space="preserve"> PAGEREF _Toc436757314 \h </w:instrText>
+              <w:instrText xml:space="preserve"> PAGEREF _Toc439250184 \h </w:instrText>
             </w:r>
             <w:r>
               <w:rPr>
@@ -3111,7 +3809,7 @@
               <w:lang w:val="en-US" w:eastAsia="zh-CN"/>
             </w:rPr>
           </w:pPr>
-          <w:hyperlink w:anchor="_Toc436757315" w:history="1">
+          <w:hyperlink w:anchor="_Toc439250185" w:history="1">
             <w:r>
               <w:rPr>
                 <w:rStyle w:val="Hyperlink"/>
@@ -3156,7 +3854,7 @@
                 <w:noProof/>
                 <w:webHidden/>
               </w:rPr>
-              <w:instrText xml:space="preserve"> PAGEREF _Toc436757315 \h </w:instrText>
+              <w:instrText xml:space="preserve"> PAGEREF _Toc439250185 \h </w:instrText>
             </w:r>
             <w:r>
               <w:rPr>
@@ -3201,7 +3899,7 @@
               <w:lang w:val="en-US" w:eastAsia="zh-CN"/>
             </w:rPr>
           </w:pPr>
-          <w:hyperlink w:anchor="_Toc436757316" w:history="1">
+          <w:hyperlink w:anchor="_Toc439250186" w:history="1">
             <w:r>
               <w:rPr>
                 <w:rStyle w:val="Hyperlink"/>
@@ -3246,7 +3944,7 @@
                 <w:noProof/>
                 <w:webHidden/>
               </w:rPr>
-              <w:instrText xml:space="preserve"> PAGEREF _Toc436757316 \h </w:instrText>
+              <w:instrText xml:space="preserve"> PAGEREF _Toc439250186 \h </w:instrText>
             </w:r>
             <w:r>
               <w:rPr>
@@ -3291,7 +3989,7 @@
               <w:lang w:val="en-US" w:eastAsia="zh-CN"/>
             </w:rPr>
           </w:pPr>
-          <w:hyperlink w:anchor="_Toc436757317" w:history="1">
+          <w:hyperlink w:anchor="_Toc439250187" w:history="1">
             <w:r>
               <w:rPr>
                 <w:rStyle w:val="Hyperlink"/>
@@ -3336,7 +4034,7 @@
                 <w:noProof/>
                 <w:webHidden/>
               </w:rPr>
-              <w:instrText xml:space="preserve"> PAGEREF _Toc436757317 \h </w:instrText>
+              <w:instrText xml:space="preserve"> PAGEREF _Toc439250187 \h </w:instrText>
             </w:r>
             <w:r>
               <w:rPr>
@@ -3381,7 +4079,7 @@
               <w:lang w:val="en-US" w:eastAsia="zh-CN"/>
             </w:rPr>
           </w:pPr>
-          <w:hyperlink w:anchor="_Toc436757318" w:history="1">
+          <w:hyperlink w:anchor="_Toc439250188" w:history="1">
             <w:r>
               <w:rPr>
                 <w:rStyle w:val="Hyperlink"/>
@@ -3425,7 +4123,7 @@
                 <w:noProof/>
                 <w:webHidden/>
               </w:rPr>
-              <w:instrText xml:space="preserve"> PAGEREF _Toc436757318 \h </w:instrText>
+              <w:instrText xml:space="preserve"> PAGEREF _Toc439250188 \h </w:instrText>
             </w:r>
             <w:r>
               <w:rPr>
@@ -3470,7 +4168,7 @@
               <w:lang w:val="en-US" w:eastAsia="zh-CN"/>
             </w:rPr>
           </w:pPr>
-          <w:hyperlink w:anchor="_Toc436757319" w:history="1">
+          <w:hyperlink w:anchor="_Toc439250189" w:history="1">
             <w:r>
               <w:rPr>
                 <w:rStyle w:val="Hyperlink"/>
@@ -3514,7 +4212,7 @@
                 <w:noProof/>
                 <w:webHidden/>
               </w:rPr>
-              <w:instrText xml:space="preserve"> PAGEREF _Toc436757319 \h </w:instrText>
+              <w:instrText xml:space="preserve"> PAGEREF _Toc439250189 \h </w:instrText>
             </w:r>
             <w:r>
               <w:rPr>
@@ -3559,7 +4257,7 @@
               <w:lang w:val="en-US" w:eastAsia="zh-CN"/>
             </w:rPr>
           </w:pPr>
-          <w:hyperlink w:anchor="_Toc436757320" w:history="1">
+          <w:hyperlink w:anchor="_Toc439250190" w:history="1">
             <w:r>
               <w:rPr>
                 <w:rStyle w:val="Hyperlink"/>
@@ -3604,7 +4302,7 @@
                 <w:noProof/>
                 <w:webHidden/>
               </w:rPr>
-              <w:instrText xml:space="preserve"> PAGEREF _Toc436757320 \h </w:instrText>
+              <w:instrText xml:space="preserve"> PAGEREF _Toc439250190 \h </w:instrText>
             </w:r>
             <w:r>
               <w:rPr>
@@ -3649,7 +4347,7 @@
               <w:lang w:val="en-US" w:eastAsia="zh-CN"/>
             </w:rPr>
           </w:pPr>
-          <w:hyperlink w:anchor="_Toc436757321" w:history="1">
+          <w:hyperlink w:anchor="_Toc439250191" w:history="1">
             <w:r>
               <w:rPr>
                 <w:rStyle w:val="Hyperlink"/>
@@ -3694,7 +4392,7 @@
                 <w:noProof/>
                 <w:webHidden/>
               </w:rPr>
-              <w:instrText xml:space="preserve"> PAGEREF _Toc436757321 \h </w:instrText>
+              <w:instrText xml:space="preserve"> PAGEREF _Toc439250191 \h </w:instrText>
             </w:r>
             <w:r>
               <w:rPr>
@@ -3739,7 +4437,7 @@
               <w:lang w:val="en-US" w:eastAsia="zh-CN"/>
             </w:rPr>
           </w:pPr>
-          <w:hyperlink w:anchor="_Toc436757322" w:history="1">
+          <w:hyperlink w:anchor="_Toc439250192" w:history="1">
             <w:r>
               <w:rPr>
                 <w:rStyle w:val="Hyperlink"/>
@@ -3783,7 +4481,7 @@
                 <w:noProof/>
                 <w:webHidden/>
               </w:rPr>
-              <w:instrText xml:space="preserve"> PAGEREF _Toc436757322 \h </w:instrText>
+              <w:instrText xml:space="preserve"> PAGEREF _Toc439250192 \h </w:instrText>
             </w:r>
             <w:r>
               <w:rPr>
@@ -3828,7 +4526,7 @@
               <w:lang w:val="en-US" w:eastAsia="zh-CN"/>
             </w:rPr>
           </w:pPr>
-          <w:hyperlink w:anchor="_Toc436757323" w:history="1">
+          <w:hyperlink w:anchor="_Toc439250193" w:history="1">
             <w:r>
               <w:rPr>
                 <w:rStyle w:val="Hyperlink"/>
@@ -3873,7 +4571,7 @@
                 <w:noProof/>
                 <w:webHidden/>
               </w:rPr>
-              <w:instrText xml:space="preserve"> PAGEREF _Toc436757323 \h </w:instrText>
+              <w:instrText xml:space="preserve"> PAGEREF _Toc439250193 \h </w:instrText>
             </w:r>
             <w:r>
               <w:rPr>
@@ -3918,7 +4616,7 @@
               <w:lang w:val="en-US" w:eastAsia="zh-CN"/>
             </w:rPr>
           </w:pPr>
-          <w:hyperlink w:anchor="_Toc436757324" w:history="1">
+          <w:hyperlink w:anchor="_Toc439250194" w:history="1">
             <w:r>
               <w:rPr>
                 <w:rStyle w:val="Hyperlink"/>
@@ -3963,7 +4661,7 @@
                 <w:noProof/>
                 <w:webHidden/>
               </w:rPr>
-              <w:instrText xml:space="preserve"> PAGEREF _Toc436757324 \h </w:instrText>
+              <w:instrText xml:space="preserve"> PAGEREF _Toc439250194 \h </w:instrText>
             </w:r>
             <w:r>
               <w:rPr>
@@ -4008,7 +4706,7 @@
               <w:lang w:val="en-US" w:eastAsia="zh-CN"/>
             </w:rPr>
           </w:pPr>
-          <w:hyperlink w:anchor="_Toc436757325" w:history="1">
+          <w:hyperlink w:anchor="_Toc439250195" w:history="1">
             <w:r>
               <w:rPr>
                 <w:rStyle w:val="Hyperlink"/>
@@ -4053,7 +4751,7 @@
                 <w:noProof/>
                 <w:webHidden/>
               </w:rPr>
-              <w:instrText xml:space="preserve"> PAGEREF _Toc436757325 \h </w:instrText>
+              <w:instrText xml:space="preserve"> PAGEREF _Toc439250195 \h </w:instrText>
             </w:r>
             <w:r>
               <w:rPr>
@@ -4098,7 +4796,7 @@
               <w:lang w:val="en-US" w:eastAsia="zh-CN"/>
             </w:rPr>
           </w:pPr>
-          <w:hyperlink w:anchor="_Toc436757326" w:history="1">
+          <w:hyperlink w:anchor="_Toc439250196" w:history="1">
             <w:r>
               <w:rPr>
                 <w:rStyle w:val="Hyperlink"/>
@@ -4143,7 +4841,7 @@
                 <w:noProof/>
                 <w:webHidden/>
               </w:rPr>
-              <w:instrText xml:space="preserve"> PAGEREF _Toc436757326 \h </w:instrText>
+              <w:instrText xml:space="preserve"> PAGEREF _Toc439250196 \h </w:instrText>
             </w:r>
             <w:r>
               <w:rPr>
@@ -4188,7 +4886,7 @@
               <w:lang w:val="en-US" w:eastAsia="zh-CN"/>
             </w:rPr>
           </w:pPr>
-          <w:hyperlink w:anchor="_Toc436757327" w:history="1">
+          <w:hyperlink w:anchor="_Toc439250197" w:history="1">
             <w:r>
               <w:rPr>
                 <w:rStyle w:val="Hyperlink"/>
@@ -4233,7 +4931,7 @@
                 <w:noProof/>
                 <w:webHidden/>
               </w:rPr>
-              <w:instrText xml:space="preserve"> PAGEREF _Toc436757327 \h </w:instrText>
+              <w:instrText xml:space="preserve"> PAGEREF _Toc439250197 \h </w:instrText>
             </w:r>
             <w:r>
               <w:rPr>
@@ -4278,7 +4976,7 @@
               <w:lang w:val="en-US" w:eastAsia="zh-CN"/>
             </w:rPr>
           </w:pPr>
-          <w:hyperlink w:anchor="_Toc436757328" w:history="1">
+          <w:hyperlink w:anchor="_Toc439250198" w:history="1">
             <w:r>
               <w:rPr>
                 <w:rStyle w:val="Hyperlink"/>
@@ -4323,7 +5021,7 @@
                 <w:noProof/>
                 <w:webHidden/>
               </w:rPr>
-              <w:instrText xml:space="preserve"> PAGEREF _Toc436757328 \h </w:instrText>
+              <w:instrText xml:space="preserve"> PAGEREF _Toc439250198 \h </w:instrText>
             </w:r>
             <w:r>
               <w:rPr>
@@ -4368,7 +5066,7 @@
               <w:lang w:val="en-US" w:eastAsia="zh-CN"/>
             </w:rPr>
           </w:pPr>
-          <w:hyperlink w:anchor="_Toc436757329" w:history="1">
+          <w:hyperlink w:anchor="_Toc439250199" w:history="1">
             <w:r>
               <w:rPr>
                 <w:rStyle w:val="Hyperlink"/>
@@ -4413,7 +5111,7 @@
                 <w:noProof/>
                 <w:webHidden/>
               </w:rPr>
-              <w:instrText xml:space="preserve"> PAGEREF _Toc436757329 \h </w:instrText>
+              <w:instrText xml:space="preserve"> PAGEREF _Toc439250199 \h </w:instrText>
             </w:r>
             <w:r>
               <w:rPr>
@@ -4458,7 +5156,7 @@
               <w:lang w:val="en-US" w:eastAsia="zh-CN"/>
             </w:rPr>
           </w:pPr>
-          <w:hyperlink w:anchor="_Toc436757330" w:history="1">
+          <w:hyperlink w:anchor="_Toc439250200" w:history="1">
             <w:r>
               <w:rPr>
                 <w:rStyle w:val="Hyperlink"/>
@@ -4503,7 +5201,7 @@
                 <w:noProof/>
                 <w:webHidden/>
               </w:rPr>
-              <w:instrText xml:space="preserve"> PAGEREF _Toc436757330 \h </w:instrText>
+              <w:instrText xml:space="preserve"> PAGEREF _Toc439250200 \h </w:instrText>
             </w:r>
             <w:r>
               <w:rPr>
@@ -4548,7 +5246,7 @@
               <w:lang w:val="en-US" w:eastAsia="zh-CN"/>
             </w:rPr>
           </w:pPr>
-          <w:hyperlink w:anchor="_Toc436757331" w:history="1">
+          <w:hyperlink w:anchor="_Toc439250201" w:history="1">
             <w:r>
               <w:rPr>
                 <w:rStyle w:val="Hyperlink"/>
@@ -4593,7 +5291,7 @@
                 <w:noProof/>
                 <w:webHidden/>
               </w:rPr>
-              <w:instrText xml:space="preserve"> PAGEREF _Toc436757331 \h </w:instrText>
+              <w:instrText xml:space="preserve"> PAGEREF _Toc439250201 \h </w:instrText>
             </w:r>
             <w:r>
               <w:rPr>
@@ -4638,7 +5336,7 @@
               <w:lang w:val="en-US" w:eastAsia="zh-CN"/>
             </w:rPr>
           </w:pPr>
-          <w:hyperlink w:anchor="_Toc436757332" w:history="1">
+          <w:hyperlink w:anchor="_Toc439250202" w:history="1">
             <w:r>
               <w:rPr>
                 <w:rStyle w:val="Hyperlink"/>
@@ -4683,7 +5381,7 @@
                 <w:noProof/>
                 <w:webHidden/>
               </w:rPr>
-              <w:instrText xml:space="preserve"> PAGEREF _Toc436757332 \h </w:instrText>
+              <w:instrText xml:space="preserve"> PAGEREF _Toc439250202 \h </w:instrText>
             </w:r>
             <w:r>
               <w:rPr>
@@ -4728,7 +5426,7 @@
               <w:lang w:val="en-US" w:eastAsia="zh-CN"/>
             </w:rPr>
           </w:pPr>
-          <w:hyperlink w:anchor="_Toc436757333" w:history="1">
+          <w:hyperlink w:anchor="_Toc439250203" w:history="1">
             <w:r>
               <w:rPr>
                 <w:rStyle w:val="Hyperlink"/>
@@ -4773,7 +5471,7 @@
                 <w:noProof/>
                 <w:webHidden/>
               </w:rPr>
-              <w:instrText xml:space="preserve"> PAGEREF _Toc436757333 \h </w:instrText>
+              <w:instrText xml:space="preserve"> PAGEREF _Toc439250203 \h </w:instrText>
             </w:r>
             <w:r>
               <w:rPr>
@@ -4818,7 +5516,7 @@
               <w:lang w:val="en-US" w:eastAsia="zh-CN"/>
             </w:rPr>
           </w:pPr>
-          <w:hyperlink w:anchor="_Toc436757334" w:history="1">
+          <w:hyperlink w:anchor="_Toc439250204" w:history="1">
             <w:r>
               <w:rPr>
                 <w:rStyle w:val="Hyperlink"/>
@@ -4863,7 +5561,7 @@
                 <w:noProof/>
                 <w:webHidden/>
               </w:rPr>
-              <w:instrText xml:space="preserve"> PAGEREF _Toc436757334 \h </w:instrText>
+              <w:instrText xml:space="preserve"> PAGEREF _Toc439250204 \h </w:instrText>
             </w:r>
             <w:r>
               <w:rPr>
@@ -4908,7 +5606,7 @@
               <w:lang w:val="en-US" w:eastAsia="zh-CN"/>
             </w:rPr>
           </w:pPr>
-          <w:hyperlink w:anchor="_Toc436757335" w:history="1">
+          <w:hyperlink w:anchor="_Toc439250205" w:history="1">
             <w:r>
               <w:rPr>
                 <w:rStyle w:val="Hyperlink"/>
@@ -4953,7 +5651,7 @@
                 <w:noProof/>
                 <w:webHidden/>
               </w:rPr>
-              <w:instrText xml:space="preserve"> PAGEREF _Toc436757335 \h </w:instrText>
+              <w:instrText xml:space="preserve"> PAGEREF _Toc439250205 \h </w:instrText>
             </w:r>
             <w:r>
               <w:rPr>
@@ -4998,7 +5696,7 @@
               <w:lang w:val="en-US" w:eastAsia="zh-CN"/>
             </w:rPr>
           </w:pPr>
-          <w:hyperlink w:anchor="_Toc436757336" w:history="1">
+          <w:hyperlink w:anchor="_Toc439250206" w:history="1">
             <w:r>
               <w:rPr>
                 <w:rStyle w:val="Hyperlink"/>
@@ -5043,7 +5741,7 @@
                 <w:noProof/>
                 <w:webHidden/>
               </w:rPr>
-              <w:instrText xml:space="preserve"> PAGEREF _Toc436757336 \h </w:instrText>
+              <w:instrText xml:space="preserve"> PAGEREF _Toc439250206 \h </w:instrText>
             </w:r>
             <w:r>
               <w:rPr>
@@ -5088,7 +5786,7 @@
               <w:lang w:val="en-US" w:eastAsia="zh-CN"/>
             </w:rPr>
           </w:pPr>
-          <w:hyperlink w:anchor="_Toc436757337" w:history="1">
+          <w:hyperlink w:anchor="_Toc439250207" w:history="1">
             <w:r>
               <w:rPr>
                 <w:rStyle w:val="Hyperlink"/>
@@ -5133,7 +5831,7 @@
                 <w:noProof/>
                 <w:webHidden/>
               </w:rPr>
-              <w:instrText xml:space="preserve"> PAGEREF _Toc436757337 \h </w:instrText>
+              <w:instrText xml:space="preserve"> PAGEREF _Toc439250207 \h </w:instrText>
             </w:r>
             <w:r>
               <w:rPr>
@@ -5178,7 +5876,7 @@
               <w:lang w:val="en-US" w:eastAsia="zh-CN"/>
             </w:rPr>
           </w:pPr>
-          <w:hyperlink w:anchor="_Toc436757338" w:history="1">
+          <w:hyperlink w:anchor="_Toc439250208" w:history="1">
             <w:r>
               <w:rPr>
                 <w:rStyle w:val="Hyperlink"/>
@@ -5223,7 +5921,7 @@
                 <w:noProof/>
                 <w:webHidden/>
               </w:rPr>
-              <w:instrText xml:space="preserve"> PAGEREF _Toc436757338 \h </w:instrText>
+              <w:instrText xml:space="preserve"> PAGEREF _Toc439250208 \h </w:instrText>
             </w:r>
             <w:r>
               <w:rPr>
@@ -5268,7 +5966,7 @@
               <w:lang w:val="en-US" w:eastAsia="zh-CN"/>
             </w:rPr>
           </w:pPr>
-          <w:hyperlink w:anchor="_Toc436757339" w:history="1">
+          <w:hyperlink w:anchor="_Toc439250209" w:history="1">
             <w:r>
               <w:rPr>
                 <w:rStyle w:val="Hyperlink"/>
@@ -5313,7 +6011,7 @@
                 <w:noProof/>
                 <w:webHidden/>
               </w:rPr>
-              <w:instrText xml:space="preserve"> PAGEREF _Toc436757339 \h </w:instrText>
+              <w:instrText xml:space="preserve"> PAGEREF _Toc439250209 \h </w:instrText>
             </w:r>
             <w:r>
               <w:rPr>
@@ -5358,7 +6056,7 @@
               <w:lang w:val="en-US" w:eastAsia="zh-CN"/>
             </w:rPr>
           </w:pPr>
-          <w:hyperlink w:anchor="_Toc436757340" w:history="1">
+          <w:hyperlink w:anchor="_Toc439250210" w:history="1">
             <w:r>
               <w:rPr>
                 <w:rStyle w:val="Hyperlink"/>
@@ -5403,7 +6101,7 @@
                 <w:noProof/>
                 <w:webHidden/>
               </w:rPr>
-              <w:instrText xml:space="preserve"> PAGEREF _Toc436757340 \h </w:instrText>
+              <w:instrText xml:space="preserve"> PAGEREF _Toc439250210 \h </w:instrText>
             </w:r>
             <w:r>
               <w:rPr>
@@ -5448,7 +6146,7 @@
               <w:lang w:val="en-US" w:eastAsia="zh-CN"/>
             </w:rPr>
           </w:pPr>
-          <w:hyperlink w:anchor="_Toc436757341" w:history="1">
+          <w:hyperlink w:anchor="_Toc439250211" w:history="1">
             <w:r>
               <w:rPr>
                 <w:rStyle w:val="Hyperlink"/>
@@ -5493,7 +6191,7 @@
                 <w:noProof/>
                 <w:webHidden/>
               </w:rPr>
-              <w:instrText xml:space="preserve"> PAGEREF _Toc436757341 \h </w:instrText>
+              <w:instrText xml:space="preserve"> PAGEREF _Toc439250211 \h </w:instrText>
             </w:r>
             <w:r>
               <w:rPr>
@@ -5538,7 +6236,7 @@
               <w:lang w:val="en-US" w:eastAsia="zh-CN"/>
             </w:rPr>
           </w:pPr>
-          <w:hyperlink w:anchor="_Toc436757342" w:history="1">
+          <w:hyperlink w:anchor="_Toc439250212" w:history="1">
             <w:r>
               <w:rPr>
                 <w:rStyle w:val="Hyperlink"/>
@@ -5583,7 +6281,7 @@
                 <w:noProof/>
                 <w:webHidden/>
               </w:rPr>
-              <w:instrText xml:space="preserve"> PAGEREF _Toc436757342 \h </w:instrText>
+              <w:instrText xml:space="preserve"> PAGEREF _Toc439250212 \h </w:instrText>
             </w:r>
             <w:r>
               <w:rPr>
@@ -5628,7 +6326,7 @@
               <w:lang w:val="en-US" w:eastAsia="zh-CN"/>
             </w:rPr>
           </w:pPr>
-          <w:hyperlink w:anchor="_Toc436757343" w:history="1">
+          <w:hyperlink w:anchor="_Toc439250213" w:history="1">
             <w:r>
               <w:rPr>
                 <w:rStyle w:val="Hyperlink"/>
@@ -5673,7 +6371,7 @@
                 <w:noProof/>
                 <w:webHidden/>
               </w:rPr>
-              <w:instrText xml:space="preserve"> PAGEREF _Toc436757343 \h </w:instrText>
+              <w:instrText xml:space="preserve"> PAGEREF _Toc439250213 \h </w:instrText>
             </w:r>
             <w:r>
               <w:rPr>
@@ -5718,7 +6416,7 @@
               <w:lang w:val="en-US" w:eastAsia="zh-CN"/>
             </w:rPr>
           </w:pPr>
-          <w:hyperlink w:anchor="_Toc436757344" w:history="1">
+          <w:hyperlink w:anchor="_Toc439250214" w:history="1">
             <w:r>
               <w:rPr>
                 <w:rStyle w:val="Hyperlink"/>
@@ -5763,7 +6461,7 @@
                 <w:noProof/>
                 <w:webHidden/>
               </w:rPr>
-              <w:instrText xml:space="preserve"> PAGEREF _Toc436757344 \h </w:instrText>
+              <w:instrText xml:space="preserve"> PAGEREF _Toc439250214 \h </w:instrText>
             </w:r>
             <w:r>
               <w:rPr>
@@ -5808,7 +6506,7 @@
               <w:lang w:val="en-US" w:eastAsia="zh-CN"/>
             </w:rPr>
           </w:pPr>
-          <w:hyperlink w:anchor="_Toc436757345" w:history="1">
+          <w:hyperlink w:anchor="_Toc439250215" w:history="1">
             <w:r>
               <w:rPr>
                 <w:rStyle w:val="Hyperlink"/>
@@ -5853,7 +6551,7 @@
                 <w:noProof/>
                 <w:webHidden/>
               </w:rPr>
-              <w:instrText xml:space="preserve"> PAGEREF _Toc436757345 \h </w:instrText>
+              <w:instrText xml:space="preserve"> PAGEREF _Toc439250215 \h </w:instrText>
             </w:r>
             <w:r>
               <w:rPr>
@@ -5898,7 +6596,7 @@
               <w:lang w:val="en-US" w:eastAsia="zh-CN"/>
             </w:rPr>
           </w:pPr>
-          <w:hyperlink w:anchor="_Toc436757346" w:history="1">
+          <w:hyperlink w:anchor="_Toc439250216" w:history="1">
             <w:r>
               <w:rPr>
                 <w:rStyle w:val="Hyperlink"/>
@@ -5943,7 +6641,7 @@
                 <w:noProof/>
                 <w:webHidden/>
               </w:rPr>
-              <w:instrText xml:space="preserve"> PAGEREF _Toc436757346 \h </w:instrText>
+              <w:instrText xml:space="preserve"> PAGEREF _Toc439250216 \h </w:instrText>
             </w:r>
             <w:r>
               <w:rPr>
@@ -5988,7 +6686,7 @@
               <w:lang w:val="en-US" w:eastAsia="zh-CN"/>
             </w:rPr>
           </w:pPr>
-          <w:hyperlink w:anchor="_Toc436757347" w:history="1">
+          <w:hyperlink w:anchor="_Toc439250217" w:history="1">
             <w:r>
               <w:rPr>
                 <w:rStyle w:val="Hyperlink"/>
@@ -6033,7 +6731,7 @@
                 <w:noProof/>
                 <w:webHidden/>
               </w:rPr>
-              <w:instrText xml:space="preserve"> PAGEREF _Toc436757347 \h </w:instrText>
+              <w:instrText xml:space="preserve"> PAGEREF _Toc439250217 \h </w:instrText>
             </w:r>
             <w:r>
               <w:rPr>
@@ -6053,7 +6751,7 @@
                 <w:noProof/>
                 <w:webHidden/>
               </w:rPr>
-              <w:t>14</w:t>
+              <w:t>15</w:t>
             </w:r>
             <w:r>
               <w:rPr>
@@ -6078,7 +6776,7 @@
               <w:lang w:val="en-US" w:eastAsia="zh-CN"/>
             </w:rPr>
           </w:pPr>
-          <w:hyperlink w:anchor="_Toc436757348" w:history="1">
+          <w:hyperlink w:anchor="_Toc439250218" w:history="1">
             <w:r>
               <w:rPr>
                 <w:rStyle w:val="Hyperlink"/>
@@ -6123,7 +6821,7 @@
                 <w:noProof/>
                 <w:webHidden/>
               </w:rPr>
-              <w:instrText xml:space="preserve"> PAGEREF _Toc436757348 \h </w:instrText>
+              <w:instrText xml:space="preserve"> PAGEREF _Toc439250218 \h </w:instrText>
             </w:r>
             <w:r>
               <w:rPr>
@@ -6168,7 +6866,7 @@
               <w:lang w:val="en-US" w:eastAsia="zh-CN"/>
             </w:rPr>
           </w:pPr>
-          <w:hyperlink w:anchor="_Toc436757349" w:history="1">
+          <w:hyperlink w:anchor="_Toc439250219" w:history="1">
             <w:r>
               <w:rPr>
                 <w:rStyle w:val="Hyperlink"/>
@@ -6213,7 +6911,7 @@
                 <w:noProof/>
                 <w:webHidden/>
               </w:rPr>
-              <w:instrText xml:space="preserve"> PAGEREF _Toc436757349 \h </w:instrText>
+              <w:instrText xml:space="preserve"> PAGEREF _Toc439250219 \h </w:instrText>
             </w:r>
             <w:r>
               <w:rPr>
@@ -6258,7 +6956,7 @@
               <w:lang w:val="en-US" w:eastAsia="zh-CN"/>
             </w:rPr>
           </w:pPr>
-          <w:hyperlink w:anchor="_Toc436757350" w:history="1">
+          <w:hyperlink w:anchor="_Toc439250220" w:history="1">
             <w:r>
               <w:rPr>
                 <w:rStyle w:val="Hyperlink"/>
@@ -6303,7 +7001,7 @@
                 <w:noProof/>
                 <w:webHidden/>
               </w:rPr>
-              <w:instrText xml:space="preserve"> PAGEREF _Toc436757350 \h </w:instrText>
+              <w:instrText xml:space="preserve"> PAGEREF _Toc439250220 \h </w:instrText>
             </w:r>
             <w:r>
               <w:rPr>
@@ -6348,7 +7046,7 @@
               <w:lang w:val="en-US" w:eastAsia="zh-CN"/>
             </w:rPr>
           </w:pPr>
-          <w:hyperlink w:anchor="_Toc436757351" w:history="1">
+          <w:hyperlink w:anchor="_Toc439250221" w:history="1">
             <w:r>
               <w:rPr>
                 <w:rStyle w:val="Hyperlink"/>
@@ -6393,7 +7091,7 @@
                 <w:noProof/>
                 <w:webHidden/>
               </w:rPr>
-              <w:instrText xml:space="preserve"> PAGEREF _Toc436757351 \h </w:instrText>
+              <w:instrText xml:space="preserve"> PAGEREF _Toc439250221 \h </w:instrText>
             </w:r>
             <w:r>
               <w:rPr>
@@ -6438,7 +7136,7 @@
               <w:lang w:val="en-US" w:eastAsia="zh-CN"/>
             </w:rPr>
           </w:pPr>
-          <w:hyperlink w:anchor="_Toc436757352" w:history="1">
+          <w:hyperlink w:anchor="_Toc439250222" w:history="1">
             <w:r>
               <w:rPr>
                 <w:rStyle w:val="Hyperlink"/>
@@ -6483,7 +7181,7 @@
                 <w:noProof/>
                 <w:webHidden/>
               </w:rPr>
-              <w:instrText xml:space="preserve"> PAGEREF _Toc436757352 \h </w:instrText>
+              <w:instrText xml:space="preserve"> PAGEREF _Toc439250222 \h </w:instrText>
             </w:r>
             <w:r>
               <w:rPr>
@@ -6528,7 +7226,7 @@
               <w:lang w:val="en-US" w:eastAsia="zh-CN"/>
             </w:rPr>
           </w:pPr>
-          <w:hyperlink w:anchor="_Toc436757353" w:history="1">
+          <w:hyperlink w:anchor="_Toc439250223" w:history="1">
             <w:r>
               <w:rPr>
                 <w:rStyle w:val="Hyperlink"/>
@@ -6573,7 +7271,7 @@
                 <w:noProof/>
                 <w:webHidden/>
               </w:rPr>
-              <w:instrText xml:space="preserve"> PAGEREF _Toc436757353 \h </w:instrText>
+              <w:instrText xml:space="preserve"> PAGEREF _Toc439250223 \h </w:instrText>
             </w:r>
             <w:r>
               <w:rPr>
@@ -6618,7 +7316,7 @@
               <w:lang w:val="en-US" w:eastAsia="zh-CN"/>
             </w:rPr>
           </w:pPr>
-          <w:hyperlink w:anchor="_Toc436757354" w:history="1">
+          <w:hyperlink w:anchor="_Toc439250224" w:history="1">
             <w:r>
               <w:rPr>
                 <w:rStyle w:val="Hyperlink"/>
@@ -6663,7 +7361,7 @@
                 <w:noProof/>
                 <w:webHidden/>
               </w:rPr>
-              <w:instrText xml:space="preserve"> PAGEREF _Toc436757354 \h </w:instrText>
+              <w:instrText xml:space="preserve"> PAGEREF _Toc439250224 \h </w:instrText>
             </w:r>
             <w:r>
               <w:rPr>
@@ -6708,7 +7406,7 @@
               <w:lang w:val="en-US" w:eastAsia="zh-CN"/>
             </w:rPr>
           </w:pPr>
-          <w:hyperlink w:anchor="_Toc436757355" w:history="1">
+          <w:hyperlink w:anchor="_Toc439250225" w:history="1">
             <w:r>
               <w:rPr>
                 <w:rStyle w:val="Hyperlink"/>
@@ -6753,7 +7451,7 @@
                 <w:noProof/>
                 <w:webHidden/>
               </w:rPr>
-              <w:instrText xml:space="preserve"> PAGEREF _Toc436757355 \h </w:instrText>
+              <w:instrText xml:space="preserve"> PAGEREF _Toc439250225 \h </w:instrText>
             </w:r>
             <w:r>
               <w:rPr>
@@ -6798,7 +7496,7 @@
               <w:lang w:val="en-US" w:eastAsia="zh-CN"/>
             </w:rPr>
           </w:pPr>
-          <w:hyperlink w:anchor="_Toc436757356" w:history="1">
+          <w:hyperlink w:anchor="_Toc439250226" w:history="1">
             <w:r>
               <w:rPr>
                 <w:rStyle w:val="Hyperlink"/>
@@ -6843,7 +7541,7 @@
                 <w:noProof/>
                 <w:webHidden/>
               </w:rPr>
-              <w:instrText xml:space="preserve"> PAGEREF _Toc436757356 \h </w:instrText>
+              <w:instrText xml:space="preserve"> PAGEREF _Toc439250226 \h </w:instrText>
             </w:r>
             <w:r>
               <w:rPr>
@@ -6888,7 +7586,7 @@
               <w:lang w:val="en-US" w:eastAsia="zh-CN"/>
             </w:rPr>
           </w:pPr>
-          <w:hyperlink w:anchor="_Toc436757357" w:history="1">
+          <w:hyperlink w:anchor="_Toc439250227" w:history="1">
             <w:r>
               <w:rPr>
                 <w:rStyle w:val="Hyperlink"/>
@@ -6933,7 +7631,7 @@
                 <w:noProof/>
                 <w:webHidden/>
               </w:rPr>
-              <w:instrText xml:space="preserve"> PAGEREF _Toc436757357 \h </w:instrText>
+              <w:instrText xml:space="preserve"> PAGEREF _Toc439250227 \h </w:instrText>
             </w:r>
             <w:r>
               <w:rPr>
@@ -6978,7 +7676,7 @@
               <w:lang w:val="en-US" w:eastAsia="zh-CN"/>
             </w:rPr>
           </w:pPr>
-          <w:hyperlink w:anchor="_Toc436757358" w:history="1">
+          <w:hyperlink w:anchor="_Toc439250228" w:history="1">
             <w:r>
               <w:rPr>
                 <w:rStyle w:val="Hyperlink"/>
@@ -7023,7 +7721,7 @@
                 <w:noProof/>
                 <w:webHidden/>
               </w:rPr>
-              <w:instrText xml:space="preserve"> PAGEREF _Toc436757358 \h </w:instrText>
+              <w:instrText xml:space="preserve"> PAGEREF _Toc439250228 \h </w:instrText>
             </w:r>
             <w:r>
               <w:rPr>
@@ -7068,7 +7766,7 @@
               <w:lang w:val="en-US" w:eastAsia="zh-CN"/>
             </w:rPr>
           </w:pPr>
-          <w:hyperlink w:anchor="_Toc436757359" w:history="1">
+          <w:hyperlink w:anchor="_Toc439250229" w:history="1">
             <w:r>
               <w:rPr>
                 <w:rStyle w:val="Hyperlink"/>
@@ -7113,7 +7811,7 @@
                 <w:noProof/>
                 <w:webHidden/>
               </w:rPr>
-              <w:instrText xml:space="preserve"> PAGEREF _Toc436757359 \h </w:instrText>
+              <w:instrText xml:space="preserve"> PAGEREF _Toc439250229 \h </w:instrText>
             </w:r>
             <w:r>
               <w:rPr>
@@ -7158,7 +7856,7 @@
               <w:lang w:val="en-US" w:eastAsia="zh-CN"/>
             </w:rPr>
           </w:pPr>
-          <w:hyperlink w:anchor="_Toc436757360" w:history="1">
+          <w:hyperlink w:anchor="_Toc439250230" w:history="1">
             <w:r>
               <w:rPr>
                 <w:rStyle w:val="Hyperlink"/>
@@ -7203,7 +7901,7 @@
                 <w:noProof/>
                 <w:webHidden/>
               </w:rPr>
-              <w:instrText xml:space="preserve"> PAGEREF _Toc436757360 \h </w:instrText>
+              <w:instrText xml:space="preserve"> PAGEREF _Toc439250230 \h </w:instrText>
             </w:r>
             <w:r>
               <w:rPr>
@@ -7248,7 +7946,7 @@
               <w:lang w:val="en-US" w:eastAsia="zh-CN"/>
             </w:rPr>
           </w:pPr>
-          <w:hyperlink w:anchor="_Toc436757361" w:history="1">
+          <w:hyperlink w:anchor="_Toc439250231" w:history="1">
             <w:r>
               <w:rPr>
                 <w:rStyle w:val="Hyperlink"/>
@@ -7293,7 +7991,7 @@
                 <w:noProof/>
                 <w:webHidden/>
               </w:rPr>
-              <w:instrText xml:space="preserve"> PAGEREF _Toc436757361 \h </w:instrText>
+              <w:instrText xml:space="preserve"> PAGEREF _Toc439250231 \h </w:instrText>
             </w:r>
             <w:r>
               <w:rPr>
@@ -7338,7 +8036,7 @@
               <w:lang w:val="en-US" w:eastAsia="zh-CN"/>
             </w:rPr>
           </w:pPr>
-          <w:hyperlink w:anchor="_Toc436757362" w:history="1">
+          <w:hyperlink w:anchor="_Toc439250232" w:history="1">
             <w:r>
               <w:rPr>
                 <w:rStyle w:val="Hyperlink"/>
@@ -7382,7 +8080,7 @@
                 <w:noProof/>
                 <w:webHidden/>
               </w:rPr>
-              <w:instrText xml:space="preserve"> PAGEREF _Toc436757362 \h </w:instrText>
+              <w:instrText xml:space="preserve"> PAGEREF _Toc439250232 \h </w:instrText>
             </w:r>
             <w:r>
               <w:rPr>
@@ -7427,7 +8125,7 @@
               <w:lang w:val="en-US" w:eastAsia="zh-CN"/>
             </w:rPr>
           </w:pPr>
-          <w:hyperlink w:anchor="_Toc436757363" w:history="1">
+          <w:hyperlink w:anchor="_Toc439250233" w:history="1">
             <w:r>
               <w:rPr>
                 <w:rStyle w:val="Hyperlink"/>
@@ -7470,7 +8168,7 @@
                 <w:noProof/>
                 <w:webHidden/>
               </w:rPr>
-              <w:instrText xml:space="preserve"> PAGEREF _Toc436757363 \h </w:instrText>
+              <w:instrText xml:space="preserve"> PAGEREF _Toc439250233 \h </w:instrText>
             </w:r>
             <w:r>
               <w:rPr>
@@ -7515,7 +8213,7 @@
               <w:lang w:val="en-US" w:eastAsia="zh-CN"/>
             </w:rPr>
           </w:pPr>
-          <w:hyperlink w:anchor="_Toc436757364" w:history="1">
+          <w:hyperlink w:anchor="_Toc439250234" w:history="1">
             <w:r>
               <w:rPr>
                 <w:rStyle w:val="Hyperlink"/>
@@ -7559,7 +8257,7 @@
                 <w:noProof/>
                 <w:webHidden/>
               </w:rPr>
-              <w:instrText xml:space="preserve"> PAGEREF _Toc436757364 \h </w:instrText>
+              <w:instrText xml:space="preserve"> PAGEREF _Toc439250234 \h </w:instrText>
             </w:r>
             <w:r>
               <w:rPr>
@@ -7604,7 +8302,7 @@
               <w:lang w:val="en-US" w:eastAsia="zh-CN"/>
             </w:rPr>
           </w:pPr>
-          <w:hyperlink w:anchor="_Toc436757365" w:history="1">
+          <w:hyperlink w:anchor="_Toc439250235" w:history="1">
             <w:r>
               <w:rPr>
                 <w:rStyle w:val="Hyperlink"/>
@@ -7648,7 +8346,7 @@
                 <w:noProof/>
                 <w:webHidden/>
               </w:rPr>
-              <w:instrText xml:space="preserve"> PAGEREF _Toc436757365 \h </w:instrText>
+              <w:instrText xml:space="preserve"> PAGEREF _Toc439250235 \h </w:instrText>
             </w:r>
             <w:r>
               <w:rPr>
@@ -7693,7 +8391,7 @@
               <w:lang w:val="en-US" w:eastAsia="zh-CN"/>
             </w:rPr>
           </w:pPr>
-          <w:hyperlink w:anchor="_Toc436757366" w:history="1">
+          <w:hyperlink w:anchor="_Toc439250236" w:history="1">
             <w:r>
               <w:rPr>
                 <w:rStyle w:val="Hyperlink"/>
@@ -7737,7 +8435,7 @@
                 <w:noProof/>
                 <w:webHidden/>
               </w:rPr>
-              <w:instrText xml:space="preserve"> PAGEREF _Toc436757366 \h </w:instrText>
+              <w:instrText xml:space="preserve"> PAGEREF _Toc439250236 \h </w:instrText>
             </w:r>
             <w:r>
               <w:rPr>
@@ -7782,7 +8480,7 @@
               <w:lang w:val="en-US" w:eastAsia="zh-CN"/>
             </w:rPr>
           </w:pPr>
-          <w:hyperlink w:anchor="_Toc436757367" w:history="1">
+          <w:hyperlink w:anchor="_Toc439250237" w:history="1">
             <w:r>
               <w:rPr>
                 <w:rStyle w:val="Hyperlink"/>
@@ -7826,7 +8524,7 @@
                 <w:noProof/>
                 <w:webHidden/>
               </w:rPr>
-              <w:instrText xml:space="preserve"> PAGEREF _Toc436757367 \h </w:instrText>
+              <w:instrText xml:space="preserve"> PAGEREF _Toc439250237 \h </w:instrText>
             </w:r>
             <w:r>
               <w:rPr>
@@ -7896,7 +8594,7 @@
         <w:pStyle w:val="Heading1"/>
         <w:jc w:val="left"/>
       </w:pPr>
-      <w:bookmarkStart w:id="0" w:name="_Toc436757289"/>
+      <w:bookmarkStart w:id="0" w:name="_Toc439250159"/>
       <w:r>
         <w:lastRenderedPageBreak/>
         <w:t>Thuyết minh nội dung</w:t>
@@ -7911,7 +8609,7 @@
           <w:lang w:val="en-US"/>
         </w:rPr>
       </w:pPr>
-      <w:bookmarkStart w:id="1" w:name="_Toc436757290"/>
+      <w:bookmarkStart w:id="1" w:name="_Toc439250160"/>
       <w:r>
         <w:t>Phát biểu vấn đề</w:t>
       </w:r>
@@ -7925,7 +8623,7 @@
           <w:lang w:val="en-US"/>
         </w:rPr>
       </w:pPr>
-      <w:bookmarkStart w:id="2" w:name="_Toc436757291"/>
+      <w:bookmarkStart w:id="2" w:name="_Toc439250161"/>
       <w:r>
         <w:rPr>
           <w:lang w:val="en-US"/>
@@ -8200,7 +8898,7 @@
           <w:lang w:val="en-US"/>
         </w:rPr>
       </w:pPr>
-      <w:bookmarkStart w:id="3" w:name="_Toc436757292"/>
+      <w:bookmarkStart w:id="3" w:name="_Toc439250162"/>
       <w:r>
         <w:rPr>
           <w:lang w:val="en-US"/>
@@ -8255,7 +8953,7 @@
           <w:lang w:val="en-US"/>
         </w:rPr>
       </w:pPr>
-      <w:bookmarkStart w:id="4" w:name="_Toc436757293"/>
+      <w:bookmarkStart w:id="4" w:name="_Toc439250163"/>
       <w:r>
         <w:rPr>
           <w:lang w:val="en-US"/>
@@ -8298,7 +8996,7 @@
           <w:lang w:val="en-US"/>
         </w:rPr>
       </w:pPr>
-      <w:bookmarkStart w:id="5" w:name="_Toc436757294"/>
+      <w:bookmarkStart w:id="5" w:name="_Toc439250164"/>
       <w:r>
         <w:rPr>
           <w:lang w:val="en-US"/>
@@ -8483,7 +9181,7 @@
           <w:lang w:val="en-US"/>
         </w:rPr>
       </w:pPr>
-      <w:bookmarkStart w:id="6" w:name="_Toc436757295"/>
+      <w:bookmarkStart w:id="6" w:name="_Toc439250165"/>
       <w:r>
         <w:t xml:space="preserve">Mục tiêu </w:t>
       </w:r>
@@ -8529,18 +9227,44 @@
         <w:rPr>
           <w:lang w:val="en-US"/>
         </w:rPr>
-        <w:t>Nâng cao kiến thức về AngularJS, OWin cho thành viên</w:t>
+        <w:t>Nâng cao kiến thức về AngularJS, OWin</w:t>
+      </w:r>
+      <w:r>
+        <w:rPr>
+          <w:lang w:val="en-US"/>
+        </w:rPr>
+        <w:t>, AJAX</w:t>
+      </w:r>
+      <w:r>
+        <w:rPr>
+          <w:lang w:val="en-US"/>
+        </w:rPr>
+        <w:t xml:space="preserve"> cho thành viên</w:t>
       </w:r>
     </w:p>
     <w:p>
       <w:pPr>
+        <w:jc w:val="left"/>
+        <w:rPr>
+          <w:lang w:val="en-US"/>
+        </w:rPr>
+      </w:pPr>
+      <w:r>
+        <w:rPr>
+          <w:lang w:val="en-US"/>
+        </w:rPr>
+        <w:t xml:space="preserve">Đạt điểm trong môn học </w:t>
+      </w:r>
+    </w:p>
+    <w:p>
+      <w:pPr>
         <w:pStyle w:val="Heading2"/>
         <w:jc w:val="left"/>
         <w:rPr>
           <w:lang w:val="en-US"/>
         </w:rPr>
       </w:pPr>
-      <w:bookmarkStart w:id="7" w:name="_Toc436757296"/>
+      <w:bookmarkStart w:id="7" w:name="_Toc439250166"/>
       <w:r>
         <w:t>Ý nghĩa thực hiện</w:t>
       </w:r>
@@ -8579,7 +9303,7 @@
         <w:pStyle w:val="Heading1"/>
         <w:jc w:val="left"/>
       </w:pPr>
-      <w:bookmarkStart w:id="8" w:name="_Toc436757297"/>
+      <w:bookmarkStart w:id="8" w:name="_Toc439250167"/>
       <w:r>
         <w:lastRenderedPageBreak/>
         <w:t>Nội dung triển khai</w:t>
@@ -8594,7 +9318,7 @@
           <w:lang w:val="en-US"/>
         </w:rPr>
       </w:pPr>
-      <w:bookmarkStart w:id="9" w:name="_Toc436757298"/>
+      <w:bookmarkStart w:id="9" w:name="_Toc439250168"/>
       <w:r>
         <w:t xml:space="preserve">Kiến trúc </w:t>
       </w:r>
@@ -8633,7 +9357,7 @@
                     </pic:cNvPicPr>
                   </pic:nvPicPr>
                   <pic:blipFill>
-                    <a:blip r:embed="rId11">
+                    <a:blip r:embed="rId12">
                       <a:extLst>
                         <a:ext uri="{28A0092B-C50C-407E-A947-70E740481C1C}">
                           <a14:useLocalDpi xmlns:a14="http://schemas.microsoft.com/office/drawing/2010/main" val="0"/>
@@ -8672,7 +9396,7 @@
           <w:lang w:val="en-US"/>
         </w:rPr>
       </w:pPr>
-      <w:bookmarkStart w:id="10" w:name="_Toc436757299"/>
+      <w:bookmarkStart w:id="10" w:name="_Toc439250169"/>
       <w:r>
         <w:rPr>
           <w:lang w:val="en-US"/>
@@ -8688,7 +9412,7 @@
           <w:lang w:val="en-US"/>
         </w:rPr>
       </w:pPr>
-      <w:bookmarkStart w:id="11" w:name="_Toc436757300"/>
+      <w:bookmarkStart w:id="11" w:name="_Toc439250170"/>
       <w:r>
         <w:rPr>
           <w:lang w:val="en-US"/>
@@ -9021,7 +9745,7 @@
           <w:lang w:val="en-US"/>
         </w:rPr>
       </w:pPr>
-      <w:bookmarkStart w:id="12" w:name="_Toc436757301"/>
+      <w:bookmarkStart w:id="12" w:name="_Toc439250171"/>
       <w:r>
         <w:rPr>
           <w:lang w:val="en-US"/>
@@ -9105,7 +9829,7 @@
               <w:rPr>
                 <w:lang w:val="en-US"/>
               </w:rPr>
-              <w:t>Gửi đơn xin vắng</w:t>
+              <w:t>Gửi đơn xin phép</w:t>
             </w:r>
           </w:p>
         </w:tc>
@@ -9123,7 +9847,13 @@
               <w:rPr>
                 <w:lang w:val="en-US"/>
               </w:rPr>
-              <w:t>Thành viên gửi đơn xin vắng</w:t>
+              <w:t xml:space="preserve">Thành viên gửi đơn xin </w:t>
+            </w:r>
+            <w:r>
+              <w:rPr>
+                <w:lang w:val="en-US"/>
+              </w:rPr>
+              <w:t>phép</w:t>
             </w:r>
           </w:p>
         </w:tc>
@@ -9143,7 +9873,7 @@
               <w:rPr>
                 <w:lang w:val="en-US"/>
               </w:rPr>
-              <w:t>Gửi đơn nghỉ phép</w:t>
+              <w:t>Đánh giá thành viên</w:t>
             </w:r>
           </w:p>
         </w:tc>
@@ -9161,13 +9891,7 @@
               <w:rPr>
                 <w:lang w:val="en-US"/>
               </w:rPr>
-              <w:t>Thành viên gử</w:t>
-            </w:r>
-            <w:r>
-              <w:rPr>
-                <w:lang w:val="en-US"/>
-              </w:rPr>
-              <w:t>i đơn nghỉ phép</w:t>
+              <w:t>Đánh giá các thành viên sau chương trình</w:t>
             </w:r>
           </w:p>
         </w:tc>
@@ -9179,88 +9903,6 @@
           </w:tcPr>
           <w:p>
             <w:pPr>
-              <w:rPr>
-                <w:lang w:val="en-US"/>
-              </w:rPr>
-            </w:pPr>
-            <w:r>
-              <w:rPr>
-                <w:lang w:val="en-US"/>
-              </w:rPr>
-              <w:t xml:space="preserve">Gửi đơn xin </w:t>
-            </w:r>
-            <w:r>
-              <w:rPr>
-                <w:lang w:val="en-US"/>
-              </w:rPr>
-              <w:t>rút</w:t>
-            </w:r>
-          </w:p>
-        </w:tc>
-        <w:tc>
-          <w:tcPr>
-            <w:tcW w:w="6344" w:type="dxa"/>
-          </w:tcPr>
-          <w:p>
-            <w:pPr>
-              <w:rPr>
-                <w:lang w:val="en-US"/>
-              </w:rPr>
-            </w:pPr>
-            <w:r>
-              <w:rPr>
-                <w:lang w:val="en-US"/>
-              </w:rPr>
-              <w:t>Thành viên gửi đơn xin rút</w:t>
-            </w:r>
-          </w:p>
-        </w:tc>
-      </w:tr>
-      <w:tr>
-        <w:tc>
-          <w:tcPr>
-            <w:tcW w:w="2898" w:type="dxa"/>
-          </w:tcPr>
-          <w:p>
-            <w:pPr>
-              <w:rPr>
-                <w:lang w:val="en-US"/>
-              </w:rPr>
-            </w:pPr>
-            <w:r>
-              <w:rPr>
-                <w:lang w:val="en-US"/>
-              </w:rPr>
-              <w:t>Đánh giá thành viên</w:t>
-            </w:r>
-          </w:p>
-        </w:tc>
-        <w:tc>
-          <w:tcPr>
-            <w:tcW w:w="6344" w:type="dxa"/>
-          </w:tcPr>
-          <w:p>
-            <w:pPr>
-              <w:rPr>
-                <w:lang w:val="en-US"/>
-              </w:rPr>
-            </w:pPr>
-            <w:r>
-              <w:rPr>
-                <w:lang w:val="en-US"/>
-              </w:rPr>
-              <w:t>Đánh giá các thành viên sau chương trình</w:t>
-            </w:r>
-          </w:p>
-        </w:tc>
-      </w:tr>
-      <w:tr>
-        <w:tc>
-          <w:tcPr>
-            <w:tcW w:w="2898" w:type="dxa"/>
-          </w:tcPr>
-          <w:p>
-            <w:pPr>
               <w:jc w:val="left"/>
               <w:rPr>
                 <w:lang w:val="en-US"/>
@@ -9270,7 +9912,6 @@
               <w:rPr>
                 <w:lang w:val="en-US"/>
               </w:rPr>
-              <w:lastRenderedPageBreak/>
               <w:t>Danh sách thành viên</w:t>
             </w:r>
           </w:p>
@@ -9308,11 +9949,12 @@
           <w:lang w:val="en-US"/>
         </w:rPr>
       </w:pPr>
-      <w:bookmarkStart w:id="13" w:name="_Toc436757302"/>
-      <w:r>
-        <w:rPr>
-          <w:lang w:val="en-US"/>
-        </w:rPr>
+      <w:bookmarkStart w:id="13" w:name="_Toc439250172"/>
+      <w:r>
+        <w:rPr>
+          <w:lang w:val="en-US"/>
+        </w:rPr>
+        <w:lastRenderedPageBreak/>
         <w:t>Nhóm chức năng hỗ trợ</w:t>
       </w:r>
       <w:bookmarkEnd w:id="13"/>
@@ -9451,6 +10093,86 @@
           </w:p>
         </w:tc>
       </w:tr>
+      <w:tr>
+        <w:tc>
+          <w:tcPr>
+            <w:tcW w:w="2898" w:type="dxa"/>
+          </w:tcPr>
+          <w:p>
+            <w:pPr>
+              <w:jc w:val="left"/>
+              <w:rPr>
+                <w:lang w:val="en-US"/>
+              </w:rPr>
+            </w:pPr>
+            <w:r>
+              <w:rPr>
+                <w:lang w:val="en-US"/>
+              </w:rPr>
+              <w:t>Restful</w:t>
+            </w:r>
+          </w:p>
+        </w:tc>
+        <w:tc>
+          <w:tcPr>
+            <w:tcW w:w="6344" w:type="dxa"/>
+          </w:tcPr>
+          <w:p>
+            <w:pPr>
+              <w:jc w:val="left"/>
+              <w:rPr>
+                <w:lang w:val="en-US"/>
+              </w:rPr>
+            </w:pPr>
+            <w:r>
+              <w:rPr>
+                <w:lang w:val="en-US"/>
+              </w:rPr>
+              <w:t>Tương tác dữ liệu từ Client tới Server</w:t>
+            </w:r>
+          </w:p>
+        </w:tc>
+      </w:tr>
+      <w:tr>
+        <w:tc>
+          <w:tcPr>
+            <w:tcW w:w="2898" w:type="dxa"/>
+          </w:tcPr>
+          <w:p>
+            <w:pPr>
+              <w:jc w:val="left"/>
+              <w:rPr>
+                <w:lang w:val="en-US"/>
+              </w:rPr>
+            </w:pPr>
+            <w:r>
+              <w:rPr>
+                <w:lang w:val="en-US"/>
+              </w:rPr>
+              <w:t>HtmlAgityPack</w:t>
+            </w:r>
+          </w:p>
+        </w:tc>
+        <w:tc>
+          <w:tcPr>
+            <w:tcW w:w="6344" w:type="dxa"/>
+          </w:tcPr>
+          <w:p>
+            <w:pPr>
+              <w:jc w:val="left"/>
+              <w:rPr>
+                <w:lang w:val="en-US"/>
+              </w:rPr>
+            </w:pPr>
+            <w:r>
+              <w:rPr>
+                <w:lang w:val="en-US"/>
+              </w:rPr>
+              <w:t>rút trích thông tin từ website Ticketbox</w:t>
+            </w:r>
+          </w:p>
+        </w:tc>
+      </w:tr>
     </w:tbl>
     <w:p>
       <w:pPr>
@@ -9459,7 +10181,7 @@
           <w:lang w:val="en-US"/>
         </w:rPr>
       </w:pPr>
-      <w:bookmarkStart w:id="14" w:name="_Toc436757303"/>
+      <w:bookmarkStart w:id="14" w:name="_Toc439250173"/>
       <w:r>
         <w:rPr>
           <w:lang w:val="en-US"/>
@@ -9529,7 +10251,7 @@
           <w:lang w:val="en-US"/>
         </w:rPr>
       </w:pPr>
-      <w:bookmarkStart w:id="15" w:name="_Toc436757304"/>
+      <w:bookmarkStart w:id="15" w:name="_Toc439250174"/>
       <w:r>
         <w:t>Công nghệ sử dụng</w:t>
       </w:r>
@@ -9543,7 +10265,7 @@
           <w:lang w:val="en-US"/>
         </w:rPr>
       </w:pPr>
-      <w:bookmarkStart w:id="16" w:name="_Toc436757305"/>
+      <w:bookmarkStart w:id="16" w:name="_Toc439250175"/>
       <w:r>
         <w:rPr>
           <w:lang w:val="en-US"/>
@@ -9576,6 +10298,12 @@
         </w:rPr>
         <w:t xml:space="preserve"> Web API</w:t>
       </w:r>
+      <w:r>
+        <w:rPr>
+          <w:lang w:val="en-US"/>
+        </w:rPr>
+        <w:t xml:space="preserve"> 2.0</w:t>
+      </w:r>
     </w:p>
     <w:p>
       <w:pPr>
@@ -9662,7 +10390,19 @@
         <w:rPr>
           <w:lang w:val="en-US"/>
         </w:rPr>
-        <w:t>Entity Framework 4.0</w:t>
+        <w:t xml:space="preserve">Entity Framework </w:t>
+      </w:r>
+      <w:r>
+        <w:rPr>
+          <w:lang w:val="en-US"/>
+        </w:rPr>
+        <w:t>5</w:t>
+      </w:r>
+      <w:r>
+        <w:rPr>
+          <w:lang w:val="en-US"/>
+        </w:rPr>
+        <w:t>.0</w:t>
       </w:r>
     </w:p>
     <w:p>
@@ -9673,7 +10413,7 @@
           <w:lang w:val="en-US"/>
         </w:rPr>
       </w:pPr>
-      <w:bookmarkStart w:id="17" w:name="_Toc436757306"/>
+      <w:bookmarkStart w:id="17" w:name="_Toc439250176"/>
       <w:r>
         <w:rPr>
           <w:lang w:val="en-US"/>
@@ -9748,7 +10488,13 @@
         <w:rPr>
           <w:lang w:val="en-US"/>
         </w:rPr>
-        <w:t>, AJAX</w:t>
+        <w:t xml:space="preserve">, </w:t>
+      </w:r>
+      <w:r>
+        <w:rPr>
+          <w:lang w:val="en-US"/>
+        </w:rPr>
+        <w:t>AJAX</w:t>
       </w:r>
     </w:p>
     <w:p>
@@ -9778,7 +10524,7 @@
           <w:lang w:val="en-US"/>
         </w:rPr>
       </w:pPr>
-      <w:bookmarkStart w:id="18" w:name="_Toc436757307"/>
+      <w:bookmarkStart w:id="18" w:name="_Toc439250177"/>
       <w:r>
         <w:t>Dự kiến kết quả</w:t>
       </w:r>
@@ -9792,7 +10538,7 @@
           <w:lang w:val="en-US"/>
         </w:rPr>
       </w:pPr>
-      <w:bookmarkStart w:id="19" w:name="_Toc436757308"/>
+      <w:bookmarkStart w:id="19" w:name="_Toc439250178"/>
       <w:r>
         <w:rPr>
           <w:lang w:val="en-US"/>
@@ -9811,14 +10557,42 @@
       <w:pPr>
         <w:jc w:val="left"/>
         <w:rPr>
-          <w:lang w:val="en-US"/>
-        </w:rPr>
-      </w:pPr>
-      <w:r>
-        <w:rPr>
-          <w:lang w:val="en-US"/>
-        </w:rPr>
-        <w:t>Phần mềm dự kiến sẽ làm trong 1 tháng từ 01/12/2015 đến 15/01/2016</w:t>
+          <w:b/>
+          <w:lang w:val="en-US"/>
+        </w:rPr>
+      </w:pPr>
+      <w:r>
+        <w:rPr>
+          <w:lang w:val="en-US"/>
+        </w:rPr>
+        <w:t xml:space="preserve">Phần mềm dự kiến sẽ làm trong 1 tháng từ </w:t>
+      </w:r>
+      <w:r>
+        <w:rPr>
+          <w:b/>
+          <w:lang w:val="en-US"/>
+        </w:rPr>
+        <w:t>01/12/2015</w:t>
+      </w:r>
+      <w:r>
+        <w:rPr>
+          <w:lang w:val="en-US"/>
+        </w:rPr>
+        <w:t xml:space="preserve"> đến </w:t>
+      </w:r>
+      <w:r>
+        <w:rPr>
+          <w:b/>
+          <w:lang w:val="en-US"/>
+        </w:rPr>
+        <w:t>05</w:t>
+      </w:r>
+      <w:r>
+        <w:rPr>
+          <w:b/>
+          <w:lang w:val="en-US"/>
+        </w:rPr>
+        <w:t>/01/2016</w:t>
       </w:r>
     </w:p>
     <w:p>
@@ -9829,7 +10603,7 @@
           <w:lang w:val="en-US"/>
         </w:rPr>
       </w:pPr>
-      <w:bookmarkStart w:id="20" w:name="_Toc436757309"/>
+      <w:bookmarkStart w:id="20" w:name="_Toc439250179"/>
       <w:r>
         <w:rPr>
           <w:lang w:val="en-US"/>
@@ -9889,6 +10663,12 @@
         </w:rPr>
         <w:t>liên quan</w:t>
       </w:r>
+      <w:r>
+        <w:rPr>
+          <w:lang w:val="en-US"/>
+        </w:rPr>
+        <w:t xml:space="preserve"> bao gồm: SRS, Phân công công việc, Mẫu chấm điểm</w:t>
+      </w:r>
     </w:p>
     <w:p>
       <w:pPr>
@@ -9918,7 +10698,7 @@
           <w:lang w:val="en-US"/>
         </w:rPr>
       </w:pPr>
-      <w:bookmarkStart w:id="21" w:name="_Toc436757310"/>
+      <w:bookmarkStart w:id="21" w:name="_Toc439250180"/>
       <w:r>
         <w:rPr>
           <w:lang w:val="en-US"/>
@@ -9940,7 +10720,14 @@
           <w:i/>
           <w:lang w:val="en-US"/>
         </w:rPr>
-        <w:t>Phần mềm quản lý nhân sự bao gồm:</w:t>
+        <w:t>Phần mềm quản lý nhân sự bao gồ</w:t>
+      </w:r>
+      <w:r>
+        <w:rPr>
+          <w:i/>
+          <w:lang w:val="en-US"/>
+        </w:rPr>
+        <w:t>m các chức năng:</w:t>
       </w:r>
     </w:p>
     <w:p>
@@ -9954,53 +10741,113 @@
         <w:rPr>
           <w:lang w:val="en-US"/>
         </w:rPr>
-        <w:t>Quản lý thành viên tổ chức, phân công công việ</w:t>
-      </w:r>
-      <w:r>
-        <w:rPr>
-          <w:lang w:val="en-US"/>
-        </w:rPr>
-        <w:t xml:space="preserve">c, </w:t>
-      </w:r>
-      <w:r>
-        <w:rPr>
-          <w:lang w:val="en-US"/>
-        </w:rPr>
-        <w:t>nghỉ phép</w:t>
-      </w:r>
-      <w:r>
-        <w:rPr>
-          <w:lang w:val="en-US"/>
-        </w:rPr>
-        <w:t xml:space="preserve">, </w:t>
-      </w:r>
-      <w:r>
-        <w:rPr>
-          <w:lang w:val="en-US"/>
-        </w:rPr>
-        <w:t>đánh giá thành viên</w:t>
-      </w:r>
-      <w:r>
-        <w:rPr>
-          <w:lang w:val="en-US"/>
-        </w:rPr>
-        <w:t>.</w:t>
+        <w:t xml:space="preserve">- </w:t>
+      </w:r>
+      <w:r>
+        <w:rPr>
+          <w:lang w:val="en-US"/>
+        </w:rPr>
+        <w:t>Quản lý thành viên tổ chứ</w:t>
+      </w:r>
+      <w:r>
+        <w:rPr>
+          <w:lang w:val="en-US"/>
+        </w:rPr>
+        <w:t>c</w:t>
       </w:r>
     </w:p>
     <w:p>
       <w:pPr>
+        <w:jc w:val="left"/>
+        <w:rPr>
+          <w:lang w:val="en-US"/>
+        </w:rPr>
+      </w:pPr>
+      <w:r>
+        <w:rPr>
+          <w:lang w:val="en-US"/>
+        </w:rPr>
+        <w:lastRenderedPageBreak/>
+        <w:t>- P</w:t>
+      </w:r>
+      <w:r>
+        <w:rPr>
+          <w:lang w:val="en-US"/>
+        </w:rPr>
+        <w:t>hân công công việ</w:t>
+      </w:r>
+      <w:r>
+        <w:rPr>
+          <w:lang w:val="en-US"/>
+        </w:rPr>
+        <w:t>c</w:t>
+      </w:r>
+    </w:p>
+    <w:p>
+      <w:pPr>
+        <w:jc w:val="left"/>
+        <w:rPr>
+          <w:lang w:val="en-US"/>
+        </w:rPr>
+      </w:pPr>
+      <w:r>
+        <w:rPr>
+          <w:lang w:val="en-US"/>
+        </w:rPr>
+        <w:t>- N</w:t>
+      </w:r>
+      <w:r>
+        <w:rPr>
+          <w:lang w:val="en-US"/>
+        </w:rPr>
+        <w:t>ghỉ phép</w:t>
+      </w:r>
+    </w:p>
+    <w:p>
+      <w:pPr>
+        <w:jc w:val="left"/>
+        <w:rPr>
+          <w:lang w:val="en-US"/>
+        </w:rPr>
+      </w:pPr>
+      <w:r>
+        <w:rPr>
+          <w:lang w:val="en-US"/>
+        </w:rPr>
+        <w:t>-</w:t>
+      </w:r>
+      <w:r>
+        <w:rPr>
+          <w:lang w:val="en-US"/>
+        </w:rPr>
+        <w:t xml:space="preserve"> </w:t>
+      </w:r>
+      <w:r>
+        <w:rPr>
+          <w:lang w:val="en-US"/>
+        </w:rPr>
+        <w:t>Đ</w:t>
+      </w:r>
+      <w:r>
+        <w:rPr>
+          <w:lang w:val="en-US"/>
+        </w:rPr>
+        <w:t>ánh giá thành viên</w:t>
+      </w:r>
+    </w:p>
+    <w:p>
+      <w:pPr>
         <w:pStyle w:val="Heading2"/>
         <w:jc w:val="left"/>
         <w:rPr>
           <w:lang w:val="en-US"/>
         </w:rPr>
       </w:pPr>
-      <w:bookmarkStart w:id="22" w:name="_Toc436757311"/>
-      <w:r>
-        <w:rPr>
-          <w:lang w:val="en-US"/>
-        </w:rPr>
-        <w:lastRenderedPageBreak/>
+      <w:bookmarkStart w:id="22" w:name="_Toc439250181"/>
+      <w:r>
+        <w:rPr>
+          <w:lang w:val="en-US"/>
+        </w:rPr>
         <w:t>Các tính năng không phát triển</w:t>
       </w:r>
       <w:bookmarkEnd w:id="22"/>
@@ -10013,7 +10860,7 @@
           <w:lang w:val="en-US"/>
         </w:rPr>
       </w:pPr>
-      <w:bookmarkStart w:id="23" w:name="_Toc436757312"/>
+      <w:bookmarkStart w:id="23" w:name="_Toc439250182"/>
       <w:r>
         <w:rPr>
           <w:lang w:val="en-US"/>
@@ -10067,7 +10914,7 @@
           <w:lang w:val="en-US"/>
         </w:rPr>
       </w:pPr>
-      <w:bookmarkStart w:id="24" w:name="_Toc436757313"/>
+      <w:bookmarkStart w:id="24" w:name="_Toc439250183"/>
       <w:r>
         <w:rPr>
           <w:lang w:val="en-US"/>
@@ -10127,7 +10974,7 @@
         </w:rPr>
         <w:t xml:space="preserve"> </w:t>
       </w:r>
-      <w:bookmarkStart w:id="25" w:name="_Toc436757314"/>
+      <w:bookmarkStart w:id="25" w:name="_Toc439250184"/>
       <w:r>
         <w:rPr>
           <w:lang w:val="en-US"/>
@@ -10156,7 +11003,7 @@
           <w:lang w:val="en-US"/>
         </w:rPr>
       </w:pPr>
-      <w:bookmarkStart w:id="26" w:name="_Toc436757315"/>
+      <w:bookmarkStart w:id="26" w:name="_Toc439250185"/>
       <w:r>
         <w:rPr>
           <w:lang w:val="en-US"/>
@@ -10204,7 +11051,7 @@
           <w:lang w:val="en-US"/>
         </w:rPr>
       </w:pPr>
-      <w:bookmarkStart w:id="27" w:name="_Toc436757316"/>
+      <w:bookmarkStart w:id="27" w:name="_Toc439250186"/>
       <w:r>
         <w:rPr>
           <w:lang w:val="en-US"/>
@@ -10233,7 +11080,7 @@
           <w:lang w:val="en-US"/>
         </w:rPr>
       </w:pPr>
-      <w:bookmarkStart w:id="28" w:name="_Toc436757317"/>
+      <w:bookmarkStart w:id="28" w:name="_Toc439250187"/>
       <w:r>
         <w:rPr>
           <w:lang w:val="en-US"/>
@@ -10260,7 +11107,7 @@
         <w:pStyle w:val="Heading1"/>
         <w:jc w:val="left"/>
       </w:pPr>
-      <w:bookmarkStart w:id="29" w:name="_Toc436757318"/>
+      <w:bookmarkStart w:id="29" w:name="_Toc439250188"/>
       <w:r>
         <w:lastRenderedPageBreak/>
         <w:t xml:space="preserve">Các khó khăn gặp phải và </w:t>
@@ -10278,7 +11125,7 @@
         <w:pStyle w:val="Heading1"/>
         <w:jc w:val="left"/>
       </w:pPr>
-      <w:bookmarkStart w:id="30" w:name="_Toc436757319"/>
+      <w:bookmarkStart w:id="30" w:name="_Toc439250189"/>
       <w:r>
         <w:t>Kiến trúc hệ thống</w:t>
       </w:r>
@@ -10292,7 +11139,7 @@
           <w:lang w:val="en-US"/>
         </w:rPr>
       </w:pPr>
-      <w:bookmarkStart w:id="31" w:name="_Toc436757320"/>
+      <w:bookmarkStart w:id="31" w:name="_Toc439250190"/>
       <w:r>
         <w:rPr>
           <w:lang w:val="en-US"/>
@@ -10328,7 +11175,7 @@
                     <pic:cNvPicPr/>
                   </pic:nvPicPr>
                   <pic:blipFill>
-                    <a:blip r:embed="rId12">
+                    <a:blip r:embed="rId13">
                       <a:extLst>
                         <a:ext uri="{28A0092B-C50C-407E-A947-70E740481C1C}">
                           <a14:useLocalDpi xmlns:a14="http://schemas.microsoft.com/office/drawing/2010/main" val="0"/>
@@ -10362,7 +11209,7 @@
           <w:lang w:val="en-US"/>
         </w:rPr>
       </w:pPr>
-      <w:bookmarkStart w:id="32" w:name="_Toc436757321"/>
+      <w:bookmarkStart w:id="32" w:name="_Toc439250191"/>
       <w:r>
         <w:rPr>
           <w:lang w:val="en-US"/>
@@ -10379,7 +11226,7 @@
           <w:lang w:val="en-US"/>
         </w:rPr>
       </w:pPr>
-      <w:bookmarkStart w:id="33" w:name="_Toc436757322"/>
+      <w:bookmarkStart w:id="33" w:name="_Toc439250192"/>
       <w:r>
         <w:t>Mô tả các chức năng</w:t>
       </w:r>
@@ -10392,7 +11239,7 @@
           <w:lang w:val="en-US"/>
         </w:rPr>
       </w:pPr>
-      <w:bookmarkStart w:id="34" w:name="_Toc436757323"/>
+      <w:bookmarkStart w:id="34" w:name="_Toc439250193"/>
       <w:r>
         <w:rPr>
           <w:lang w:val="en-US"/>
@@ -10420,7 +11267,7 @@
           <w:lang w:val="en-US"/>
         </w:rPr>
       </w:pPr>
-      <w:bookmarkStart w:id="35" w:name="_Toc436757324"/>
+      <w:bookmarkStart w:id="35" w:name="_Toc439250194"/>
       <w:r>
         <w:rPr>
           <w:lang w:val="en-US"/>
@@ -10490,7 +11337,7 @@
           <w:lang w:val="en-US"/>
         </w:rPr>
       </w:pPr>
-      <w:bookmarkStart w:id="36" w:name="_Toc436757325"/>
+      <w:bookmarkStart w:id="36" w:name="_Toc439250195"/>
       <w:r>
         <w:rPr>
           <w:lang w:val="en-US"/>
@@ -10680,7 +11527,7 @@
           <w:lang w:val="en-US"/>
         </w:rPr>
       </w:pPr>
-      <w:bookmarkStart w:id="37" w:name="_Toc436757326"/>
+      <w:bookmarkStart w:id="37" w:name="_Toc439250196"/>
       <w:r>
         <w:rPr>
           <w:lang w:val="en-US"/>
@@ -11013,7 +11860,7 @@
           <w:lang w:val="en-US"/>
         </w:rPr>
       </w:pPr>
-      <w:bookmarkStart w:id="38" w:name="_Toc436757327"/>
+      <w:bookmarkStart w:id="38" w:name="_Toc439250197"/>
       <w:r>
         <w:rPr>
           <w:lang w:val="en-US"/>
@@ -11029,7 +11876,7 @@
           <w:lang w:val="en-US"/>
         </w:rPr>
       </w:pPr>
-      <w:bookmarkStart w:id="39" w:name="_Toc436757328"/>
+      <w:bookmarkStart w:id="39" w:name="_Toc439250198"/>
       <w:r>
         <w:rPr>
           <w:lang w:val="en-US"/>
@@ -11099,7 +11946,7 @@
           <w:lang w:val="en-US"/>
         </w:rPr>
       </w:pPr>
-      <w:bookmarkStart w:id="40" w:name="_Toc436757329"/>
+      <w:bookmarkStart w:id="40" w:name="_Toc439250199"/>
       <w:r>
         <w:rPr>
           <w:lang w:val="en-US"/>
@@ -11253,8 +12100,6 @@
               </w:rPr>
               <w:t>- Lưu tại thông tin email người sử dụng</w:t>
             </w:r>
-            <w:bookmarkStart w:id="41" w:name="_GoBack"/>
-            <w:bookmarkEnd w:id="41"/>
           </w:p>
         </w:tc>
         <w:tc>
@@ -11285,14 +12130,14 @@
           <w:lang w:val="en-US"/>
         </w:rPr>
       </w:pPr>
-      <w:bookmarkStart w:id="42" w:name="_Toc436757330"/>
+      <w:bookmarkStart w:id="41" w:name="_Toc439250200"/>
       <w:r>
         <w:rPr>
           <w:lang w:val="en-US"/>
         </w:rPr>
         <w:t>Yêu cầu dữ liệu</w:t>
       </w:r>
-      <w:bookmarkEnd w:id="42"/>
+      <w:bookmarkEnd w:id="41"/>
     </w:p>
     <w:tbl>
       <w:tblPr>
@@ -11612,7 +12457,7 @@
           <w:lang w:val="en-US"/>
         </w:rPr>
       </w:pPr>
-      <w:bookmarkStart w:id="43" w:name="_Toc436757331"/>
+      <w:bookmarkStart w:id="42" w:name="_Toc439250201"/>
       <w:r>
         <w:rPr>
           <w:lang w:val="en-US"/>
@@ -11630,40 +12475,40 @@
           <w:lang w:val="en-US"/>
         </w:rPr>
         <w:t xml:space="preserve"> Notification</w:t>
+      </w:r>
+      <w:bookmarkEnd w:id="42"/>
+    </w:p>
+    <w:p>
+      <w:pPr>
+        <w:pStyle w:val="Heading2"/>
+        <w:rPr>
+          <w:lang w:val="en-US"/>
+        </w:rPr>
+      </w:pPr>
+      <w:bookmarkStart w:id="43" w:name="_Toc439250202"/>
+      <w:r>
+        <w:rPr>
+          <w:lang w:val="en-US"/>
+        </w:rPr>
+        <w:t>CRUD Thành viên</w:t>
       </w:r>
       <w:bookmarkEnd w:id="43"/>
     </w:p>
     <w:p>
       <w:pPr>
-        <w:pStyle w:val="Heading2"/>
-        <w:rPr>
-          <w:lang w:val="en-US"/>
-        </w:rPr>
-      </w:pPr>
-      <w:bookmarkStart w:id="44" w:name="_Toc436757332"/>
-      <w:r>
-        <w:rPr>
-          <w:lang w:val="en-US"/>
-        </w:rPr>
-        <w:t>CRUD Thành viên</w:t>
+        <w:pStyle w:val="Heading3"/>
+        <w:rPr>
+          <w:lang w:val="en-US"/>
+        </w:rPr>
+      </w:pPr>
+      <w:bookmarkStart w:id="44" w:name="_Toc439250203"/>
+      <w:r>
+        <w:rPr>
+          <w:lang w:val="en-US"/>
+        </w:rPr>
+        <w:t>Tác nhân</w:t>
       </w:r>
       <w:bookmarkEnd w:id="44"/>
-    </w:p>
-    <w:p>
-      <w:pPr>
-        <w:pStyle w:val="Heading3"/>
-        <w:rPr>
-          <w:lang w:val="en-US"/>
-        </w:rPr>
-      </w:pPr>
-      <w:bookmarkStart w:id="45" w:name="_Toc436757333"/>
-      <w:r>
-        <w:rPr>
-          <w:lang w:val="en-US"/>
-        </w:rPr>
-        <w:t>Tác nhân</w:t>
-      </w:r>
-      <w:bookmarkEnd w:id="45"/>
     </w:p>
     <w:p>
       <w:pPr>
@@ -11708,14 +12553,14 @@
           <w:lang w:val="en-US"/>
         </w:rPr>
       </w:pPr>
-      <w:bookmarkStart w:id="46" w:name="_Toc436757334"/>
+      <w:bookmarkStart w:id="45" w:name="_Toc439250204"/>
       <w:r>
         <w:rPr>
           <w:lang w:val="en-US"/>
         </w:rPr>
         <w:t>Mô tả chức năng</w:t>
       </w:r>
-      <w:bookmarkEnd w:id="46"/>
+      <w:bookmarkEnd w:id="45"/>
     </w:p>
     <w:tbl>
       <w:tblPr>
@@ -11871,7 +12716,7 @@
           <w:lang w:val="en-US"/>
         </w:rPr>
       </w:pPr>
-      <w:bookmarkStart w:id="47" w:name="_Toc436757335"/>
+      <w:bookmarkStart w:id="46" w:name="_Toc439250205"/>
       <w:r>
         <w:rPr>
           <w:lang w:val="en-US"/>
@@ -11879,7 +12724,7 @@
         <w:lastRenderedPageBreak/>
         <w:t>Yêu cầu dữ liệu</w:t>
       </w:r>
-      <w:bookmarkEnd w:id="47"/>
+      <w:bookmarkEnd w:id="46"/>
     </w:p>
     <w:tbl>
       <w:tblPr>
@@ -13042,14 +13887,14 @@
           <w:lang w:val="en-US"/>
         </w:rPr>
       </w:pPr>
-      <w:bookmarkStart w:id="48" w:name="_Toc436757336"/>
+      <w:bookmarkStart w:id="47" w:name="_Toc439250206"/>
       <w:r>
         <w:rPr>
           <w:lang w:val="en-US"/>
         </w:rPr>
         <w:t>Phân công thành viên cho chương trình</w:t>
       </w:r>
-      <w:bookmarkEnd w:id="48"/>
+      <w:bookmarkEnd w:id="47"/>
     </w:p>
     <w:p>
       <w:pPr>
@@ -13058,14 +13903,14 @@
           <w:lang w:val="en-US"/>
         </w:rPr>
       </w:pPr>
-      <w:bookmarkStart w:id="49" w:name="_Toc436757337"/>
+      <w:bookmarkStart w:id="48" w:name="_Toc439250207"/>
       <w:r>
         <w:rPr>
           <w:lang w:val="en-US"/>
         </w:rPr>
         <w:t>Tác nhân</w:t>
       </w:r>
-      <w:bookmarkEnd w:id="49"/>
+      <w:bookmarkEnd w:id="48"/>
     </w:p>
     <w:p>
       <w:pPr>
@@ -13110,14 +13955,14 @@
           <w:lang w:val="en-US"/>
         </w:rPr>
       </w:pPr>
-      <w:bookmarkStart w:id="50" w:name="_Toc436757338"/>
+      <w:bookmarkStart w:id="49" w:name="_Toc439250208"/>
       <w:r>
         <w:rPr>
           <w:lang w:val="en-US"/>
         </w:rPr>
         <w:t>Mô tả chức năng</w:t>
       </w:r>
-      <w:bookmarkEnd w:id="50"/>
+      <w:bookmarkEnd w:id="49"/>
     </w:p>
     <w:tbl>
       <w:tblPr>
@@ -13273,14 +14118,14 @@
           <w:lang w:val="en-US"/>
         </w:rPr>
       </w:pPr>
-      <w:bookmarkStart w:id="51" w:name="_Toc436757339"/>
+      <w:bookmarkStart w:id="50" w:name="_Toc439250209"/>
       <w:r>
         <w:rPr>
           <w:lang w:val="en-US"/>
         </w:rPr>
         <w:t>Yêu cầu dữ liệu</w:t>
       </w:r>
-      <w:bookmarkEnd w:id="51"/>
+      <w:bookmarkEnd w:id="50"/>
     </w:p>
     <w:tbl>
       <w:tblPr>
@@ -15051,14 +15896,14 @@
           <w:lang w:val="en-US"/>
         </w:rPr>
       </w:pPr>
-      <w:bookmarkStart w:id="52" w:name="_Toc436757340"/>
+      <w:bookmarkStart w:id="51" w:name="_Toc439250210"/>
       <w:r>
         <w:rPr>
           <w:lang w:val="en-US"/>
         </w:rPr>
         <w:t>Đánh giá thành viên sau chương trình</w:t>
       </w:r>
-      <w:bookmarkEnd w:id="52"/>
+      <w:bookmarkEnd w:id="51"/>
     </w:p>
     <w:p>
       <w:pPr>
@@ -15067,14 +15912,14 @@
           <w:lang w:val="en-US"/>
         </w:rPr>
       </w:pPr>
-      <w:bookmarkStart w:id="53" w:name="_Toc436757341"/>
+      <w:bookmarkStart w:id="52" w:name="_Toc439250211"/>
       <w:r>
         <w:rPr>
           <w:lang w:val="en-US"/>
         </w:rPr>
         <w:t>Tác nhân</w:t>
       </w:r>
-      <w:bookmarkEnd w:id="53"/>
+      <w:bookmarkEnd w:id="52"/>
     </w:p>
     <w:p>
       <w:pPr>
@@ -15137,14 +15982,14 @@
           <w:lang w:val="en-US"/>
         </w:rPr>
       </w:pPr>
-      <w:bookmarkStart w:id="54" w:name="_Toc436757342"/>
+      <w:bookmarkStart w:id="53" w:name="_Toc439250212"/>
       <w:r>
         <w:rPr>
           <w:lang w:val="en-US"/>
         </w:rPr>
         <w:t>Mô tả chức năng</w:t>
       </w:r>
-      <w:bookmarkEnd w:id="54"/>
+      <w:bookmarkEnd w:id="53"/>
     </w:p>
     <w:tbl>
       <w:tblPr>
@@ -15313,14 +16158,14 @@
           <w:lang w:val="en-US"/>
         </w:rPr>
       </w:pPr>
-      <w:bookmarkStart w:id="55" w:name="_Toc436757343"/>
+      <w:bookmarkStart w:id="54" w:name="_Toc439250213"/>
       <w:r>
         <w:rPr>
           <w:lang w:val="en-US"/>
         </w:rPr>
         <w:t>Yêu cầu dữ liệu</w:t>
       </w:r>
-      <w:bookmarkEnd w:id="55"/>
+      <w:bookmarkEnd w:id="54"/>
     </w:p>
     <w:tbl>
       <w:tblPr>
@@ -15776,14 +16621,14 @@
           <w:lang w:val="en-US"/>
         </w:rPr>
       </w:pPr>
-      <w:bookmarkStart w:id="56" w:name="_Toc436757344"/>
+      <w:bookmarkStart w:id="55" w:name="_Toc439250214"/>
       <w:r>
         <w:rPr>
           <w:lang w:val="en-US"/>
         </w:rPr>
         <w:t>Danh sách chương trình</w:t>
       </w:r>
-      <w:bookmarkEnd w:id="56"/>
+      <w:bookmarkEnd w:id="55"/>
     </w:p>
     <w:p>
       <w:pPr>
@@ -15792,14 +16637,14 @@
           <w:lang w:val="en-US"/>
         </w:rPr>
       </w:pPr>
-      <w:bookmarkStart w:id="57" w:name="_Toc436757345"/>
+      <w:bookmarkStart w:id="56" w:name="_Toc439250215"/>
       <w:r>
         <w:rPr>
           <w:lang w:val="en-US"/>
         </w:rPr>
         <w:t>Tác nhân</w:t>
       </w:r>
-      <w:bookmarkEnd w:id="57"/>
+      <w:bookmarkEnd w:id="56"/>
     </w:p>
     <w:p>
       <w:pPr>
@@ -15862,14 +16707,14 @@
           <w:lang w:val="en-US"/>
         </w:rPr>
       </w:pPr>
-      <w:bookmarkStart w:id="58" w:name="_Toc436757346"/>
+      <w:bookmarkStart w:id="57" w:name="_Toc439250216"/>
       <w:r>
         <w:rPr>
           <w:lang w:val="en-US"/>
         </w:rPr>
         <w:t>Mô tả chức năng</w:t>
       </w:r>
-      <w:bookmarkEnd w:id="58"/>
+      <w:bookmarkEnd w:id="57"/>
     </w:p>
     <w:tbl>
       <w:tblPr>
@@ -16044,7 +16889,7 @@
           <w:lang w:val="en-US"/>
         </w:rPr>
       </w:pPr>
-      <w:bookmarkStart w:id="59" w:name="_Toc436757347"/>
+      <w:bookmarkStart w:id="58" w:name="_Toc439250217"/>
       <w:r>
         <w:rPr>
           <w:lang w:val="en-US"/>
@@ -16052,7 +16897,7 @@
         <w:lastRenderedPageBreak/>
         <w:t>Yêu cầu dữ liệu</w:t>
       </w:r>
-      <w:bookmarkEnd w:id="59"/>
+      <w:bookmarkEnd w:id="58"/>
     </w:p>
     <w:tbl>
       <w:tblPr>
@@ -16656,14 +17501,14 @@
           <w:lang w:val="en-US"/>
         </w:rPr>
       </w:pPr>
-      <w:bookmarkStart w:id="60" w:name="_Toc436757348"/>
+      <w:bookmarkStart w:id="59" w:name="_Toc439250218"/>
       <w:r>
         <w:rPr>
           <w:lang w:val="en-US"/>
         </w:rPr>
         <w:t>Danh sách thành viên tham gia chương trình</w:t>
       </w:r>
-      <w:bookmarkEnd w:id="60"/>
+      <w:bookmarkEnd w:id="59"/>
     </w:p>
     <w:p>
       <w:pPr>
@@ -16672,14 +17517,14 @@
           <w:lang w:val="en-US"/>
         </w:rPr>
       </w:pPr>
-      <w:bookmarkStart w:id="61" w:name="_Toc436757349"/>
+      <w:bookmarkStart w:id="60" w:name="_Toc439250219"/>
       <w:r>
         <w:rPr>
           <w:lang w:val="en-US"/>
         </w:rPr>
         <w:t>Tác nhân</w:t>
       </w:r>
-      <w:bookmarkEnd w:id="61"/>
+      <w:bookmarkEnd w:id="60"/>
     </w:p>
     <w:p>
       <w:pPr>
@@ -16742,14 +17587,14 @@
           <w:lang w:val="en-US"/>
         </w:rPr>
       </w:pPr>
-      <w:bookmarkStart w:id="62" w:name="_Toc436757350"/>
+      <w:bookmarkStart w:id="61" w:name="_Toc439250220"/>
       <w:r>
         <w:rPr>
           <w:lang w:val="en-US"/>
         </w:rPr>
         <w:t>Mô tả chức năng</w:t>
       </w:r>
-      <w:bookmarkEnd w:id="62"/>
+      <w:bookmarkEnd w:id="61"/>
     </w:p>
     <w:tbl>
       <w:tblPr>
@@ -16898,14 +17743,14 @@
           <w:lang w:val="en-US"/>
         </w:rPr>
       </w:pPr>
-      <w:bookmarkStart w:id="63" w:name="_Toc436757351"/>
+      <w:bookmarkStart w:id="62" w:name="_Toc439250221"/>
       <w:r>
         <w:rPr>
           <w:lang w:val="en-US"/>
         </w:rPr>
         <w:t>Yêu cầu dữ liệu</w:t>
       </w:r>
-      <w:bookmarkEnd w:id="63"/>
+      <w:bookmarkEnd w:id="62"/>
     </w:p>
     <w:tbl>
       <w:tblPr>
@@ -17440,14 +18285,14 @@
           <w:lang w:val="en-US"/>
         </w:rPr>
       </w:pPr>
-      <w:bookmarkStart w:id="64" w:name="_Toc436757352"/>
+      <w:bookmarkStart w:id="63" w:name="_Toc439250222"/>
       <w:r>
         <w:rPr>
           <w:lang w:val="en-US"/>
         </w:rPr>
         <w:t>Gửi đơn nghỉ phép</w:t>
       </w:r>
-      <w:bookmarkEnd w:id="64"/>
+      <w:bookmarkEnd w:id="63"/>
     </w:p>
     <w:p>
       <w:pPr>
@@ -17492,14 +18337,14 @@
           <w:lang w:val="en-US"/>
         </w:rPr>
       </w:pPr>
-      <w:bookmarkStart w:id="65" w:name="_Toc436757353"/>
+      <w:bookmarkStart w:id="64" w:name="_Toc439250223"/>
       <w:r>
         <w:rPr>
           <w:lang w:val="en-US"/>
         </w:rPr>
         <w:t>Mô tả chức năng</w:t>
       </w:r>
-      <w:bookmarkEnd w:id="65"/>
+      <w:bookmarkEnd w:id="64"/>
     </w:p>
     <w:tbl>
       <w:tblPr>
@@ -17706,14 +18551,14 @@
           <w:lang w:val="en-US"/>
         </w:rPr>
       </w:pPr>
-      <w:bookmarkStart w:id="66" w:name="_Toc436757354"/>
+      <w:bookmarkStart w:id="65" w:name="_Toc439250224"/>
       <w:r>
         <w:rPr>
           <w:lang w:val="en-US"/>
         </w:rPr>
         <w:t>Yêu cầu dữ liệu</w:t>
       </w:r>
-      <w:bookmarkEnd w:id="66"/>
+      <w:bookmarkEnd w:id="65"/>
     </w:p>
     <w:tbl>
       <w:tblPr>
@@ -18336,14 +19181,14 @@
           <w:lang w:val="en-US"/>
         </w:rPr>
       </w:pPr>
-      <w:bookmarkStart w:id="67" w:name="_Toc436757355"/>
+      <w:bookmarkStart w:id="66" w:name="_Toc439250225"/>
       <w:r>
         <w:rPr>
           <w:lang w:val="en-US"/>
         </w:rPr>
         <w:t>Gửi đơn xin vắng</w:t>
       </w:r>
-      <w:bookmarkEnd w:id="67"/>
+      <w:bookmarkEnd w:id="66"/>
     </w:p>
     <w:p>
       <w:pPr>
@@ -18388,14 +19233,14 @@
           <w:lang w:val="en-US"/>
         </w:rPr>
       </w:pPr>
-      <w:bookmarkStart w:id="68" w:name="_Toc436757356"/>
+      <w:bookmarkStart w:id="67" w:name="_Toc439250226"/>
       <w:r>
         <w:rPr>
           <w:lang w:val="en-US"/>
         </w:rPr>
         <w:t>Mô tả chức năng</w:t>
       </w:r>
-      <w:bookmarkEnd w:id="68"/>
+      <w:bookmarkEnd w:id="67"/>
     </w:p>
     <w:tbl>
       <w:tblPr>
@@ -18594,14 +19439,14 @@
           <w:lang w:val="en-US"/>
         </w:rPr>
       </w:pPr>
-      <w:bookmarkStart w:id="69" w:name="_Toc436757357"/>
+      <w:bookmarkStart w:id="68" w:name="_Toc439250227"/>
       <w:r>
         <w:rPr>
           <w:lang w:val="en-US"/>
         </w:rPr>
         <w:t>Yêu cầu dữ liệu</w:t>
       </w:r>
-      <w:bookmarkEnd w:id="69"/>
+      <w:bookmarkEnd w:id="68"/>
     </w:p>
     <w:tbl>
       <w:tblPr>
@@ -19124,14 +19969,14 @@
           <w:lang w:val="en-US"/>
         </w:rPr>
       </w:pPr>
-      <w:bookmarkStart w:id="70" w:name="_Toc436757358"/>
+      <w:bookmarkStart w:id="69" w:name="_Toc439250228"/>
       <w:r>
         <w:rPr>
           <w:lang w:val="en-US"/>
         </w:rPr>
         <w:t>Danh sách xét duyệt đơn</w:t>
       </w:r>
-      <w:bookmarkEnd w:id="70"/>
+      <w:bookmarkEnd w:id="69"/>
     </w:p>
     <w:p>
       <w:pPr>
@@ -19140,14 +19985,14 @@
           <w:lang w:val="en-US"/>
         </w:rPr>
       </w:pPr>
-      <w:bookmarkStart w:id="71" w:name="_Toc436757359"/>
+      <w:bookmarkStart w:id="70" w:name="_Toc439250229"/>
       <w:r>
         <w:rPr>
           <w:lang w:val="en-US"/>
         </w:rPr>
         <w:t>Tác nhân</w:t>
       </w:r>
-      <w:bookmarkEnd w:id="71"/>
+      <w:bookmarkEnd w:id="70"/>
     </w:p>
     <w:p>
       <w:pPr>
@@ -19192,14 +20037,14 @@
           <w:lang w:val="en-US"/>
         </w:rPr>
       </w:pPr>
-      <w:bookmarkStart w:id="72" w:name="_Toc436757360"/>
+      <w:bookmarkStart w:id="71" w:name="_Toc439250230"/>
       <w:r>
         <w:rPr>
           <w:lang w:val="en-US"/>
         </w:rPr>
         <w:t>Mô tả chức năng</w:t>
       </w:r>
-      <w:bookmarkEnd w:id="72"/>
+      <w:bookmarkEnd w:id="71"/>
     </w:p>
     <w:tbl>
       <w:tblPr>
@@ -19367,14 +20212,14 @@
           <w:lang w:val="en-US"/>
         </w:rPr>
       </w:pPr>
-      <w:bookmarkStart w:id="73" w:name="_Toc436757361"/>
+      <w:bookmarkStart w:id="72" w:name="_Toc439250231"/>
       <w:r>
         <w:rPr>
           <w:lang w:val="en-US"/>
         </w:rPr>
         <w:t>Yêu cầu dữ liệu</w:t>
       </w:r>
-      <w:bookmarkEnd w:id="73"/>
+      <w:bookmarkEnd w:id="72"/>
     </w:p>
     <w:tbl>
       <w:tblPr>
@@ -20181,9 +21026,20 @@
         <w:pStyle w:val="Heading1"/>
         <w:jc w:val="left"/>
       </w:pPr>
-      <w:bookmarkStart w:id="74" w:name="_Toc436757362"/>
+      <w:bookmarkStart w:id="73" w:name="_Toc439250232"/>
       <w:r>
         <w:t>Hướng dẫn cài đặt</w:t>
+      </w:r>
+      <w:bookmarkEnd w:id="73"/>
+    </w:p>
+    <w:p>
+      <w:pPr>
+        <w:pStyle w:val="Heading2"/>
+        <w:jc w:val="left"/>
+      </w:pPr>
+      <w:bookmarkStart w:id="74" w:name="_Toc439250233"/>
+      <w:r>
+        <w:t>Yêu cầu hệ thống</w:t>
       </w:r>
       <w:bookmarkEnd w:id="74"/>
     </w:p>
@@ -20191,35 +21047,94 @@
       <w:pPr>
         <w:pStyle w:val="Heading2"/>
         <w:jc w:val="left"/>
-      </w:pPr>
-      <w:bookmarkStart w:id="75" w:name="_Toc436757363"/>
-      <w:r>
-        <w:t>Yêu cầu hệ thống</w:t>
+        <w:rPr>
+          <w:lang w:val="en-US"/>
+        </w:rPr>
+      </w:pPr>
+      <w:bookmarkStart w:id="75" w:name="_Toc439250234"/>
+      <w:r>
+        <w:t>Hướng dẫn cài đặt</w:t>
       </w:r>
       <w:bookmarkEnd w:id="75"/>
     </w:p>
     <w:p>
       <w:pPr>
-        <w:pStyle w:val="Heading2"/>
+        <w:pStyle w:val="Heading1"/>
         <w:jc w:val="left"/>
-        <w:rPr>
-          <w:lang w:val="en-US"/>
-        </w:rPr>
-      </w:pPr>
-      <w:bookmarkStart w:id="76" w:name="_Toc436757364"/>
-      <w:r>
-        <w:t>Hướng dẫn cài đặt</w:t>
+      </w:pPr>
+      <w:bookmarkStart w:id="76" w:name="_Toc439250235"/>
+      <w:r>
+        <w:t>Hướng dẫn sử dụng</w:t>
       </w:r>
       <w:bookmarkEnd w:id="76"/>
     </w:p>
     <w:p>
       <w:pPr>
+        <w:jc w:val="left"/>
+        <w:rPr>
+          <w:i/>
+        </w:rPr>
+      </w:pPr>
+      <w:r>
+        <w:rPr>
+          <w:i/>
+        </w:rPr>
+        <w:t xml:space="preserve">Chụp màn hình ứng dụng </w:t>
+      </w:r>
+      <w:r>
+        <w:rPr>
+          <w:i/>
+        </w:rPr>
+        <w:t xml:space="preserve">và mô tả chi tiết </w:t>
+      </w:r>
+      <w:r>
+        <w:rPr>
+          <w:i/>
+        </w:rPr>
+        <w:t>từng chức năng</w:t>
+      </w:r>
+      <w:r>
+        <w:rPr>
+          <w:i/>
+        </w:rPr>
+        <w:t xml:space="preserve"> của </w:t>
+      </w:r>
+      <w:r>
+        <w:rPr>
+          <w:i/>
+        </w:rPr>
+        <w:t>đồ án</w:t>
+      </w:r>
+    </w:p>
+    <w:p>
+      <w:r>
+        <w:t>- Truy cập vào: ….. và bấm vào hướng dẫn sử dụng</w:t>
+      </w:r>
+    </w:p>
+    <w:p>
+      <w:pPr>
+        <w:rPr>
+          <w:lang w:val="en-US"/>
+        </w:rPr>
+      </w:pPr>
+      <w:r>
+        <w:rPr>
+          <w:lang w:val="en-US"/>
+        </w:rPr>
+        <w:t>- Xem hướng dẫn trên link youtube:</w:t>
+      </w:r>
+    </w:p>
+    <w:p>
+      <w:pPr>
         <w:pStyle w:val="Heading1"/>
         <w:jc w:val="left"/>
-      </w:pPr>
-      <w:bookmarkStart w:id="77" w:name="_Toc436757365"/>
-      <w:r>
-        <w:t>Hướng dẫn sử dụng</w:t>
+        <w:rPr>
+          <w:lang w:val="en-US"/>
+        </w:rPr>
+      </w:pPr>
+      <w:bookmarkStart w:id="77" w:name="_Toc439250236"/>
+      <w:r>
+        <w:t>Kết luận và hướng phát triển</w:t>
       </w:r>
       <w:bookmarkEnd w:id="77"/>
     </w:p>
@@ -20227,56 +21142,60 @@
       <w:pPr>
         <w:jc w:val="left"/>
         <w:rPr>
-          <w:i/>
-        </w:rPr>
-      </w:pPr>
-      <w:r>
-        <w:rPr>
-          <w:i/>
-        </w:rPr>
-        <w:t xml:space="preserve">Chụp màn hình ứng dụng </w:t>
-      </w:r>
-      <w:r>
-        <w:rPr>
-          <w:i/>
-        </w:rPr>
-        <w:t xml:space="preserve">và mô tả chi tiết </w:t>
-      </w:r>
-      <w:r>
-        <w:rPr>
-          <w:i/>
-        </w:rPr>
-        <w:t>từng chức năng</w:t>
-      </w:r>
-      <w:r>
-        <w:rPr>
-          <w:i/>
-        </w:rPr>
-        <w:t xml:space="preserve"> của </w:t>
-      </w:r>
-      <w:r>
-        <w:rPr>
-          <w:i/>
-        </w:rPr>
-        <w:t>đồ án</w:t>
+          <w:lang w:val="en-US"/>
+        </w:rPr>
+      </w:pPr>
+      <w:r>
+        <w:rPr>
+          <w:lang w:val="en-US"/>
+        </w:rPr>
+        <w:t>Phần mềm quản lý nhân sự tổ chức bằng website giúp cho tổ chức có thể quản lý thành viên nhanh chóng, tiện lợi, không cần phải dùng thủ công</w:t>
       </w:r>
     </w:p>
     <w:p>
-      <w:r>
-        <w:t>- Truy cập vào: ….. và bấm vào hướng dẫn sử dụng</w:t>
+      <w:pPr>
+        <w:jc w:val="left"/>
+        <w:rPr>
+          <w:lang w:val="en-US"/>
+        </w:rPr>
+      </w:pPr>
+      <w:r>
+        <w:rPr>
+          <w:lang w:val="en-US"/>
+        </w:rPr>
+        <w:t xml:space="preserve">Phần mềm có thể phát triển rộng hơn để quản lý cả việc </w:t>
+      </w:r>
+      <w:r>
+        <w:rPr>
+          <w:lang w:val="en-US"/>
+        </w:rPr>
+        <w:t xml:space="preserve"> </w:t>
+      </w:r>
+      <w:r>
+        <w:rPr>
+          <w:lang w:val="en-US"/>
+        </w:rPr>
+        <w:t xml:space="preserve">tính lương </w:t>
+      </w:r>
+      <w:r>
+        <w:rPr>
+          <w:lang w:val="en-US"/>
+        </w:rPr>
+        <w:t>cho nhân viên, quy trình tuyển dụng nhân sự.</w:t>
       </w:r>
     </w:p>
     <w:p>
       <w:pPr>
-        <w:rPr>
-          <w:lang w:val="en-US"/>
-        </w:rPr>
-      </w:pPr>
-      <w:r>
-        <w:rPr>
-          <w:lang w:val="en-US"/>
-        </w:rPr>
-        <w:t>- Xem hướng dẫn trên link youtube:</w:t>
+        <w:jc w:val="left"/>
+        <w:rPr>
+          <w:lang w:val="en-US"/>
+        </w:rPr>
+      </w:pPr>
+      <w:r>
+        <w:rPr>
+          <w:lang w:val="en-US"/>
+        </w:rPr>
+        <w:br w:type="page"/>
       </w:r>
     </w:p>
     <w:p>
@@ -20287,85 +21206,67 @@
           <w:lang w:val="en-US"/>
         </w:rPr>
       </w:pPr>
-      <w:bookmarkStart w:id="78" w:name="_Toc436757366"/>
-      <w:r>
-        <w:t>Kết luận và hướng phát triển</w:t>
+      <w:bookmarkStart w:id="78" w:name="_Toc439250237"/>
+      <w:r>
+        <w:lastRenderedPageBreak/>
+        <w:t>Tài liệu tham khảo</w:t>
       </w:r>
       <w:bookmarkEnd w:id="78"/>
     </w:p>
     <w:p>
       <w:pPr>
-        <w:jc w:val="left"/>
-        <w:rPr>
-          <w:lang w:val="en-US"/>
-        </w:rPr>
-      </w:pPr>
-      <w:r>
-        <w:rPr>
-          <w:lang w:val="en-US"/>
-        </w:rPr>
-        <w:t>Phần mềm quản lý nhân sự tổ chức bằng website giúp cho tổ chức có thể quản lý thành viên nhanh chóng, tiện lợi, không cần phải dùng thủ công</w:t>
+        <w:rPr>
+          <w:lang w:val="en-US"/>
+        </w:rPr>
+      </w:pPr>
+      <w:r>
+        <w:rPr>
+          <w:lang w:val="en-US"/>
+        </w:rPr>
+        <w:t xml:space="preserve">- </w:t>
+      </w:r>
+      <w:hyperlink r:id="rId14" w:history="1">
+        <w:r>
+          <w:rPr>
+            <w:rStyle w:val="Hyperlink"/>
+            <w:lang w:val="en-US"/>
+          </w:rPr>
+          <w:t>http://www.asp.net/web-api/</w:t>
+        </w:r>
+      </w:hyperlink>
+      <w:r>
+        <w:rPr>
+          <w:lang w:val="en-US"/>
+        </w:rPr>
+        <w:t xml:space="preserve"> </w:t>
       </w:r>
     </w:p>
     <w:p>
       <w:pPr>
-        <w:jc w:val="left"/>
-        <w:rPr>
-          <w:lang w:val="en-US"/>
-        </w:rPr>
-      </w:pPr>
-      <w:r>
-        <w:rPr>
-          <w:lang w:val="en-US"/>
-        </w:rPr>
-        <w:t xml:space="preserve">Phần mềm có thể phát triển rộng hơn để quản lý cả việc </w:t>
-      </w:r>
-      <w:r>
-        <w:rPr>
-          <w:lang w:val="en-US"/>
-        </w:rPr>
-        <w:t xml:space="preserve"> </w:t>
-      </w:r>
-      <w:r>
-        <w:rPr>
-          <w:lang w:val="en-US"/>
-        </w:rPr>
-        <w:t xml:space="preserve">tính lương </w:t>
-      </w:r>
-      <w:r>
-        <w:rPr>
-          <w:lang w:val="en-US"/>
-        </w:rPr>
-        <w:t>cho nhân viên, quy trình tuyển dụng nhân sự.</w:t>
-      </w:r>
-    </w:p>
-    <w:p>
-      <w:pPr>
-        <w:jc w:val="left"/>
-        <w:rPr>
-          <w:lang w:val="en-US"/>
-        </w:rPr>
-      </w:pPr>
-      <w:r>
-        <w:rPr>
-          <w:lang w:val="en-US"/>
-        </w:rPr>
-        <w:br w:type="page"/>
-      </w:r>
-    </w:p>
-    <w:p>
-      <w:pPr>
-        <w:pStyle w:val="Heading1"/>
-        <w:jc w:val="left"/>
-      </w:pPr>
-      <w:bookmarkStart w:id="79" w:name="_Toc436757367"/>
-      <w:r>
-        <w:lastRenderedPageBreak/>
-        <w:t>Tài liệu tham khảo</w:t>
-      </w:r>
+        <w:rPr>
+          <w:lang w:val="en-US"/>
+        </w:rPr>
+      </w:pPr>
+      <w:r>
+        <w:rPr>
+          <w:lang w:val="en-US"/>
+        </w:rPr>
+        <w:t xml:space="preserve">- </w:t>
+      </w:r>
+      <w:hyperlink r:id="rId15" w:history="1">
+        <w:r>
+          <w:rPr>
+            <w:rStyle w:val="Hyperlink"/>
+            <w:lang w:val="en-US"/>
+          </w:rPr>
+          <w:t>https://docs.angularjs.org/tutorial</w:t>
+        </w:r>
+      </w:hyperlink>
+      <w:bookmarkStart w:id="79" w:name="_GoBack"/>
       <w:bookmarkEnd w:id="79"/>
     </w:p>
     <w:sectPr>
+      <w:footerReference w:type="default" r:id="rId16"/>
       <w:pgSz w:w="11906" w:h="16838"/>
       <w:pgMar w:top="1440" w:right="1440" w:bottom="1440" w:left="1440" w:header="708" w:footer="708" w:gutter="0"/>
       <w:cols w:space="708"/>
@@ -20398,6 +21299,1000 @@
     </w:p>
   </w:endnote>
 </w:endnotes>
+</file>
+
+<file path=word/footer1.xml><?xml version="1.0" encoding="utf-8"?>
+<w:ftr xmlns:wpc="http://schemas.microsoft.com/office/word/2010/wordprocessingCanvas" xmlns:mc="http://schemas.openxmlformats.org/markup-compatibility/2006" xmlns:o="urn:schemas-microsoft-com:office:office" xmlns:r="http://schemas.openxmlformats.org/officeDocument/2006/relationships" xmlns:m="http://schemas.openxmlformats.org/officeDocument/2006/math" xmlns:v="urn:schemas-microsoft-com:vml" xmlns:wp14="http://schemas.microsoft.com/office/word/2010/wordprocessingDrawing" xmlns:wp="http://schemas.openxmlformats.org/drawingml/2006/wordprocessingDrawing" xmlns:w10="urn:schemas-microsoft-com:office:word" xmlns:w="http://schemas.openxmlformats.org/wordprocessingml/2006/main" xmlns:w14="http://schemas.microsoft.com/office/word/2010/wordml" xmlns:wpg="http://schemas.microsoft.com/office/word/2010/wordprocessingGroup" xmlns:wpi="http://schemas.microsoft.com/office/word/2010/wordprocessingInk" xmlns:wne="http://schemas.microsoft.com/office/word/2006/wordml" xmlns:wps="http://schemas.microsoft.com/office/word/2010/wordprocessingShape" mc:Ignorable="w14 wp14">
+  <w:p>
+    <w:pPr>
+      <w:pStyle w:val="Footer"/>
+      <w:pBdr>
+        <w:top w:val="single" w:sz="4" w:space="1" w:color="A5A5A5" w:themeColor="background1" w:themeShade="A5"/>
+      </w:pBdr>
+      <w:jc w:val="right"/>
+      <w:rPr>
+        <w:color w:val="808080" w:themeColor="background1" w:themeShade="80"/>
+      </w:rPr>
+    </w:pPr>
+    <w:r>
+      <w:rPr>
+        <w:noProof/>
+        <w:color w:val="808080" w:themeColor="background1" w:themeShade="80"/>
+        <w:lang w:eastAsia="zh-CN"/>
+      </w:rPr>
+      <mc:AlternateContent>
+        <mc:Choice Requires="wpg">
+          <w:drawing>
+            <wp:anchor distT="0" distB="0" distL="114300" distR="114300" simplePos="0" relativeHeight="251659264" behindDoc="0" locked="0" layoutInCell="0" allowOverlap="1" wp14:anchorId="7CAA80ED" wp14:editId="11811343">
+              <wp:simplePos x="0" y="0"/>
+              <wp:positionH relativeFrom="rightMargin">
+                <wp:posOffset>-5666740</wp:posOffset>
+              </wp:positionH>
+              <wp:positionV relativeFrom="margin">
+                <wp:posOffset>8980805</wp:posOffset>
+              </wp:positionV>
+              <wp:extent cx="737870" cy="615950"/>
+              <wp:effectExtent l="0" t="0" r="0" b="0"/>
+              <wp:wrapNone/>
+              <wp:docPr id="406" name="Group 406"/>
+              <wp:cNvGraphicFramePr>
+                <a:graphicFrameLocks xmlns:a="http://schemas.openxmlformats.org/drawingml/2006/main"/>
+              </wp:cNvGraphicFramePr>
+              <a:graphic xmlns:a="http://schemas.openxmlformats.org/drawingml/2006/main">
+                <a:graphicData uri="http://schemas.microsoft.com/office/word/2010/wordprocessingGroup">
+                  <wpg:wgp>
+                    <wpg:cNvGrpSpPr>
+                      <a:grpSpLocks/>
+                    </wpg:cNvGrpSpPr>
+                    <wpg:grpSpPr bwMode="auto">
+                      <a:xfrm>
+                        <a:off x="0" y="0"/>
+                        <a:ext cx="737870" cy="615950"/>
+                        <a:chOff x="10717" y="13296"/>
+                        <a:chExt cx="1162" cy="970"/>
+                      </a:xfrm>
+                    </wpg:grpSpPr>
+                    <wpg:grpSp>
+                      <wpg:cNvPr id="423" name="Group 423"/>
+                      <wpg:cNvGrpSpPr>
+                        <a:grpSpLocks noChangeAspect="1"/>
+                      </wpg:cNvGrpSpPr>
+                      <wpg:grpSpPr bwMode="auto">
+                        <a:xfrm>
+                          <a:off x="10717" y="13815"/>
+                          <a:ext cx="1161" cy="451"/>
+                          <a:chOff x="-6" y="3399"/>
+                          <a:chExt cx="12197" cy="4253"/>
+                        </a:xfrm>
+                      </wpg:grpSpPr>
+                      <wpg:grpSp>
+                        <wpg:cNvPr id="424" name="Group 424"/>
+                        <wpg:cNvGrpSpPr>
+                          <a:grpSpLocks noChangeAspect="1"/>
+                        </wpg:cNvGrpSpPr>
+                        <wpg:grpSpPr bwMode="auto">
+                          <a:xfrm>
+                            <a:off x="-6" y="3717"/>
+                            <a:ext cx="12189" cy="3550"/>
+                            <a:chOff x="18" y="7468"/>
+                            <a:chExt cx="12189" cy="3550"/>
+                          </a:xfrm>
+                        </wpg:grpSpPr>
+                        <wps:wsp>
+                          <wps:cNvPr id="425" name="Freeform 425"/>
+                          <wps:cNvSpPr>
+                            <a:spLocks noChangeAspect="1"/>
+                          </wps:cNvSpPr>
+                          <wps:spPr bwMode="auto">
+                            <a:xfrm>
+                              <a:off x="18" y="7837"/>
+                              <a:ext cx="7132" cy="2863"/>
+                            </a:xfrm>
+                            <a:custGeom>
+                              <a:avLst/>
+                              <a:gdLst/>
+                              <a:ahLst/>
+                              <a:cxnLst>
+                                <a:cxn ang="0">
+                                  <a:pos x="0" y="0"/>
+                                </a:cxn>
+                                <a:cxn ang="0">
+                                  <a:pos x="17" y="2863"/>
+                                </a:cxn>
+                                <a:cxn ang="0">
+                                  <a:pos x="7132" y="2578"/>
+                                </a:cxn>
+                                <a:cxn ang="0">
+                                  <a:pos x="7132" y="200"/>
+                                </a:cxn>
+                                <a:cxn ang="0">
+                                  <a:pos x="0" y="0"/>
+                                </a:cxn>
+                              </a:cxnLst>
+                              <a:rect l="0" t="0" r="r" b="b"/>
+                              <a:pathLst>
+                                <a:path w="7132" h="2863">
+                                  <a:moveTo>
+                                    <a:pt x="0" y="0"/>
+                                  </a:moveTo>
+                                  <a:lnTo>
+                                    <a:pt x="17" y="2863"/>
+                                  </a:lnTo>
+                                  <a:lnTo>
+                                    <a:pt x="7132" y="2578"/>
+                                  </a:lnTo>
+                                  <a:lnTo>
+                                    <a:pt x="7132" y="200"/>
+                                  </a:lnTo>
+                                  <a:lnTo>
+                                    <a:pt x="0" y="0"/>
+                                  </a:lnTo>
+                                  <a:close/>
+                                </a:path>
+                              </a:pathLst>
+                            </a:custGeom>
+                            <a:solidFill>
+                              <a:srgbClr val="A7BFDE">
+                                <a:alpha val="50000"/>
+                              </a:srgbClr>
+                            </a:solidFill>
+                            <a:extLst>
+                              <a:ext uri="{91240B29-F687-4F45-9708-019B960494DF}">
+                                <a14:hiddenLine xmlns:a14="http://schemas.microsoft.com/office/drawing/2010/main" w="9525">
+                                  <a:solidFill>
+                                    <a:srgbClr val="000000"/>
+                                  </a:solidFill>
+                                  <a:round/>
+                                  <a:headEnd/>
+                                  <a:tailEnd/>
+                                </a14:hiddenLine>
+                              </a:ext>
+                            </a:extLst>
+                          </wps:spPr>
+                          <wps:bodyPr rot="0" vert="horz" wrap="square" lIns="91440" tIns="45720" rIns="91440" bIns="45720" anchor="t" anchorCtr="0" upright="1">
+                            <a:noAutofit/>
+                          </wps:bodyPr>
+                        </wps:wsp>
+                        <wps:wsp>
+                          <wps:cNvPr id="426" name="Freeform 426"/>
+                          <wps:cNvSpPr>
+                            <a:spLocks noChangeAspect="1"/>
+                          </wps:cNvSpPr>
+                          <wps:spPr bwMode="auto">
+                            <a:xfrm>
+                              <a:off x="7150" y="7468"/>
+                              <a:ext cx="3466" cy="3550"/>
+                            </a:xfrm>
+                            <a:custGeom>
+                              <a:avLst/>
+                              <a:gdLst/>
+                              <a:ahLst/>
+                              <a:cxnLst>
+                                <a:cxn ang="0">
+                                  <a:pos x="0" y="569"/>
+                                </a:cxn>
+                                <a:cxn ang="0">
+                                  <a:pos x="0" y="2930"/>
+                                </a:cxn>
+                                <a:cxn ang="0">
+                                  <a:pos x="3466" y="3550"/>
+                                </a:cxn>
+                                <a:cxn ang="0">
+                                  <a:pos x="3466" y="0"/>
+                                </a:cxn>
+                                <a:cxn ang="0">
+                                  <a:pos x="0" y="569"/>
+                                </a:cxn>
+                              </a:cxnLst>
+                              <a:rect l="0" t="0" r="r" b="b"/>
+                              <a:pathLst>
+                                <a:path w="3466" h="3550">
+                                  <a:moveTo>
+                                    <a:pt x="0" y="569"/>
+                                  </a:moveTo>
+                                  <a:lnTo>
+                                    <a:pt x="0" y="2930"/>
+                                  </a:lnTo>
+                                  <a:lnTo>
+                                    <a:pt x="3466" y="3550"/>
+                                  </a:lnTo>
+                                  <a:lnTo>
+                                    <a:pt x="3466" y="0"/>
+                                  </a:lnTo>
+                                  <a:lnTo>
+                                    <a:pt x="0" y="569"/>
+                                  </a:lnTo>
+                                  <a:close/>
+                                </a:path>
+                              </a:pathLst>
+                            </a:custGeom>
+                            <a:solidFill>
+                              <a:srgbClr val="D3DFEE">
+                                <a:alpha val="50000"/>
+                              </a:srgbClr>
+                            </a:solidFill>
+                            <a:extLst>
+                              <a:ext uri="{91240B29-F687-4F45-9708-019B960494DF}">
+                                <a14:hiddenLine xmlns:a14="http://schemas.microsoft.com/office/drawing/2010/main" w="9525">
+                                  <a:solidFill>
+                                    <a:srgbClr val="000000"/>
+                                  </a:solidFill>
+                                  <a:round/>
+                                  <a:headEnd/>
+                                  <a:tailEnd/>
+                                </a14:hiddenLine>
+                              </a:ext>
+                            </a:extLst>
+                          </wps:spPr>
+                          <wps:bodyPr rot="0" vert="horz" wrap="square" lIns="91440" tIns="45720" rIns="91440" bIns="45720" anchor="t" anchorCtr="0" upright="1">
+                            <a:noAutofit/>
+                          </wps:bodyPr>
+                        </wps:wsp>
+                        <wps:wsp>
+                          <wps:cNvPr id="427" name="Freeform 427"/>
+                          <wps:cNvSpPr>
+                            <a:spLocks noChangeAspect="1"/>
+                          </wps:cNvSpPr>
+                          <wps:spPr bwMode="auto">
+                            <a:xfrm>
+                              <a:off x="10616" y="7468"/>
+                              <a:ext cx="1591" cy="3550"/>
+                            </a:xfrm>
+                            <a:custGeom>
+                              <a:avLst/>
+                              <a:gdLst/>
+                              <a:ahLst/>
+                              <a:cxnLst>
+                                <a:cxn ang="0">
+                                  <a:pos x="0" y="0"/>
+                                </a:cxn>
+                                <a:cxn ang="0">
+                                  <a:pos x="0" y="3550"/>
+                                </a:cxn>
+                                <a:cxn ang="0">
+                                  <a:pos x="1591" y="2746"/>
+                                </a:cxn>
+                                <a:cxn ang="0">
+                                  <a:pos x="1591" y="737"/>
+                                </a:cxn>
+                                <a:cxn ang="0">
+                                  <a:pos x="0" y="0"/>
+                                </a:cxn>
+                              </a:cxnLst>
+                              <a:rect l="0" t="0" r="r" b="b"/>
+                              <a:pathLst>
+                                <a:path w="1591" h="3550">
+                                  <a:moveTo>
+                                    <a:pt x="0" y="0"/>
+                                  </a:moveTo>
+                                  <a:lnTo>
+                                    <a:pt x="0" y="3550"/>
+                                  </a:lnTo>
+                                  <a:lnTo>
+                                    <a:pt x="1591" y="2746"/>
+                                  </a:lnTo>
+                                  <a:lnTo>
+                                    <a:pt x="1591" y="737"/>
+                                  </a:lnTo>
+                                  <a:lnTo>
+                                    <a:pt x="0" y="0"/>
+                                  </a:lnTo>
+                                  <a:close/>
+                                </a:path>
+                              </a:pathLst>
+                            </a:custGeom>
+                            <a:solidFill>
+                              <a:srgbClr val="A7BFDE">
+                                <a:alpha val="50000"/>
+                              </a:srgbClr>
+                            </a:solidFill>
+                            <a:extLst>
+                              <a:ext uri="{91240B29-F687-4F45-9708-019B960494DF}">
+                                <a14:hiddenLine xmlns:a14="http://schemas.microsoft.com/office/drawing/2010/main" w="9525">
+                                  <a:solidFill>
+                                    <a:srgbClr val="000000"/>
+                                  </a:solidFill>
+                                  <a:round/>
+                                  <a:headEnd/>
+                                  <a:tailEnd/>
+                                </a14:hiddenLine>
+                              </a:ext>
+                            </a:extLst>
+                          </wps:spPr>
+                          <wps:bodyPr rot="0" vert="horz" wrap="square" lIns="91440" tIns="45720" rIns="91440" bIns="45720" anchor="t" anchorCtr="0" upright="1">
+                            <a:noAutofit/>
+                          </wps:bodyPr>
+                        </wps:wsp>
+                      </wpg:grpSp>
+                      <wps:wsp>
+                        <wps:cNvPr id="428" name="Freeform 428"/>
+                        <wps:cNvSpPr>
+                          <a:spLocks noChangeAspect="1"/>
+                        </wps:cNvSpPr>
+                        <wps:spPr bwMode="auto">
+                          <a:xfrm>
+                            <a:off x="8071" y="4069"/>
+                            <a:ext cx="4120" cy="2913"/>
+                          </a:xfrm>
+                          <a:custGeom>
+                            <a:avLst/>
+                            <a:gdLst/>
+                            <a:ahLst/>
+                            <a:cxnLst>
+                              <a:cxn ang="0">
+                                <a:pos x="1" y="251"/>
+                              </a:cxn>
+                              <a:cxn ang="0">
+                                <a:pos x="0" y="2662"/>
+                              </a:cxn>
+                              <a:cxn ang="0">
+                                <a:pos x="4120" y="2913"/>
+                              </a:cxn>
+                              <a:cxn ang="0">
+                                <a:pos x="4120" y="0"/>
+                              </a:cxn>
+                              <a:cxn ang="0">
+                                <a:pos x="1" y="251"/>
+                              </a:cxn>
+                            </a:cxnLst>
+                            <a:rect l="0" t="0" r="r" b="b"/>
+                            <a:pathLst>
+                              <a:path w="4120" h="2913">
+                                <a:moveTo>
+                                  <a:pt x="1" y="251"/>
+                                </a:moveTo>
+                                <a:lnTo>
+                                  <a:pt x="0" y="2662"/>
+                                </a:lnTo>
+                                <a:lnTo>
+                                  <a:pt x="4120" y="2913"/>
+                                </a:lnTo>
+                                <a:lnTo>
+                                  <a:pt x="4120" y="0"/>
+                                </a:lnTo>
+                                <a:lnTo>
+                                  <a:pt x="1" y="251"/>
+                                </a:lnTo>
+                                <a:close/>
+                              </a:path>
+                            </a:pathLst>
+                          </a:custGeom>
+                          <a:solidFill>
+                            <a:srgbClr val="D8D8D8"/>
+                          </a:solidFill>
+                          <a:extLst>
+                            <a:ext uri="{91240B29-F687-4F45-9708-019B960494DF}">
+                              <a14:hiddenLine xmlns:a14="http://schemas.microsoft.com/office/drawing/2010/main" w="9525">
+                                <a:solidFill>
+                                  <a:srgbClr val="000000"/>
+                                </a:solidFill>
+                                <a:round/>
+                                <a:headEnd/>
+                                <a:tailEnd/>
+                              </a14:hiddenLine>
+                            </a:ext>
+                          </a:extLst>
+                        </wps:spPr>
+                        <wps:bodyPr rot="0" vert="horz" wrap="square" lIns="91440" tIns="45720" rIns="91440" bIns="45720" anchor="t" anchorCtr="0" upright="1">
+                          <a:noAutofit/>
+                        </wps:bodyPr>
+                      </wps:wsp>
+                      <wps:wsp>
+                        <wps:cNvPr id="429" name="Freeform 429"/>
+                        <wps:cNvSpPr>
+                          <a:spLocks noChangeAspect="1"/>
+                        </wps:cNvSpPr>
+                        <wps:spPr bwMode="auto">
+                          <a:xfrm>
+                            <a:off x="4104" y="3399"/>
+                            <a:ext cx="3985" cy="4236"/>
+                          </a:xfrm>
+                          <a:custGeom>
+                            <a:avLst/>
+                            <a:gdLst/>
+                            <a:ahLst/>
+                            <a:cxnLst>
+                              <a:cxn ang="0">
+                                <a:pos x="0" y="0"/>
+                              </a:cxn>
+                              <a:cxn ang="0">
+                                <a:pos x="0" y="4236"/>
+                              </a:cxn>
+                              <a:cxn ang="0">
+                                <a:pos x="3985" y="3349"/>
+                              </a:cxn>
+                              <a:cxn ang="0">
+                                <a:pos x="3985" y="921"/>
+                              </a:cxn>
+                              <a:cxn ang="0">
+                                <a:pos x="0" y="0"/>
+                              </a:cxn>
+                            </a:cxnLst>
+                            <a:rect l="0" t="0" r="r" b="b"/>
+                            <a:pathLst>
+                              <a:path w="3985" h="4236">
+                                <a:moveTo>
+                                  <a:pt x="0" y="0"/>
+                                </a:moveTo>
+                                <a:lnTo>
+                                  <a:pt x="0" y="4236"/>
+                                </a:lnTo>
+                                <a:lnTo>
+                                  <a:pt x="3985" y="3349"/>
+                                </a:lnTo>
+                                <a:lnTo>
+                                  <a:pt x="3985" y="921"/>
+                                </a:lnTo>
+                                <a:lnTo>
+                                  <a:pt x="0" y="0"/>
+                                </a:lnTo>
+                                <a:close/>
+                              </a:path>
+                            </a:pathLst>
+                          </a:custGeom>
+                          <a:solidFill>
+                            <a:srgbClr val="BFBFBF"/>
+                          </a:solidFill>
+                          <a:extLst>
+                            <a:ext uri="{91240B29-F687-4F45-9708-019B960494DF}">
+                              <a14:hiddenLine xmlns:a14="http://schemas.microsoft.com/office/drawing/2010/main" w="9525">
+                                <a:solidFill>
+                                  <a:srgbClr val="000000"/>
+                                </a:solidFill>
+                                <a:round/>
+                                <a:headEnd/>
+                                <a:tailEnd/>
+                              </a14:hiddenLine>
+                            </a:ext>
+                          </a:extLst>
+                        </wps:spPr>
+                        <wps:bodyPr rot="0" vert="horz" wrap="square" lIns="91440" tIns="45720" rIns="91440" bIns="45720" anchor="t" anchorCtr="0" upright="1">
+                          <a:noAutofit/>
+                        </wps:bodyPr>
+                      </wps:wsp>
+                      <wps:wsp>
+                        <wps:cNvPr id="430" name="Freeform 430"/>
+                        <wps:cNvSpPr>
+                          <a:spLocks noChangeAspect="1"/>
+                        </wps:cNvSpPr>
+                        <wps:spPr bwMode="auto">
+                          <a:xfrm>
+                            <a:off x="18" y="3399"/>
+                            <a:ext cx="4086" cy="4253"/>
+                          </a:xfrm>
+                          <a:custGeom>
+                            <a:avLst/>
+                            <a:gdLst/>
+                            <a:ahLst/>
+                            <a:cxnLst>
+                              <a:cxn ang="0">
+                                <a:pos x="4086" y="0"/>
+                              </a:cxn>
+                              <a:cxn ang="0">
+                                <a:pos x="4084" y="4253"/>
+                              </a:cxn>
+                              <a:cxn ang="0">
+                                <a:pos x="0" y="3198"/>
+                              </a:cxn>
+                              <a:cxn ang="0">
+                                <a:pos x="0" y="1072"/>
+                              </a:cxn>
+                              <a:cxn ang="0">
+                                <a:pos x="4086" y="0"/>
+                              </a:cxn>
+                            </a:cxnLst>
+                            <a:rect l="0" t="0" r="r" b="b"/>
+                            <a:pathLst>
+                              <a:path w="4086" h="4253">
+                                <a:moveTo>
+                                  <a:pt x="4086" y="0"/>
+                                </a:moveTo>
+                                <a:lnTo>
+                                  <a:pt x="4084" y="4253"/>
+                                </a:lnTo>
+                                <a:lnTo>
+                                  <a:pt x="0" y="3198"/>
+                                </a:lnTo>
+                                <a:lnTo>
+                                  <a:pt x="0" y="1072"/>
+                                </a:lnTo>
+                                <a:lnTo>
+                                  <a:pt x="4086" y="0"/>
+                                </a:lnTo>
+                                <a:close/>
+                              </a:path>
+                            </a:pathLst>
+                          </a:custGeom>
+                          <a:solidFill>
+                            <a:srgbClr val="D8D8D8"/>
+                          </a:solidFill>
+                          <a:extLst>
+                            <a:ext uri="{91240B29-F687-4F45-9708-019B960494DF}">
+                              <a14:hiddenLine xmlns:a14="http://schemas.microsoft.com/office/drawing/2010/main" w="9525">
+                                <a:solidFill>
+                                  <a:srgbClr val="000000"/>
+                                </a:solidFill>
+                                <a:round/>
+                                <a:headEnd/>
+                                <a:tailEnd/>
+                              </a14:hiddenLine>
+                            </a:ext>
+                          </a:extLst>
+                        </wps:spPr>
+                        <wps:bodyPr rot="0" vert="horz" wrap="square" lIns="91440" tIns="45720" rIns="91440" bIns="45720" anchor="t" anchorCtr="0" upright="1">
+                          <a:noAutofit/>
+                        </wps:bodyPr>
+                      </wps:wsp>
+                      <wps:wsp>
+                        <wps:cNvPr id="431" name="Freeform 431"/>
+                        <wps:cNvSpPr>
+                          <a:spLocks noChangeAspect="1"/>
+                        </wps:cNvSpPr>
+                        <wps:spPr bwMode="auto">
+                          <a:xfrm>
+                            <a:off x="17" y="3617"/>
+                            <a:ext cx="2076" cy="3851"/>
+                          </a:xfrm>
+                          <a:custGeom>
+                            <a:avLst/>
+                            <a:gdLst/>
+                            <a:ahLst/>
+                            <a:cxnLst>
+                              <a:cxn ang="0">
+                                <a:pos x="0" y="921"/>
+                              </a:cxn>
+                              <a:cxn ang="0">
+                                <a:pos x="2060" y="0"/>
+                              </a:cxn>
+                              <a:cxn ang="0">
+                                <a:pos x="2076" y="3851"/>
+                              </a:cxn>
+                              <a:cxn ang="0">
+                                <a:pos x="0" y="2981"/>
+                              </a:cxn>
+                              <a:cxn ang="0">
+                                <a:pos x="0" y="921"/>
+                              </a:cxn>
+                            </a:cxnLst>
+                            <a:rect l="0" t="0" r="r" b="b"/>
+                            <a:pathLst>
+                              <a:path w="2076" h="3851">
+                                <a:moveTo>
+                                  <a:pt x="0" y="921"/>
+                                </a:moveTo>
+                                <a:lnTo>
+                                  <a:pt x="2060" y="0"/>
+                                </a:lnTo>
+                                <a:lnTo>
+                                  <a:pt x="2076" y="3851"/>
+                                </a:lnTo>
+                                <a:lnTo>
+                                  <a:pt x="0" y="2981"/>
+                                </a:lnTo>
+                                <a:lnTo>
+                                  <a:pt x="0" y="921"/>
+                                </a:lnTo>
+                                <a:close/>
+                              </a:path>
+                            </a:pathLst>
+                          </a:custGeom>
+                          <a:solidFill>
+                            <a:srgbClr val="D3DFEE">
+                              <a:alpha val="70000"/>
+                            </a:srgbClr>
+                          </a:solidFill>
+                          <a:extLst>
+                            <a:ext uri="{91240B29-F687-4F45-9708-019B960494DF}">
+                              <a14:hiddenLine xmlns:a14="http://schemas.microsoft.com/office/drawing/2010/main" w="9525">
+                                <a:solidFill>
+                                  <a:srgbClr val="000000"/>
+                                </a:solidFill>
+                                <a:round/>
+                                <a:headEnd/>
+                                <a:tailEnd/>
+                              </a14:hiddenLine>
+                            </a:ext>
+                          </a:extLst>
+                        </wps:spPr>
+                        <wps:bodyPr rot="0" vert="horz" wrap="square" lIns="91440" tIns="45720" rIns="91440" bIns="45720" anchor="t" anchorCtr="0" upright="1">
+                          <a:noAutofit/>
+                        </wps:bodyPr>
+                      </wps:wsp>
+                      <wps:wsp>
+                        <wps:cNvPr id="432" name="Freeform 432"/>
+                        <wps:cNvSpPr>
+                          <a:spLocks noChangeAspect="1"/>
+                        </wps:cNvSpPr>
+                        <wps:spPr bwMode="auto">
+                          <a:xfrm>
+                            <a:off x="2077" y="3617"/>
+                            <a:ext cx="6011" cy="3835"/>
+                          </a:xfrm>
+                          <a:custGeom>
+                            <a:avLst/>
+                            <a:gdLst/>
+                            <a:ahLst/>
+                            <a:cxnLst>
+                              <a:cxn ang="0">
+                                <a:pos x="0" y="0"/>
+                              </a:cxn>
+                              <a:cxn ang="0">
+                                <a:pos x="17" y="3835"/>
+                              </a:cxn>
+                              <a:cxn ang="0">
+                                <a:pos x="6011" y="2629"/>
+                              </a:cxn>
+                              <a:cxn ang="0">
+                                <a:pos x="6011" y="1239"/>
+                              </a:cxn>
+                              <a:cxn ang="0">
+                                <a:pos x="0" y="0"/>
+                              </a:cxn>
+                            </a:cxnLst>
+                            <a:rect l="0" t="0" r="r" b="b"/>
+                            <a:pathLst>
+                              <a:path w="6011" h="3835">
+                                <a:moveTo>
+                                  <a:pt x="0" y="0"/>
+                                </a:moveTo>
+                                <a:lnTo>
+                                  <a:pt x="17" y="3835"/>
+                                </a:lnTo>
+                                <a:lnTo>
+                                  <a:pt x="6011" y="2629"/>
+                                </a:lnTo>
+                                <a:lnTo>
+                                  <a:pt x="6011" y="1239"/>
+                                </a:lnTo>
+                                <a:lnTo>
+                                  <a:pt x="0" y="0"/>
+                                </a:lnTo>
+                                <a:close/>
+                              </a:path>
+                            </a:pathLst>
+                          </a:custGeom>
+                          <a:solidFill>
+                            <a:srgbClr val="A7BFDE">
+                              <a:alpha val="70000"/>
+                            </a:srgbClr>
+                          </a:solidFill>
+                          <a:extLst>
+                            <a:ext uri="{91240B29-F687-4F45-9708-019B960494DF}">
+                              <a14:hiddenLine xmlns:a14="http://schemas.microsoft.com/office/drawing/2010/main" w="9525">
+                                <a:solidFill>
+                                  <a:srgbClr val="000000"/>
+                                </a:solidFill>
+                                <a:round/>
+                                <a:headEnd/>
+                                <a:tailEnd/>
+                              </a14:hiddenLine>
+                            </a:ext>
+                          </a:extLst>
+                        </wps:spPr>
+                        <wps:bodyPr rot="0" vert="horz" wrap="square" lIns="91440" tIns="45720" rIns="91440" bIns="45720" anchor="t" anchorCtr="0" upright="1">
+                          <a:noAutofit/>
+                        </wps:bodyPr>
+                      </wps:wsp>
+                      <wps:wsp>
+                        <wps:cNvPr id="433" name="Freeform 433"/>
+                        <wps:cNvSpPr>
+                          <a:spLocks noChangeAspect="1"/>
+                        </wps:cNvSpPr>
+                        <wps:spPr bwMode="auto">
+                          <a:xfrm>
+                            <a:off x="8088" y="3835"/>
+                            <a:ext cx="4102" cy="3432"/>
+                          </a:xfrm>
+                          <a:custGeom>
+                            <a:avLst/>
+                            <a:gdLst/>
+                            <a:ahLst/>
+                            <a:cxnLst>
+                              <a:cxn ang="0">
+                                <a:pos x="0" y="1038"/>
+                              </a:cxn>
+                              <a:cxn ang="0">
+                                <a:pos x="0" y="2411"/>
+                              </a:cxn>
+                              <a:cxn ang="0">
+                                <a:pos x="4102" y="3432"/>
+                              </a:cxn>
+                              <a:cxn ang="0">
+                                <a:pos x="4102" y="0"/>
+                              </a:cxn>
+                              <a:cxn ang="0">
+                                <a:pos x="0" y="1038"/>
+                              </a:cxn>
+                            </a:cxnLst>
+                            <a:rect l="0" t="0" r="r" b="b"/>
+                            <a:pathLst>
+                              <a:path w="4102" h="3432">
+                                <a:moveTo>
+                                  <a:pt x="0" y="1038"/>
+                                </a:moveTo>
+                                <a:lnTo>
+                                  <a:pt x="0" y="2411"/>
+                                </a:lnTo>
+                                <a:lnTo>
+                                  <a:pt x="4102" y="3432"/>
+                                </a:lnTo>
+                                <a:lnTo>
+                                  <a:pt x="4102" y="0"/>
+                                </a:lnTo>
+                                <a:lnTo>
+                                  <a:pt x="0" y="1038"/>
+                                </a:lnTo>
+                                <a:close/>
+                              </a:path>
+                            </a:pathLst>
+                          </a:custGeom>
+                          <a:solidFill>
+                            <a:srgbClr val="D3DFEE">
+                              <a:alpha val="70000"/>
+                            </a:srgbClr>
+                          </a:solidFill>
+                          <a:extLst>
+                            <a:ext uri="{91240B29-F687-4F45-9708-019B960494DF}">
+                              <a14:hiddenLine xmlns:a14="http://schemas.microsoft.com/office/drawing/2010/main" w="9525">
+                                <a:solidFill>
+                                  <a:srgbClr val="000000"/>
+                                </a:solidFill>
+                                <a:round/>
+                                <a:headEnd/>
+                                <a:tailEnd/>
+                              </a14:hiddenLine>
+                            </a:ext>
+                          </a:extLst>
+                        </wps:spPr>
+                        <wps:bodyPr rot="0" vert="horz" wrap="square" lIns="91440" tIns="45720" rIns="91440" bIns="45720" anchor="t" anchorCtr="0" upright="1">
+                          <a:noAutofit/>
+                        </wps:bodyPr>
+                      </wps:wsp>
+                    </wpg:grpSp>
+                    <wps:wsp>
+                      <wps:cNvPr id="434" name="Text Box 434"/>
+                      <wps:cNvSpPr txBox="1">
+                        <a:spLocks noChangeArrowheads="1"/>
+                      </wps:cNvSpPr>
+                      <wps:spPr bwMode="auto">
+                        <a:xfrm>
+                          <a:off x="10821" y="13296"/>
+                          <a:ext cx="1058" cy="365"/>
+                        </a:xfrm>
+                        <a:prstGeom prst="rect">
+                          <a:avLst/>
+                        </a:prstGeom>
+                        <a:noFill/>
+                        <a:extLst>
+                          <a:ext uri="{909E8E84-426E-40DD-AFC4-6F175D3DCCD1}">
+                            <a14:hiddenFill xmlns:a14="http://schemas.microsoft.com/office/drawing/2010/main">
+                              <a:solidFill>
+                                <a:srgbClr val="FFFFFF"/>
+                              </a:solidFill>
+                            </a14:hiddenFill>
+                          </a:ext>
+                          <a:ext uri="{91240B29-F687-4F45-9708-019B960494DF}">
+                            <a14:hiddenLine xmlns:a14="http://schemas.microsoft.com/office/drawing/2010/main" w="9525">
+                              <a:solidFill>
+                                <a:srgbClr val="000000"/>
+                              </a:solidFill>
+                              <a:miter lim="800000"/>
+                              <a:headEnd/>
+                              <a:tailEnd/>
+                            </a14:hiddenLine>
+                          </a:ext>
+                        </a:extLst>
+                      </wps:spPr>
+                      <wps:txbx>
+                        <w:txbxContent>
+                          <w:p>
+                            <w:pPr>
+                              <w:jc w:val="center"/>
+                              <w:rPr>
+                                <w:color w:val="4F81BD" w:themeColor="accent1"/>
+                              </w:rPr>
+                            </w:pPr>
+                            <w:r>
+                              <w:fldChar w:fldCharType="begin"/>
+                            </w:r>
+                            <w:r>
+                              <w:instrText xml:space="preserve"> PAGE   \* MERGEFORMAT </w:instrText>
+                            </w:r>
+                            <w:r>
+                              <w:fldChar w:fldCharType="separate"/>
+                            </w:r>
+                            <w:r>
+                              <w:rPr>
+                                <w:noProof/>
+                                <w:color w:val="4F81BD" w:themeColor="accent1"/>
+                              </w:rPr>
+                              <w:t>19</w:t>
+                            </w:r>
+                            <w:r>
+                              <w:rPr>
+                                <w:noProof/>
+                                <w:color w:val="4F81BD" w:themeColor="accent1"/>
+                              </w:rPr>
+                              <w:fldChar w:fldCharType="end"/>
+                            </w:r>
+                          </w:p>
+                        </w:txbxContent>
+                      </wps:txbx>
+                      <wps:bodyPr rot="0" vert="horz" wrap="square" lIns="91440" tIns="0" rIns="91440" bIns="0" anchor="t" anchorCtr="0" upright="1">
+                        <a:noAutofit/>
+                      </wps:bodyPr>
+                    </wps:wsp>
+                  </wpg:wgp>
+                </a:graphicData>
+              </a:graphic>
+              <wp14:sizeRelH relativeFrom="leftMargin">
+                <wp14:pctWidth>80000</wp14:pctWidth>
+              </wp14:sizeRelH>
+              <wp14:sizeRelV relativeFrom="page">
+                <wp14:pctHeight>0</wp14:pctHeight>
+              </wp14:sizeRelV>
+            </wp:anchor>
+          </w:drawing>
+        </mc:Choice>
+        <mc:Fallback>
+          <w:pict>
+            <v:group id="Group 406" o:spid="_x0000_s1026" style="position:absolute;left:0;text-align:left;margin-left:-446.2pt;margin-top:707.15pt;width:58.1pt;height:48.5pt;z-index:251659264;mso-width-percent:800;mso-position-horizontal-relative:right-margin-area;mso-position-vertical-relative:margin;mso-width-percent:800;mso-width-relative:left-margin-area" coordorigin="10717,13296" coordsize="1162,970" o:gfxdata="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" o:allowincell="f">
+              <v:group id="Group 423" o:spid="_x0000_s1027" style="position:absolute;left:10717;top:13815;width:1161;height:451" coordorigin="-6,3399" coordsize="12197,4253" o:gfxdata="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">
+                <o:lock v:ext="edit" aspectratio="t"/>
+                <v:group id="Group 424" o:spid="_x0000_s1028" style="position:absolute;left:-6;top:3717;width:12189;height:3550" coordorigin="18,7468" coordsize="12189,3550" o:gfxdata="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">
+                  <o:lock v:ext="edit" aspectratio="t"/>
+                  <v:shape id="Freeform 425" o:spid="_x0000_s1029" style="position:absolute;left:18;top:7837;width:7132;height:2863;visibility:visible;mso-wrap-style:square;v-text-anchor:top" coordsize="7132,2863" o:gfxdata="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" path="m,l17,2863,7132,2578r,-2378l,xe" fillcolor="#a7bfde" stroked="f">
+                    <v:fill opacity="32896f"/>
+                    <v:path arrowok="t" o:connecttype="custom" o:connectlocs="0,0;17,2863;7132,2578;7132,200;0,0" o:connectangles="0,0,0,0,0"/>
+                    <o:lock v:ext="edit" aspectratio="t"/>
+                  </v:shape>
+                  <v:shape id="Freeform 426" o:spid="_x0000_s1030" style="position:absolute;left:7150;top:7468;width:3466;height:3550;visibility:visible;mso-wrap-style:square;v-text-anchor:top" coordsize="3466,3550" o:gfxdata="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" path="m,569l,2930r3466,620l3466,,,569xe" fillcolor="#d3dfee" stroked="f">
+                    <v:fill opacity="32896f"/>
+                    <v:path arrowok="t" o:connecttype="custom" o:connectlocs="0,569;0,2930;3466,3550;3466,0;0,569" o:connectangles="0,0,0,0,0"/>
+                    <o:lock v:ext="edit" aspectratio="t"/>
+                  </v:shape>
+                  <v:shape id="Freeform 427" o:spid="_x0000_s1031" style="position:absolute;left:10616;top:7468;width:1591;height:3550;visibility:visible;mso-wrap-style:square;v-text-anchor:top" coordsize="1591,3550" o:gfxdata="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" path="m,l,3550,1591,2746r,-2009l,xe" fillcolor="#a7bfde" stroked="f">
+                    <v:fill opacity="32896f"/>
+                    <v:path arrowok="t" o:connecttype="custom" o:connectlocs="0,0;0,3550;1591,2746;1591,737;0,0" o:connectangles="0,0,0,0,0"/>
+                    <o:lock v:ext="edit" aspectratio="t"/>
+                  </v:shape>
+                </v:group>
+                <v:shape id="Freeform 428" o:spid="_x0000_s1032" style="position:absolute;left:8071;top:4069;width:4120;height:2913;visibility:visible;mso-wrap-style:square;v-text-anchor:top" coordsize="4120,2913" o:gfxdata="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" path="m1,251l,2662r4120,251l4120,,1,251xe" fillcolor="#d8d8d8" stroked="f">
+                  <v:path arrowok="t" o:connecttype="custom" o:connectlocs="1,251;0,2662;4120,2913;4120,0;1,251" o:connectangles="0,0,0,0,0"/>
+                  <o:lock v:ext="edit" aspectratio="t"/>
+                </v:shape>
+                <v:shape id="Freeform 429" o:spid="_x0000_s1033" style="position:absolute;left:4104;top:3399;width:3985;height:4236;visibility:visible;mso-wrap-style:square;v-text-anchor:top" coordsize="3985,4236" o:gfxdata="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" path="m,l,4236,3985,3349r,-2428l,xe" fillcolor="#bfbfbf" stroked="f">
+                  <v:path arrowok="t" o:connecttype="custom" o:connectlocs="0,0;0,4236;3985,3349;3985,921;0,0" o:connectangles="0,0,0,0,0"/>
+                  <o:lock v:ext="edit" aspectratio="t"/>
+                </v:shape>
+                <v:shape id="Freeform 430" o:spid="_x0000_s1034" style="position:absolute;left:18;top:3399;width:4086;height:4253;visibility:visible;mso-wrap-style:square;v-text-anchor:top" coordsize="4086,4253" o:gfxdata="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" path="m4086,r-2,4253l,3198,,1072,4086,xe" fillcolor="#d8d8d8" stroked="f">
+                  <v:path arrowok="t" o:connecttype="custom" o:connectlocs="4086,0;4084,4253;0,3198;0,1072;4086,0" o:connectangles="0,0,0,0,0"/>
+                  <o:lock v:ext="edit" aspectratio="t"/>
+                </v:shape>
+                <v:shape id="Freeform 431" o:spid="_x0000_s1035" style="position:absolute;left:17;top:3617;width:2076;height:3851;visibility:visible;mso-wrap-style:square;v-text-anchor:top" coordsize="2076,3851" o:gfxdata="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" path="m,921l2060,r16,3851l,2981,,921xe" fillcolor="#d3dfee" stroked="f">
+                  <v:fill opacity="46003f"/>
+                  <v:path arrowok="t" o:connecttype="custom" o:connectlocs="0,921;2060,0;2076,3851;0,2981;0,921" o:connectangles="0,0,0,0,0"/>
+                  <o:lock v:ext="edit" aspectratio="t"/>
+                </v:shape>
+                <v:shape id="Freeform 432" o:spid="_x0000_s1036" style="position:absolute;left:2077;top:3617;width:6011;height:3835;visibility:visible;mso-wrap-style:square;v-text-anchor:top" coordsize="6011,3835" o:gfxdata="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" path="m,l17,3835,6011,2629r,-1390l,xe" fillcolor="#a7bfde" stroked="f">
+                  <v:fill opacity="46003f"/>
+                  <v:path arrowok="t" o:connecttype="custom" o:connectlocs="0,0;17,3835;6011,2629;6011,1239;0,0" o:connectangles="0,0,0,0,0"/>
+                  <o:lock v:ext="edit" aspectratio="t"/>
+                </v:shape>
+                <v:shape id="Freeform 433" o:spid="_x0000_s1037" style="position:absolute;left:8088;top:3835;width:4102;height:3432;visibility:visible;mso-wrap-style:square;v-text-anchor:top" coordsize="4102,3432" o:gfxdata="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" path="m,1038l,2411,4102,3432,4102,,,1038xe" fillcolor="#d3dfee" stroked="f">
+                  <v:fill opacity="46003f"/>
+                  <v:path arrowok="t" o:connecttype="custom" o:connectlocs="0,1038;0,2411;4102,3432;4102,0;0,1038" o:connectangles="0,0,0,0,0"/>
+                  <o:lock v:ext="edit" aspectratio="t"/>
+                </v:shape>
+              </v:group>
+              <v:shapetype id="_x0000_t202" coordsize="21600,21600" o:spt="202" path="m,l,21600r21600,l21600,xe">
+                <v:stroke joinstyle="miter"/>
+                <v:path gradientshapeok="t" o:connecttype="rect"/>
+              </v:shapetype>
+              <v:shape id="Text Box 434" o:spid="_x0000_s1038" type="#_x0000_t202" style="position:absolute;left:10821;top:13296;width:1058;height:365;visibility:visible;mso-wrap-style:square;v-text-anchor:top" o:gfxdata="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" filled="f" stroked="f">
+                <v:textbox inset=",0,,0">
+                  <w:txbxContent>
+                    <w:p>
+                      <w:pPr>
+                        <w:jc w:val="center"/>
+                        <w:rPr>
+                          <w:color w:val="4F81BD" w:themeColor="accent1"/>
+                        </w:rPr>
+                      </w:pPr>
+                      <w:r>
+                        <w:fldChar w:fldCharType="begin"/>
+                      </w:r>
+                      <w:r>
+                        <w:instrText xml:space="preserve"> PAGE   \* MERGEFORMAT </w:instrText>
+                      </w:r>
+                      <w:r>
+                        <w:fldChar w:fldCharType="separate"/>
+                      </w:r>
+                      <w:r>
+                        <w:rPr>
+                          <w:noProof/>
+                          <w:color w:val="4F81BD" w:themeColor="accent1"/>
+                        </w:rPr>
+                        <w:t>19</w:t>
+                      </w:r>
+                      <w:r>
+                        <w:rPr>
+                          <w:noProof/>
+                          <w:color w:val="4F81BD" w:themeColor="accent1"/>
+                        </w:rPr>
+                        <w:fldChar w:fldCharType="end"/>
+                      </w:r>
+                    </w:p>
+                  </w:txbxContent>
+                </v:textbox>
+              </v:shape>
+              <w10:wrap anchorx="margin" anchory="margin"/>
+            </v:group>
+          </w:pict>
+        </mc:Fallback>
+      </mc:AlternateContent>
+    </w:r>
+    <w:sdt>
+      <w:sdtPr>
+        <w:rPr>
+          <w:noProof/>
+          <w:color w:val="808080" w:themeColor="background1" w:themeShade="80"/>
+        </w:rPr>
+        <w:alias w:val="Company"/>
+        <w:id w:val="76161118"/>
+        <w:placeholder>
+          <w:docPart w:val="249E79726F4D49F685233CB434CC1FC2"/>
+        </w:placeholder>
+        <w:dataBinding w:prefixMappings="xmlns:ns0='http://schemas.openxmlformats.org/officeDocument/2006/extended-properties'" w:xpath="/ns0:Properties[1]/ns0:Company[1]" w:storeItemID="{6668398D-A668-4E3E-A5EB-62B293D839F1}"/>
+        <w:text/>
+      </w:sdtPr>
+      <w:sdtContent>
+        <w:r>
+          <w:rPr>
+            <w:noProof/>
+            <w:color w:val="808080" w:themeColor="background1" w:themeShade="80"/>
+            <w:lang w:val="en-US"/>
+          </w:rPr>
+          <w:t>HCMUS</w:t>
+        </w:r>
+      </w:sdtContent>
+    </w:sdt>
+    <w:r>
+      <w:rPr>
+        <w:color w:val="808080" w:themeColor="background1" w:themeShade="80"/>
+      </w:rPr>
+      <w:t xml:space="preserve"> | </w:t>
+    </w:r>
+    <w:sdt>
+      <w:sdtPr>
+        <w:rPr>
+          <w:color w:val="808080" w:themeColor="background1" w:themeShade="80"/>
+        </w:rPr>
+        <w:alias w:val="Address"/>
+        <w:id w:val="76161122"/>
+        <w:placeholder>
+          <w:docPart w:val="26878C83CF944CD6AEA9565B19E97AF7"/>
+        </w:placeholder>
+        <w:dataBinding w:prefixMappings="xmlns:ns0='http://schemas.microsoft.com/office/2006/coverPageProps'" w:xpath="/ns0:CoverPageProperties[1]/ns0:CompanyAddress[1]" w:storeItemID="{55AF091B-3C7A-41E3-B477-F2FDAA23CFDA}"/>
+        <w:text w:multiLine="1"/>
+      </w:sdtPr>
+      <w:sdtContent>
+        <w:r>
+          <w:rPr>
+            <w:color w:val="808080" w:themeColor="background1" w:themeShade="80"/>
+            <w:lang w:val="en-US"/>
+          </w:rPr>
+          <w:t>Phiên bản 1.2</w:t>
+        </w:r>
+      </w:sdtContent>
+    </w:sdt>
+  </w:p>
+  <w:p>
+    <w:pPr>
+      <w:pStyle w:val="Footer"/>
+    </w:pPr>
+  </w:p>
+</w:ftr>
 </file>
 
 <file path=word/footnotes.xml><?xml version="1.0" encoding="utf-8"?>
@@ -23133,6 +25028,58 @@
       <w:lang w:val="en-US" w:eastAsia="zh-CN"/>
     </w:rPr>
   </w:style>
+  <w:style w:type="paragraph" w:styleId="Header">
+    <w:name w:val="header"/>
+    <w:basedOn w:val="Normal"/>
+    <w:link w:val="HeaderChar"/>
+    <w:uiPriority w:val="99"/>
+    <w:unhideWhenUsed/>
+    <w:rsid w:val="00B13BE6"/>
+    <w:pPr>
+      <w:tabs>
+        <w:tab w:val="center" w:pos="4680"/>
+        <w:tab w:val="right" w:pos="9360"/>
+      </w:tabs>
+      <w:spacing w:after="0" w:line="240" w:lineRule="auto"/>
+    </w:pPr>
+  </w:style>
+  <w:style w:type="character" w:customStyle="1" w:styleId="HeaderChar">
+    <w:name w:val="Header Char"/>
+    <w:basedOn w:val="DefaultParagraphFont"/>
+    <w:link w:val="Header"/>
+    <w:uiPriority w:val="99"/>
+    <w:rsid w:val="00B13BE6"/>
+    <w:rPr>
+      <w:rFonts w:asciiTheme="majorHAnsi" w:hAnsiTheme="majorHAnsi"/>
+      <w:sz w:val="26"/>
+    </w:rPr>
+  </w:style>
+  <w:style w:type="paragraph" w:styleId="Footer">
+    <w:name w:val="footer"/>
+    <w:basedOn w:val="Normal"/>
+    <w:link w:val="FooterChar"/>
+    <w:uiPriority w:val="99"/>
+    <w:unhideWhenUsed/>
+    <w:rsid w:val="00B13BE6"/>
+    <w:pPr>
+      <w:tabs>
+        <w:tab w:val="center" w:pos="4680"/>
+        <w:tab w:val="right" w:pos="9360"/>
+      </w:tabs>
+      <w:spacing w:after="0" w:line="240" w:lineRule="auto"/>
+    </w:pPr>
+  </w:style>
+  <w:style w:type="character" w:customStyle="1" w:styleId="FooterChar">
+    <w:name w:val="Footer Char"/>
+    <w:basedOn w:val="DefaultParagraphFont"/>
+    <w:link w:val="Footer"/>
+    <w:uiPriority w:val="99"/>
+    <w:rsid w:val="00B13BE6"/>
+    <w:rPr>
+      <w:rFonts w:asciiTheme="majorHAnsi" w:hAnsiTheme="majorHAnsi"/>
+      <w:sz w:val="26"/>
+    </w:rPr>
+  </w:style>
 </w:styles>
 </file>
 
@@ -24579,7 +26526,622 @@
       <w:lang w:val="en-US" w:eastAsia="zh-CN"/>
     </w:rPr>
   </w:style>
+  <w:style w:type="paragraph" w:styleId="Header">
+    <w:name w:val="header"/>
+    <w:basedOn w:val="Normal"/>
+    <w:link w:val="HeaderChar"/>
+    <w:uiPriority w:val="99"/>
+    <w:unhideWhenUsed/>
+    <w:rsid w:val="00B13BE6"/>
+    <w:pPr>
+      <w:tabs>
+        <w:tab w:val="center" w:pos="4680"/>
+        <w:tab w:val="right" w:pos="9360"/>
+      </w:tabs>
+      <w:spacing w:after="0" w:line="240" w:lineRule="auto"/>
+    </w:pPr>
+  </w:style>
+  <w:style w:type="character" w:customStyle="1" w:styleId="HeaderChar">
+    <w:name w:val="Header Char"/>
+    <w:basedOn w:val="DefaultParagraphFont"/>
+    <w:link w:val="Header"/>
+    <w:uiPriority w:val="99"/>
+    <w:rsid w:val="00B13BE6"/>
+    <w:rPr>
+      <w:rFonts w:asciiTheme="majorHAnsi" w:hAnsiTheme="majorHAnsi"/>
+      <w:sz w:val="26"/>
+    </w:rPr>
+  </w:style>
+  <w:style w:type="paragraph" w:styleId="Footer">
+    <w:name w:val="footer"/>
+    <w:basedOn w:val="Normal"/>
+    <w:link w:val="FooterChar"/>
+    <w:uiPriority w:val="99"/>
+    <w:unhideWhenUsed/>
+    <w:rsid w:val="00B13BE6"/>
+    <w:pPr>
+      <w:tabs>
+        <w:tab w:val="center" w:pos="4680"/>
+        <w:tab w:val="right" w:pos="9360"/>
+      </w:tabs>
+      <w:spacing w:after="0" w:line="240" w:lineRule="auto"/>
+    </w:pPr>
+  </w:style>
+  <w:style w:type="character" w:customStyle="1" w:styleId="FooterChar">
+    <w:name w:val="Footer Char"/>
+    <w:basedOn w:val="DefaultParagraphFont"/>
+    <w:link w:val="Footer"/>
+    <w:uiPriority w:val="99"/>
+    <w:rsid w:val="00B13BE6"/>
+    <w:rPr>
+      <w:rFonts w:asciiTheme="majorHAnsi" w:hAnsiTheme="majorHAnsi"/>
+      <w:sz w:val="26"/>
+    </w:rPr>
+  </w:style>
 </w:styles>
+</file>
+
+<file path=word/glossary/document.xml><?xml version="1.0" encoding="utf-8"?>
+<w:glossaryDocument xmlns:wpc="http://schemas.microsoft.com/office/word/2010/wordprocessingCanvas" xmlns:mc="http://schemas.openxmlformats.org/markup-compatibility/2006" xmlns:o="urn:schemas-microsoft-com:office:office" xmlns:r="http://schemas.openxmlformats.org/officeDocument/2006/relationships" xmlns:m="http://schemas.openxmlformats.org/officeDocument/2006/math" xmlns:v="urn:schemas-microsoft-com:vml" xmlns:wp14="http://schemas.microsoft.com/office/word/2010/wordprocessingDrawing" xmlns:wp="http://schemas.openxmlformats.org/drawingml/2006/wordprocessingDrawing" xmlns:w10="urn:schemas-microsoft-com:office:word" xmlns:w="http://schemas.openxmlformats.org/wordprocessingml/2006/main" xmlns:w14="http://schemas.microsoft.com/office/word/2010/wordml" xmlns:wpg="http://schemas.microsoft.com/office/word/2010/wordprocessingGroup" xmlns:wpi="http://schemas.microsoft.com/office/word/2010/wordprocessingInk" xmlns:wne="http://schemas.microsoft.com/office/word/2006/wordml" xmlns:wps="http://schemas.microsoft.com/office/word/2010/wordprocessingShape" mc:Ignorable="w14 wp14">
+  <w:docParts>
+    <w:docPart>
+      <w:docPartPr>
+        <w:name w:val="249E79726F4D49F685233CB434CC1FC2"/>
+        <w:category>
+          <w:name w:val="General"/>
+          <w:gallery w:val="placeholder"/>
+        </w:category>
+        <w:types>
+          <w:type w:val="bbPlcHdr"/>
+        </w:types>
+        <w:behaviors>
+          <w:behavior w:val="content"/>
+        </w:behaviors>
+        <w:guid w:val="{20348546-6786-4E46-8A2B-5C19A5A93032}"/>
+      </w:docPartPr>
+      <w:docPartBody>
+        <w:p>
+          <w:pPr>
+            <w:pStyle w:val="249E79726F4D49F685233CB434CC1FC2"/>
+          </w:pPr>
+          <w:r>
+            <w:rPr>
+              <w:noProof/>
+              <w:color w:val="7F7F7F" w:themeColor="background1" w:themeShade="7F"/>
+            </w:rPr>
+            <w:t>[Type the company name]</w:t>
+          </w:r>
+        </w:p>
+      </w:docPartBody>
+    </w:docPart>
+  </w:docParts>
+</w:glossaryDocument>
+</file>
+
+<file path=word/glossary/fontTable.xml><?xml version="1.0" encoding="utf-8"?>
+<w:fonts xmlns:mc="http://schemas.openxmlformats.org/markup-compatibility/2006" xmlns:r="http://schemas.openxmlformats.org/officeDocument/2006/relationships" xmlns:w="http://schemas.openxmlformats.org/wordprocessingml/2006/main" xmlns:w14="http://schemas.microsoft.com/office/word/2010/wordml" mc:Ignorable="w14">
+  <w:font w:name="Symbol">
+    <w:panose1 w:val="05050102010706020507"/>
+    <w:charset w:val="02"/>
+    <w:family w:val="roman"/>
+    <w:pitch w:val="variable"/>
+    <w:sig w:usb0="00000000" w:usb1="10000000" w:usb2="00000000" w:usb3="00000000" w:csb0="80000000" w:csb1="00000000"/>
+  </w:font>
+  <w:font w:name="Times New Roman">
+    <w:panose1 w:val="02020603050405020304"/>
+    <w:charset w:val="00"/>
+    <w:family w:val="roman"/>
+    <w:pitch w:val="variable"/>
+    <w:sig w:usb0="E0002AFF" w:usb1="C0007841" w:usb2="00000009" w:usb3="00000000" w:csb0="000001FF" w:csb1="00000000"/>
+  </w:font>
+  <w:font w:name="Courier New">
+    <w:panose1 w:val="02070309020205020404"/>
+    <w:charset w:val="00"/>
+    <w:family w:val="modern"/>
+    <w:pitch w:val="fixed"/>
+    <w:sig w:usb0="E0002AFF" w:usb1="C0007843" w:usb2="00000009" w:usb3="00000000" w:csb0="000001FF" w:csb1="00000000"/>
+  </w:font>
+  <w:font w:name="Wingdings">
+    <w:panose1 w:val="05000000000000000000"/>
+    <w:charset w:val="02"/>
+    <w:family w:val="auto"/>
+    <w:pitch w:val="variable"/>
+    <w:sig w:usb0="00000000" w:usb1="10000000" w:usb2="00000000" w:usb3="00000000" w:csb0="80000000" w:csb1="00000000"/>
+  </w:font>
+  <w:font w:name="Arial">
+    <w:panose1 w:val="020B0604020202020204"/>
+    <w:charset w:val="00"/>
+    <w:family w:val="swiss"/>
+    <w:pitch w:val="variable"/>
+    <w:sig w:usb0="E0002AFF" w:usb1="C0007843" w:usb2="00000009" w:usb3="00000000" w:csb0="000001FF" w:csb1="00000000"/>
+  </w:font>
+  <w:font w:name="MS Gothic">
+    <w:altName w:val="ＭＳ ゴシック"/>
+    <w:panose1 w:val="020B0609070205080204"/>
+    <w:charset w:val="80"/>
+    <w:family w:val="modern"/>
+    <w:pitch w:val="fixed"/>
+    <w:sig w:usb0="E00002FF" w:usb1="6AC7FDFB" w:usb2="00000012" w:usb3="00000000" w:csb0="0002009F" w:csb1="00000000"/>
+  </w:font>
+  <w:font w:name="MS Mincho">
+    <w:altName w:val="ＭＳ 明朝"/>
+    <w:panose1 w:val="02020609040205080304"/>
+    <w:charset w:val="80"/>
+    <w:family w:val="modern"/>
+    <w:pitch w:val="fixed"/>
+    <w:sig w:usb0="E00002FF" w:usb1="6AC7FDFB" w:usb2="00000012" w:usb3="00000000" w:csb0="0002009F" w:csb1="00000000"/>
+  </w:font>
+  <w:font w:name="Tahoma">
+    <w:panose1 w:val="020B0604030504040204"/>
+    <w:charset w:val="00"/>
+    <w:family w:val="swiss"/>
+    <w:notTrueType/>
+    <w:pitch w:val="variable"/>
+    <w:sig w:usb0="00000003" w:usb1="00000000" w:usb2="00000000" w:usb3="00000000" w:csb0="00000001" w:csb1="00000000"/>
+  </w:font>
+  <w:font w:name="Calibri">
+    <w:panose1 w:val="020F0502020204030204"/>
+    <w:charset w:val="00"/>
+    <w:family w:val="swiss"/>
+    <w:pitch w:val="variable"/>
+    <w:sig w:usb0="E00002FF" w:usb1="4000ACFF" w:usb2="00000001" w:usb3="00000000" w:csb0="0000019F" w:csb1="00000000"/>
+  </w:font>
+  <w:font w:name="SimSun">
+    <w:altName w:val="宋体"/>
+    <w:panose1 w:val="02010600030101010101"/>
+    <w:charset w:val="86"/>
+    <w:family w:val="auto"/>
+    <w:pitch w:val="variable"/>
+    <w:sig w:usb0="00000003" w:usb1="288F0000" w:usb2="00000016" w:usb3="00000000" w:csb0="00040001" w:csb1="00000000"/>
+  </w:font>
+  <w:font w:name="Cambria">
+    <w:panose1 w:val="02040503050406030204"/>
+    <w:charset w:val="00"/>
+    <w:family w:val="roman"/>
+    <w:pitch w:val="variable"/>
+    <w:sig w:usb0="E00002FF" w:usb1="400004FF" w:usb2="00000000" w:usb3="00000000" w:csb0="0000019F" w:csb1="00000000"/>
+  </w:font>
+</w:fonts>
+</file>
+
+<file path=word/glossary/settings.xml><?xml version="1.0" encoding="utf-8"?>
+<w:settings xmlns:mc="http://schemas.openxmlformats.org/markup-compatibility/2006" xmlns:o="urn:schemas-microsoft-com:office:office" xmlns:r="http://schemas.openxmlformats.org/officeDocument/2006/relationships" xmlns:m="http://schemas.openxmlformats.org/officeDocument/2006/math" xmlns:v="urn:schemas-microsoft-com:vml" xmlns:w10="urn:schemas-microsoft-com:office:word" xmlns:w="http://schemas.openxmlformats.org/wordprocessingml/2006/main" xmlns:w14="http://schemas.microsoft.com/office/word/2010/wordml" xmlns:sl="http://schemas.openxmlformats.org/schemaLibrary/2006/main" mc:Ignorable="w14">
+  <w:view w:val="normal"/>
+  <w:defaultTabStop w:val="720"/>
+  <w:characterSpacingControl w:val="doNotCompress"/>
+  <w:compat>
+    <w:useFELayout/>
+    <w:compatSetting w:name="compatibilityMode" w:uri="http://schemas.microsoft.com/office/word" w:val="14"/>
+    <w:compatSetting w:name="overrideTableStyleFontSizeAndJustification" w:uri="http://schemas.microsoft.com/office/word" w:val="1"/>
+    <w:compatSetting w:name="enableOpenTypeFeatures" w:uri="http://schemas.microsoft.com/office/word" w:val="1"/>
+    <w:compatSetting w:name="doNotFlipMirrorIndents" w:uri="http://schemas.microsoft.com/office/word" w:val="1"/>
+  </w:compat>
+  <w:rsids>
+    <w:rsidRoot w:val="00864013"/>
+    <w:rsid w:val="005000DC"/>
+    <w:rsid w:val="00864013"/>
+  </w:rsids>
+  <m:mathPr>
+    <m:mathFont m:val="Cambria Math"/>
+    <m:brkBin m:val="before"/>
+    <m:brkBinSub m:val="--"/>
+    <m:smallFrac m:val="0"/>
+    <m:dispDef/>
+    <m:lMargin m:val="0"/>
+    <m:rMargin m:val="0"/>
+    <m:defJc m:val="centerGroup"/>
+    <m:wrapIndent m:val="1440"/>
+    <m:intLim m:val="subSup"/>
+    <m:naryLim m:val="undOvr"/>
+  </m:mathPr>
+  <w:themeFontLang w:val="en-US" w:eastAsia="zh-CN"/>
+  <w:clrSchemeMapping w:bg1="light1" w:t1="dark1" w:bg2="light2" w:t2="dark2" w:accent1="accent1" w:accent2="accent2" w:accent3="accent3" w:accent4="accent4" w:accent5="accent5" w:accent6="accent6" w:hyperlink="hyperlink" w:followedHyperlink="followedHyperlink"/>
+  <w:decimalSymbol w:val="."/>
+  <w:listSeparator w:val=","/>
+</w:settings>
+</file>
+
+<file path=word/glossary/styles.xml><?xml version="1.0" encoding="utf-8"?>
+<w:styles xmlns:mc="http://schemas.openxmlformats.org/markup-compatibility/2006" xmlns:r="http://schemas.openxmlformats.org/officeDocument/2006/relationships" xmlns:w="http://schemas.openxmlformats.org/wordprocessingml/2006/main" xmlns:w14="http://schemas.microsoft.com/office/word/2010/wordml" mc:Ignorable="w14">
+  <w:docDefaults>
+    <w:rPrDefault>
+      <w:rPr>
+        <w:rFonts w:asciiTheme="minorHAnsi" w:eastAsiaTheme="minorEastAsia" w:hAnsiTheme="minorHAnsi" w:cstheme="minorBidi"/>
+        <w:sz w:val="22"/>
+        <w:szCs w:val="22"/>
+        <w:lang w:val="en-US" w:eastAsia="zh-CN" w:bidi="ar-SA"/>
+      </w:rPr>
+    </w:rPrDefault>
+    <w:pPrDefault>
+      <w:pPr>
+        <w:spacing w:after="200" w:line="276" w:lineRule="auto"/>
+      </w:pPr>
+    </w:pPrDefault>
+  </w:docDefaults>
+  <w:latentStyles w:defLockedState="0" w:defUIPriority="99" w:defSemiHidden="1" w:defUnhideWhenUsed="1" w:defQFormat="0" w:count="267">
+    <w:lsdException w:name="Normal" w:semiHidden="0" w:uiPriority="0" w:unhideWhenUsed="0" w:qFormat="1"/>
+    <w:lsdException w:name="heading 1" w:semiHidden="0" w:uiPriority="9" w:unhideWhenUsed="0" w:qFormat="1"/>
+    <w:lsdException w:name="heading 2" w:uiPriority="9" w:qFormat="1"/>
+    <w:lsdException w:name="heading 3" w:uiPriority="9" w:qFormat="1"/>
+    <w:lsdException w:name="heading 4" w:uiPriority="9" w:qFormat="1"/>
+    <w:lsdException w:name="heading 5" w:uiPriority="9" w:qFormat="1"/>
+    <w:lsdException w:name="heading 6" w:uiPriority="9" w:qFormat="1"/>
+    <w:lsdException w:name="heading 7" w:uiPriority="9" w:qFormat="1"/>
+    <w:lsdException w:name="heading 8" w:uiPriority="9" w:qFormat="1"/>
+    <w:lsdException w:name="heading 9" w:uiPriority="9" w:qFormat="1"/>
+    <w:lsdException w:name="toc 1" w:uiPriority="39"/>
+    <w:lsdException w:name="toc 2" w:uiPriority="39"/>
+    <w:lsdException w:name="toc 3" w:uiPriority="39"/>
+    <w:lsdException w:name="toc 4" w:uiPriority="39"/>
+    <w:lsdException w:name="toc 5" w:uiPriority="39"/>
+    <w:lsdException w:name="toc 6" w:uiPriority="39"/>
+    <w:lsdException w:name="toc 7" w:uiPriority="39"/>
+    <w:lsdException w:name="toc 8" w:uiPriority="39"/>
+    <w:lsdException w:name="toc 9" w:uiPriority="39"/>
+    <w:lsdException w:name="caption" w:uiPriority="35" w:qFormat="1"/>
+    <w:lsdException w:name="Title" w:semiHidden="0" w:uiPriority="10" w:unhideWhenUsed="0" w:qFormat="1"/>
+    <w:lsdException w:name="Default Paragraph Font" w:uiPriority="1"/>
+    <w:lsdException w:name="Subtitle" w:semiHidden="0" w:uiPriority="11" w:unhideWhenUsed="0" w:qFormat="1"/>
+    <w:lsdException w:name="Strong" w:semiHidden="0" w:uiPriority="22" w:unhideWhenUsed="0" w:qFormat="1"/>
+    <w:lsdException w:name="Emphasis" w:semiHidden="0" w:uiPriority="20" w:unhideWhenUsed="0" w:qFormat="1"/>
+    <w:lsdException w:name="Table Grid" w:semiHidden="0" w:uiPriority="59" w:unhideWhenUsed="0"/>
+    <w:lsdException w:name="Placeholder Text" w:unhideWhenUsed="0"/>
+    <w:lsdException w:name="No Spacing" w:semiHidden="0" w:uiPriority="1" w:unhideWhenUsed="0" w:qFormat="1"/>
+    <w:lsdException w:name="Light Shading" w:semiHidden="0" w:uiPriority="60" w:unhideWhenUsed="0"/>
+    <w:lsdException w:name="Light List" w:semiHidden="0" w:uiPriority="61" w:unhideWhenUsed="0"/>
+    <w:lsdException w:name="Light Grid" w:semiHidden="0" w:uiPriority="62" w:unhideWhenUsed="0"/>
+    <w:lsdException w:name="Medium Shading 1" w:semiHidden="0" w:uiPriority="63" w:unhideWhenUsed="0"/>
+    <w:lsdException w:name="Medium Shading 2" w:semiHidden="0" w:uiPriority="64" w:unhideWhenUsed="0"/>
+    <w:lsdException w:name="Medium List 1" w:semiHidden="0" w:uiPriority="65" w:unhideWhenUsed="0"/>
+    <w:lsdException w:name="Medium List 2" w:semiHidden="0" w:uiPriority="66" w:unhideWhenUsed="0"/>
+    <w:lsdException w:name="Medium Grid 1" w:semiHidden="0" w:uiPriority="67" w:unhideWhenUsed="0"/>
+    <w:lsdException w:name="Medium Grid 2" w:semiHidden="0" w:uiPriority="68" w:unhideWhenUsed="0"/>
+    <w:lsdException w:name="Medium Grid 3" w:semiHidden="0" w:uiPriority="69" w:unhideWhenUsed="0"/>
+    <w:lsdException w:name="Dark List" w:semiHidden="0" w:uiPriority="70" w:unhideWhenUsed="0"/>
+    <w:lsdException w:name="Colorful Shading" w:semiHidden="0" w:uiPriority="71" w:unhideWhenUsed="0"/>
+    <w:lsdException w:name="Colorful List" w:semiHidden="0" w:uiPriority="72" w:unhideWhenUsed="0"/>
+    <w:lsdException w:name="Colorful Grid" w:semiHidden="0" w:uiPriority="73" w:unhideWhenUsed="0"/>
+    <w:lsdException w:name="Light Shading Accent 1" w:semiHidden="0" w:uiPriority="60" w:unhideWhenUsed="0"/>
+    <w:lsdException w:name="Light List Accent 1" w:semiHidden="0" w:uiPriority="61" w:unhideWhenUsed="0"/>
+    <w:lsdException w:name="Light Grid Accent 1" w:semiHidden="0" w:uiPriority="62" w:unhideWhenUsed="0"/>
+    <w:lsdException w:name="Medium Shading 1 Accent 1" w:semiHidden="0" w:uiPriority="63" w:unhideWhenUsed="0"/>
+    <w:lsdException w:name="Medium Shading 2 Accent 1" w:semiHidden="0" w:uiPriority="64" w:unhideWhenUsed="0"/>
+    <w:lsdException w:name="Medium List 1 Accent 1" w:semiHidden="0" w:uiPriority="65" w:unhideWhenUsed="0"/>
+    <w:lsdException w:name="Revision" w:unhideWhenUsed="0"/>
+    <w:lsdException w:name="List Paragraph" w:semiHidden="0" w:uiPriority="34" w:unhideWhenUsed="0" w:qFormat="1"/>
+    <w:lsdException w:name="Quote" w:semiHidden="0" w:uiPriority="29" w:unhideWhenUsed="0" w:qFormat="1"/>
+    <w:lsdException w:name="Intense Quote" w:semiHidden="0" w:uiPriority="30" w:unhideWhenUsed="0" w:qFormat="1"/>
+    <w:lsdException w:name="Medium List 2 Accent 1" w:semiHidden="0" w:uiPriority="66" w:unhideWhenUsed="0"/>
+    <w:lsdException w:name="Medium Grid 1 Accent 1" w:semiHidden="0" w:uiPriority="67" w:unhideWhenUsed="0"/>
+    <w:lsdException w:name="Medium Grid 2 Accent 1" w:semiHidden="0" w:uiPriority="68" w:unhideWhenUsed="0"/>
+    <w:lsdException w:name="Medium Grid 3 Accent 1" w:semiHidden="0" w:uiPriority="69" w:unhideWhenUsed="0"/>
+    <w:lsdException w:name="Dark List Accent 1" w:semiHidden="0" w:uiPriority="70" w:unhideWhenUsed="0"/>
+    <w:lsdException w:name="Colorful Shading Accent 1" w:semiHidden="0" w:uiPriority="71" w:unhideWhenUsed="0"/>
+    <w:lsdException w:name="Colorful List Accent 1" w:semiHidden="0" w:uiPriority="72" w:unhideWhenUsed="0"/>
+    <w:lsdException w:name="Colorful Grid Accent 1" w:semiHidden="0" w:uiPriority="73" w:unhideWhenUsed="0"/>
+    <w:lsdException w:name="Light Shading Accent 2" w:semiHidden="0" w:uiPriority="60" w:unhideWhenUsed="0"/>
+    <w:lsdException w:name="Light List Accent 2" w:semiHidden="0" w:uiPriority="61" w:unhideWhenUsed="0"/>
+    <w:lsdException w:name="Light Grid Accent 2" w:semiHidden="0" w:uiPriority="62" w:unhideWhenUsed="0"/>
+    <w:lsdException w:name="Medium Shading 1 Accent 2" w:semiHidden="0" w:uiPriority="63" w:unhideWhenUsed="0"/>
+    <w:lsdException w:name="Medium Shading 2 Accent 2" w:semiHidden="0" w:uiPriority="64" w:unhideWhenUsed="0"/>
+    <w:lsdException w:name="Medium List 1 Accent 2" w:semiHidden="0" w:uiPriority="65" w:unhideWhenUsed="0"/>
+    <w:lsdException w:name="Medium List 2 Accent 2" w:semiHidden="0" w:uiPriority="66" w:unhideWhenUsed="0"/>
+    <w:lsdException w:name="Medium Grid 1 Accent 2" w:semiHidden="0" w:uiPriority="67" w:unhideWhenUsed="0"/>
+    <w:lsdException w:name="Medium Grid 2 Accent 2" w:semiHidden="0" w:uiPriority="68" w:unhideWhenUsed="0"/>
+    <w:lsdException w:name="Medium Grid 3 Accent 2" w:semiHidden="0" w:uiPriority="69" w:unhideWhenUsed="0"/>
+    <w:lsdException w:name="Dark List Accent 2" w:semiHidden="0" w:uiPriority="70" w:unhideWhenUsed="0"/>
+    <w:lsdException w:name="Colorful Shading Accent 2" w:semiHidden="0" w:uiPriority="71" w:unhideWhenUsed="0"/>
+    <w:lsdException w:name="Colorful List Accent 2" w:semiHidden="0" w:uiPriority="72" w:unhideWhenUsed="0"/>
+    <w:lsdException w:name="Colorful Grid Accent 2" w:semiHidden="0" w:uiPriority="73" w:unhideWhenUsed="0"/>
+    <w:lsdException w:name="Light Shading Accent 3" w:semiHidden="0" w:uiPriority="60" w:unhideWhenUsed="0"/>
+    <w:lsdException w:name="Light List Accent 3" w:semiHidden="0" w:uiPriority="61" w:unhideWhenUsed="0"/>
+    <w:lsdException w:name="Light Grid Accent 3" w:semiHidden="0" w:uiPriority="62" w:unhideWhenUsed="0"/>
+    <w:lsdException w:name="Medium Shading 1 Accent 3" w:semiHidden="0" w:uiPriority="63" w:unhideWhenUsed="0"/>
+    <w:lsdException w:name="Medium Shading 2 Accent 3" w:semiHidden="0" w:uiPriority="64" w:unhideWhenUsed="0"/>
+    <w:lsdException w:name="Medium List 1 Accent 3" w:semiHidden="0" w:uiPriority="65" w:unhideWhenUsed="0"/>
+    <w:lsdException w:name="Medium List 2 Accent 3" w:semiHidden="0" w:uiPriority="66" w:unhideWhenUsed="0"/>
+    <w:lsdException w:name="Medium Grid 1 Accent 3" w:semiHidden="0" w:uiPriority="67" w:unhideWhenUsed="0"/>
+    <w:lsdException w:name="Medium Grid 2 Accent 3" w:semiHidden="0" w:uiPriority="68" w:unhideWhenUsed="0"/>
+    <w:lsdException w:name="Medium Grid 3 Accent 3" w:semiHidden="0" w:uiPriority="69" w:unhideWhenUsed="0"/>
+    <w:lsdException w:name="Dark List Accent 3" w:semiHidden="0" w:uiPriority="70" w:unhideWhenUsed="0"/>
+    <w:lsdException w:name="Colorful Shading Accent 3" w:semiHidden="0" w:uiPriority="71" w:unhideWhenUsed="0"/>
+    <w:lsdException w:name="Colorful List Accent 3" w:semiHidden="0" w:uiPriority="72" w:unhideWhenUsed="0"/>
+    <w:lsdException w:name="Colorful Grid Accent 3" w:semiHidden="0" w:uiPriority="73" w:unhideWhenUsed="0"/>
+    <w:lsdException w:name="Light Shading Accent 4" w:semiHidden="0" w:uiPriority="60" w:unhideWhenUsed="0"/>
+    <w:lsdException w:name="Light List Accent 4" w:semiHidden="0" w:uiPriority="61" w:unhideWhenUsed="0"/>
+    <w:lsdException w:name="Light Grid Accent 4" w:semiHidden="0" w:uiPriority="62" w:unhideWhenUsed="0"/>
+    <w:lsdException w:name="Medium Shading 1 Accent 4" w:semiHidden="0" w:uiPriority="63" w:unhideWhenUsed="0"/>
+    <w:lsdException w:name="Medium Shading 2 Accent 4" w:semiHidden="0" w:uiPriority="64" w:unhideWhenUsed="0"/>
+    <w:lsdException w:name="Medium List 1 Accent 4" w:semiHidden="0" w:uiPriority="65" w:unhideWhenUsed="0"/>
+    <w:lsdException w:name="Medium List 2 Accent 4" w:semiHidden="0" w:uiPriority="66" w:unhideWhenUsed="0"/>
+    <w:lsdException w:name="Medium Grid 1 Accent 4" w:semiHidden="0" w:uiPriority="67" w:unhideWhenUsed="0"/>
+    <w:lsdException w:name="Medium Grid 2 Accent 4" w:semiHidden="0" w:uiPriority="68" w:unhideWhenUsed="0"/>
+    <w:lsdException w:name="Medium Grid 3 Accent 4" w:semiHidden="0" w:uiPriority="69" w:unhideWhenUsed="0"/>
+    <w:lsdException w:name="Dark List Accent 4" w:semiHidden="0" w:uiPriority="70" w:unhideWhenUsed="0"/>
+    <w:lsdException w:name="Colorful Shading Accent 4" w:semiHidden="0" w:uiPriority="71" w:unhideWhenUsed="0"/>
+    <w:lsdException w:name="Colorful List Accent 4" w:semiHidden="0" w:uiPriority="72" w:unhideWhenUsed="0"/>
+    <w:lsdException w:name="Colorful Grid Accent 4" w:semiHidden="0" w:uiPriority="73" w:unhideWhenUsed="0"/>
+    <w:lsdException w:name="Light Shading Accent 5" w:semiHidden="0" w:uiPriority="60" w:unhideWhenUsed="0"/>
+    <w:lsdException w:name="Light List Accent 5" w:semiHidden="0" w:uiPriority="61" w:unhideWhenUsed="0"/>
+    <w:lsdException w:name="Light Grid Accent 5" w:semiHidden="0" w:uiPriority="62" w:unhideWhenUsed="0"/>
+    <w:lsdException w:name="Medium Shading 1 Accent 5" w:semiHidden="0" w:uiPriority="63" w:unhideWhenUsed="0"/>
+    <w:lsdException w:name="Medium Shading 2 Accent 5" w:semiHidden="0" w:uiPriority="64" w:unhideWhenUsed="0"/>
+    <w:lsdException w:name="Medium List 1 Accent 5" w:semiHidden="0" w:uiPriority="65" w:unhideWhenUsed="0"/>
+    <w:lsdException w:name="Medium List 2 Accent 5" w:semiHidden="0" w:uiPriority="66" w:unhideWhenUsed="0"/>
+    <w:lsdException w:name="Medium Grid 1 Accent 5" w:semiHidden="0" w:uiPriority="67" w:unhideWhenUsed="0"/>
+    <w:lsdException w:name="Medium Grid 2 Accent 5" w:semiHidden="0" w:uiPriority="68" w:unhideWhenUsed="0"/>
+    <w:lsdException w:name="Medium Grid 3 Accent 5" w:semiHidden="0" w:uiPriority="69" w:unhideWhenUsed="0"/>
+    <w:lsdException w:name="Dark List Accent 5" w:semiHidden="0" w:uiPriority="70" w:unhideWhenUsed="0"/>
+    <w:lsdException w:name="Colorful Shading Accent 5" w:semiHidden="0" w:uiPriority="71" w:unhideWhenUsed="0"/>
+    <w:lsdException w:name="Colorful List Accent 5" w:semiHidden="0" w:uiPriority="72" w:unhideWhenUsed="0"/>
+    <w:lsdException w:name="Colorful Grid Accent 5" w:semiHidden="0" w:uiPriority="73" w:unhideWhenUsed="0"/>
+    <w:lsdException w:name="Light Shading Accent 6" w:semiHidden="0" w:uiPriority="60" w:unhideWhenUsed="0"/>
+    <w:lsdException w:name="Light List Accent 6" w:semiHidden="0" w:uiPriority="61" w:unhideWhenUsed="0"/>
+    <w:lsdException w:name="Light Grid Accent 6" w:semiHidden="0" w:uiPriority="62" w:unhideWhenUsed="0"/>
+    <w:lsdException w:name="Medium Shading 1 Accent 6" w:semiHidden="0" w:uiPriority="63" w:unhideWhenUsed="0"/>
+    <w:lsdException w:name="Medium Shading 2 Accent 6" w:semiHidden="0" w:uiPriority="64" w:unhideWhenUsed="0"/>
+    <w:lsdException w:name="Medium List 1 Accent 6" w:semiHidden="0" w:uiPriority="65" w:unhideWhenUsed="0"/>
+    <w:lsdException w:name="Medium List 2 Accent 6" w:semiHidden="0" w:uiPriority="66" w:unhideWhenUsed="0"/>
+    <w:lsdException w:name="Medium Grid 1 Accent 6" w:semiHidden="0" w:uiPriority="67" w:unhideWhenUsed="0"/>
+    <w:lsdException w:name="Medium Grid 2 Accent 6" w:semiHidden="0" w:uiPriority="68" w:unhideWhenUsed="0"/>
+    <w:lsdException w:name="Medium Grid 3 Accent 6" w:semiHidden="0" w:uiPriority="69" w:unhideWhenUsed="0"/>
+    <w:lsdException w:name="Dark List Accent 6" w:semiHidden="0" w:uiPriority="70" w:unhideWhenUsed="0"/>
+    <w:lsdException w:name="Colorful Shading Accent 6" w:semiHidden="0" w:uiPriority="71" w:unhideWhenUsed="0"/>
+    <w:lsdException w:name="Colorful List Accent 6" w:semiHidden="0" w:uiPriority="72" w:unhideWhenUsed="0"/>
+    <w:lsdException w:name="Colorful Grid Accent 6" w:semiHidden="0" w:uiPriority="73" w:unhideWhenUsed="0"/>
+    <w:lsdException w:name="Subtle Emphasis" w:semiHidden="0" w:uiPriority="19" w:unhideWhenUsed="0" w:qFormat="1"/>
+    <w:lsdException w:name="Intense Emphasis" w:semiHidden="0" w:uiPriority="21" w:unhideWhenUsed="0" w:qFormat="1"/>
+    <w:lsdException w:name="Subtle Reference" w:semiHidden="0" w:uiPriority="31" w:unhideWhenUsed="0" w:qFormat="1"/>
+    <w:lsdException w:name="Intense Reference" w:semiHidden="0" w:uiPriority="32" w:unhideWhenUsed="0" w:qFormat="1"/>
+    <w:lsdException w:name="Book Title" w:semiHidden="0" w:uiPriority="33" w:unhideWhenUsed="0" w:qFormat="1"/>
+    <w:lsdException w:name="Bibliography" w:uiPriority="37"/>
+    <w:lsdException w:name="TOC Heading" w:uiPriority="39" w:qFormat="1"/>
+  </w:latentStyles>
+  <w:style w:type="paragraph" w:default="1" w:styleId="Normal">
+    <w:name w:val="Normal"/>
+    <w:qFormat/>
+  </w:style>
+  <w:style w:type="character" w:default="1" w:styleId="DefaultParagraphFont">
+    <w:name w:val="Default Paragraph Font"/>
+    <w:uiPriority w:val="1"/>
+    <w:semiHidden/>
+    <w:unhideWhenUsed/>
+  </w:style>
+  <w:style w:type="table" w:default="1" w:styleId="TableNormal">
+    <w:name w:val="Normal Table"/>
+    <w:uiPriority w:val="99"/>
+    <w:semiHidden/>
+    <w:unhideWhenUsed/>
+    <w:tblPr>
+      <w:tblInd w:w="0" w:type="dxa"/>
+      <w:tblCellMar>
+        <w:top w:w="0" w:type="dxa"/>
+        <w:left w:w="108" w:type="dxa"/>
+        <w:bottom w:w="0" w:type="dxa"/>
+        <w:right w:w="108" w:type="dxa"/>
+      </w:tblCellMar>
+    </w:tblPr>
+  </w:style>
+  <w:style w:type="numbering" w:default="1" w:styleId="NoList">
+    <w:name w:val="No List"/>
+    <w:uiPriority w:val="99"/>
+    <w:semiHidden/>
+    <w:unhideWhenUsed/>
+  </w:style>
+  <w:style w:type="paragraph" w:customStyle="1" w:styleId="249E79726F4D49F685233CB434CC1FC2">
+    <w:name w:val="249E79726F4D49F685233CB434CC1FC2"/>
+    <w:rsid w:val="00864013"/>
+  </w:style>
+  <w:style w:type="paragraph" w:customStyle="1" w:styleId="26878C83CF944CD6AEA9565B19E97AF7">
+    <w:name w:val="26878C83CF944CD6AEA9565B19E97AF7"/>
+    <w:rsid w:val="00864013"/>
+  </w:style>
+</w:styles>
+</file>
+
+<file path=word/glossary/stylesWithEffects.xml><?xml version="1.0" encoding="utf-8"?>
+<w:styles xmlns:wpc="http://schemas.microsoft.com/office/word/2010/wordprocessingCanvas" xmlns:mc="http://schemas.openxmlformats.org/markup-compatibility/2006" xmlns:o="urn:schemas-microsoft-com:office:office" xmlns:r="http://schemas.openxmlformats.org/officeDocument/2006/relationships" xmlns:m="http://schemas.openxmlformats.org/officeDocument/2006/math" xmlns:v="urn:schemas-microsoft-com:vml" xmlns:wp14="http://schemas.microsoft.com/office/word/2010/wordprocessingDrawing" xmlns:wp="http://schemas.openxmlformats.org/drawingml/2006/wordprocessingDrawing" xmlns:w10="urn:schemas-microsoft-com:office:word" xmlns:w="http://schemas.openxmlformats.org/wordprocessingml/2006/main" xmlns:w14="http://schemas.microsoft.com/office/word/2010/wordml" xmlns:wpg="http://schemas.microsoft.com/office/word/2010/wordprocessingGroup" xmlns:wpi="http://schemas.microsoft.com/office/word/2010/wordprocessingInk" xmlns:wne="http://schemas.microsoft.com/office/word/2006/wordml" xmlns:wps="http://schemas.microsoft.com/office/word/2010/wordprocessingShape" mc:Ignorable="w14 wp14">
+  <w:docDefaults>
+    <w:rPrDefault>
+      <w:rPr>
+        <w:rFonts w:asciiTheme="minorHAnsi" w:eastAsiaTheme="minorEastAsia" w:hAnsiTheme="minorHAnsi" w:cstheme="minorBidi"/>
+        <w:sz w:val="22"/>
+        <w:szCs w:val="22"/>
+        <w:lang w:val="en-US" w:eastAsia="zh-CN" w:bidi="ar-SA"/>
+      </w:rPr>
+    </w:rPrDefault>
+    <w:pPrDefault>
+      <w:pPr>
+        <w:spacing w:after="200" w:line="276" w:lineRule="auto"/>
+      </w:pPr>
+    </w:pPrDefault>
+  </w:docDefaults>
+  <w:latentStyles w:defLockedState="0" w:defUIPriority="99" w:defSemiHidden="1" w:defUnhideWhenUsed="1" w:defQFormat="0" w:count="267">
+    <w:lsdException w:name="Normal" w:semiHidden="0" w:uiPriority="0" w:unhideWhenUsed="0" w:qFormat="1"/>
+    <w:lsdException w:name="heading 1" w:semiHidden="0" w:uiPriority="9" w:unhideWhenUsed="0" w:qFormat="1"/>
+    <w:lsdException w:name="heading 2" w:uiPriority="9" w:qFormat="1"/>
+    <w:lsdException w:name="heading 3" w:uiPriority="9" w:qFormat="1"/>
+    <w:lsdException w:name="heading 4" w:uiPriority="9" w:qFormat="1"/>
+    <w:lsdException w:name="heading 5" w:uiPriority="9" w:qFormat="1"/>
+    <w:lsdException w:name="heading 6" w:uiPriority="9" w:qFormat="1"/>
+    <w:lsdException w:name="heading 7" w:uiPriority="9" w:qFormat="1"/>
+    <w:lsdException w:name="heading 8" w:uiPriority="9" w:qFormat="1"/>
+    <w:lsdException w:name="heading 9" w:uiPriority="9" w:qFormat="1"/>
+    <w:lsdException w:name="toc 1" w:uiPriority="39"/>
+    <w:lsdException w:name="toc 2" w:uiPriority="39"/>
+    <w:lsdException w:name="toc 3" w:uiPriority="39"/>
+    <w:lsdException w:name="toc 4" w:uiPriority="39"/>
+    <w:lsdException w:name="toc 5" w:uiPriority="39"/>
+    <w:lsdException w:name="toc 6" w:uiPriority="39"/>
+    <w:lsdException w:name="toc 7" w:uiPriority="39"/>
+    <w:lsdException w:name="toc 8" w:uiPriority="39"/>
+    <w:lsdException w:name="toc 9" w:uiPriority="39"/>
+    <w:lsdException w:name="caption" w:uiPriority="35" w:qFormat="1"/>
+    <w:lsdException w:name="Title" w:semiHidden="0" w:uiPriority="10" w:unhideWhenUsed="0" w:qFormat="1"/>
+    <w:lsdException w:name="Default Paragraph Font" w:uiPriority="1"/>
+    <w:lsdException w:name="Subtitle" w:semiHidden="0" w:uiPriority="11" w:unhideWhenUsed="0" w:qFormat="1"/>
+    <w:lsdException w:name="Strong" w:semiHidden="0" w:uiPriority="22" w:unhideWhenUsed="0" w:qFormat="1"/>
+    <w:lsdException w:name="Emphasis" w:semiHidden="0" w:uiPriority="20" w:unhideWhenUsed="0" w:qFormat="1"/>
+    <w:lsdException w:name="Table Grid" w:semiHidden="0" w:uiPriority="59" w:unhideWhenUsed="0"/>
+    <w:lsdException w:name="Placeholder Text" w:unhideWhenUsed="0"/>
+    <w:lsdException w:name="No Spacing" w:semiHidden="0" w:uiPriority="1" w:unhideWhenUsed="0" w:qFormat="1"/>
+    <w:lsdException w:name="Light Shading" w:semiHidden="0" w:uiPriority="60" w:unhideWhenUsed="0"/>
+    <w:lsdException w:name="Light List" w:semiHidden="0" w:uiPriority="61" w:unhideWhenUsed="0"/>
+    <w:lsdException w:name="Light Grid" w:semiHidden="0" w:uiPriority="62" w:unhideWhenUsed="0"/>
+    <w:lsdException w:name="Medium Shading 1" w:semiHidden="0" w:uiPriority="63" w:unhideWhenUsed="0"/>
+    <w:lsdException w:name="Medium Shading 2" w:semiHidden="0" w:uiPriority="64" w:unhideWhenUsed="0"/>
+    <w:lsdException w:name="Medium List 1" w:semiHidden="0" w:uiPriority="65" w:unhideWhenUsed="0"/>
+    <w:lsdException w:name="Medium List 2" w:semiHidden="0" w:uiPriority="66" w:unhideWhenUsed="0"/>
+    <w:lsdException w:name="Medium Grid 1" w:semiHidden="0" w:uiPriority="67" w:unhideWhenUsed="0"/>
+    <w:lsdException w:name="Medium Grid 2" w:semiHidden="0" w:uiPriority="68" w:unhideWhenUsed="0"/>
+    <w:lsdException w:name="Medium Grid 3" w:semiHidden="0" w:uiPriority="69" w:unhideWhenUsed="0"/>
+    <w:lsdException w:name="Dark List" w:semiHidden="0" w:uiPriority="70" w:unhideWhenUsed="0"/>
+    <w:lsdException w:name="Colorful Shading" w:semiHidden="0" w:uiPriority="71" w:unhideWhenUsed="0"/>
+    <w:lsdException w:name="Colorful List" w:semiHidden="0" w:uiPriority="72" w:unhideWhenUsed="0"/>
+    <w:lsdException w:name="Colorful Grid" w:semiHidden="0" w:uiPriority="73" w:unhideWhenUsed="0"/>
+    <w:lsdException w:name="Light Shading Accent 1" w:semiHidden="0" w:uiPriority="60" w:unhideWhenUsed="0"/>
+    <w:lsdException w:name="Light List Accent 1" w:semiHidden="0" w:uiPriority="61" w:unhideWhenUsed="0"/>
+    <w:lsdException w:name="Light Grid Accent 1" w:semiHidden="0" w:uiPriority="62" w:unhideWhenUsed="0"/>
+    <w:lsdException w:name="Medium Shading 1 Accent 1" w:semiHidden="0" w:uiPriority="63" w:unhideWhenUsed="0"/>
+    <w:lsdException w:name="Medium Shading 2 Accent 1" w:semiHidden="0" w:uiPriority="64" w:unhideWhenUsed="0"/>
+    <w:lsdException w:name="Medium List 1 Accent 1" w:semiHidden="0" w:uiPriority="65" w:unhideWhenUsed="0"/>
+    <w:lsdException w:name="Revision" w:unhideWhenUsed="0"/>
+    <w:lsdException w:name="List Paragraph" w:semiHidden="0" w:uiPriority="34" w:unhideWhenUsed="0" w:qFormat="1"/>
+    <w:lsdException w:name="Quote" w:semiHidden="0" w:uiPriority="29" w:unhideWhenUsed="0" w:qFormat="1"/>
+    <w:lsdException w:name="Intense Quote" w:semiHidden="0" w:uiPriority="30" w:unhideWhenUsed="0" w:qFormat="1"/>
+    <w:lsdException w:name="Medium List 2 Accent 1" w:semiHidden="0" w:uiPriority="66" w:unhideWhenUsed="0"/>
+    <w:lsdException w:name="Medium Grid 1 Accent 1" w:semiHidden="0" w:uiPriority="67" w:unhideWhenUsed="0"/>
+    <w:lsdException w:name="Medium Grid 2 Accent 1" w:semiHidden="0" w:uiPriority="68" w:unhideWhenUsed="0"/>
+    <w:lsdException w:name="Medium Grid 3 Accent 1" w:semiHidden="0" w:uiPriority="69" w:unhideWhenUsed="0"/>
+    <w:lsdException w:name="Dark List Accent 1" w:semiHidden="0" w:uiPriority="70" w:unhideWhenUsed="0"/>
+    <w:lsdException w:name="Colorful Shading Accent 1" w:semiHidden="0" w:uiPriority="71" w:unhideWhenUsed="0"/>
+    <w:lsdException w:name="Colorful List Accent 1" w:semiHidden="0" w:uiPriority="72" w:unhideWhenUsed="0"/>
+    <w:lsdException w:name="Colorful Grid Accent 1" w:semiHidden="0" w:uiPriority="73" w:unhideWhenUsed="0"/>
+    <w:lsdException w:name="Light Shading Accent 2" w:semiHidden="0" w:uiPriority="60" w:unhideWhenUsed="0"/>
+    <w:lsdException w:name="Light List Accent 2" w:semiHidden="0" w:uiPriority="61" w:unhideWhenUsed="0"/>
+    <w:lsdException w:name="Light Grid Accent 2" w:semiHidden="0" w:uiPriority="62" w:unhideWhenUsed="0"/>
+    <w:lsdException w:name="Medium Shading 1 Accent 2" w:semiHidden="0" w:uiPriority="63" w:unhideWhenUsed="0"/>
+    <w:lsdException w:name="Medium Shading 2 Accent 2" w:semiHidden="0" w:uiPriority="64" w:unhideWhenUsed="0"/>
+    <w:lsdException w:name="Medium List 1 Accent 2" w:semiHidden="0" w:uiPriority="65" w:unhideWhenUsed="0"/>
+    <w:lsdException w:name="Medium List 2 Accent 2" w:semiHidden="0" w:uiPriority="66" w:unhideWhenUsed="0"/>
+    <w:lsdException w:name="Medium Grid 1 Accent 2" w:semiHidden="0" w:uiPriority="67" w:unhideWhenUsed="0"/>
+    <w:lsdException w:name="Medium Grid 2 Accent 2" w:semiHidden="0" w:uiPriority="68" w:unhideWhenUsed="0"/>
+    <w:lsdException w:name="Medium Grid 3 Accent 2" w:semiHidden="0" w:uiPriority="69" w:unhideWhenUsed="0"/>
+    <w:lsdException w:name="Dark List Accent 2" w:semiHidden="0" w:uiPriority="70" w:unhideWhenUsed="0"/>
+    <w:lsdException w:name="Colorful Shading Accent 2" w:semiHidden="0" w:uiPriority="71" w:unhideWhenUsed="0"/>
+    <w:lsdException w:name="Colorful List Accent 2" w:semiHidden="0" w:uiPriority="72" w:unhideWhenUsed="0"/>
+    <w:lsdException w:name="Colorful Grid Accent 2" w:semiHidden="0" w:uiPriority="73" w:unhideWhenUsed="0"/>
+    <w:lsdException w:name="Light Shading Accent 3" w:semiHidden="0" w:uiPriority="60" w:unhideWhenUsed="0"/>
+    <w:lsdException w:name="Light List Accent 3" w:semiHidden="0" w:uiPriority="61" w:unhideWhenUsed="0"/>
+    <w:lsdException w:name="Light Grid Accent 3" w:semiHidden="0" w:uiPriority="62" w:unhideWhenUsed="0"/>
+    <w:lsdException w:name="Medium Shading 1 Accent 3" w:semiHidden="0" w:uiPriority="63" w:unhideWhenUsed="0"/>
+    <w:lsdException w:name="Medium Shading 2 Accent 3" w:semiHidden="0" w:uiPriority="64" w:unhideWhenUsed="0"/>
+    <w:lsdException w:name="Medium List 1 Accent 3" w:semiHidden="0" w:uiPriority="65" w:unhideWhenUsed="0"/>
+    <w:lsdException w:name="Medium List 2 Accent 3" w:semiHidden="0" w:uiPriority="66" w:unhideWhenUsed="0"/>
+    <w:lsdException w:name="Medium Grid 1 Accent 3" w:semiHidden="0" w:uiPriority="67" w:unhideWhenUsed="0"/>
+    <w:lsdException w:name="Medium Grid 2 Accent 3" w:semiHidden="0" w:uiPriority="68" w:unhideWhenUsed="0"/>
+    <w:lsdException w:name="Medium Grid 3 Accent 3" w:semiHidden="0" w:uiPriority="69" w:unhideWhenUsed="0"/>
+    <w:lsdException w:name="Dark List Accent 3" w:semiHidden="0" w:uiPriority="70" w:unhideWhenUsed="0"/>
+    <w:lsdException w:name="Colorful Shading Accent 3" w:semiHidden="0" w:uiPriority="71" w:unhideWhenUsed="0"/>
+    <w:lsdException w:name="Colorful List Accent 3" w:semiHidden="0" w:uiPriority="72" w:unhideWhenUsed="0"/>
+    <w:lsdException w:name="Colorful Grid Accent 3" w:semiHidden="0" w:uiPriority="73" w:unhideWhenUsed="0"/>
+    <w:lsdException w:name="Light Shading Accent 4" w:semiHidden="0" w:uiPriority="60" w:unhideWhenUsed="0"/>
+    <w:lsdException w:name="Light List Accent 4" w:semiHidden="0" w:uiPriority="61" w:unhideWhenUsed="0"/>
+    <w:lsdException w:name="Light Grid Accent 4" w:semiHidden="0" w:uiPriority="62" w:unhideWhenUsed="0"/>
+    <w:lsdException w:name="Medium Shading 1 Accent 4" w:semiHidden="0" w:uiPriority="63" w:unhideWhenUsed="0"/>
+    <w:lsdException w:name="Medium Shading 2 Accent 4" w:semiHidden="0" w:uiPriority="64" w:unhideWhenUsed="0"/>
+    <w:lsdException w:name="Medium List 1 Accent 4" w:semiHidden="0" w:uiPriority="65" w:unhideWhenUsed="0"/>
+    <w:lsdException w:name="Medium List 2 Accent 4" w:semiHidden="0" w:uiPriority="66" w:unhideWhenUsed="0"/>
+    <w:lsdException w:name="Medium Grid 1 Accent 4" w:semiHidden="0" w:uiPriority="67" w:unhideWhenUsed="0"/>
+    <w:lsdException w:name="Medium Grid 2 Accent 4" w:semiHidden="0" w:uiPriority="68" w:unhideWhenUsed="0"/>
+    <w:lsdException w:name="Medium Grid 3 Accent 4" w:semiHidden="0" w:uiPriority="69" w:unhideWhenUsed="0"/>
+    <w:lsdException w:name="Dark List Accent 4" w:semiHidden="0" w:uiPriority="70" w:unhideWhenUsed="0"/>
+    <w:lsdException w:name="Colorful Shading Accent 4" w:semiHidden="0" w:uiPriority="71" w:unhideWhenUsed="0"/>
+    <w:lsdException w:name="Colorful List Accent 4" w:semiHidden="0" w:uiPriority="72" w:unhideWhenUsed="0"/>
+    <w:lsdException w:name="Colorful Grid Accent 4" w:semiHidden="0" w:uiPriority="73" w:unhideWhenUsed="0"/>
+    <w:lsdException w:name="Light Shading Accent 5" w:semiHidden="0" w:uiPriority="60" w:unhideWhenUsed="0"/>
+    <w:lsdException w:name="Light List Accent 5" w:semiHidden="0" w:uiPriority="61" w:unhideWhenUsed="0"/>
+    <w:lsdException w:name="Light Grid Accent 5" w:semiHidden="0" w:uiPriority="62" w:unhideWhenUsed="0"/>
+    <w:lsdException w:name="Medium Shading 1 Accent 5" w:semiHidden="0" w:uiPriority="63" w:unhideWhenUsed="0"/>
+    <w:lsdException w:name="Medium Shading 2 Accent 5" w:semiHidden="0" w:uiPriority="64" w:unhideWhenUsed="0"/>
+    <w:lsdException w:name="Medium List 1 Accent 5" w:semiHidden="0" w:uiPriority="65" w:unhideWhenUsed="0"/>
+    <w:lsdException w:name="Medium List 2 Accent 5" w:semiHidden="0" w:uiPriority="66" w:unhideWhenUsed="0"/>
+    <w:lsdException w:name="Medium Grid 1 Accent 5" w:semiHidden="0" w:uiPriority="67" w:unhideWhenUsed="0"/>
+    <w:lsdException w:name="Medium Grid 2 Accent 5" w:semiHidden="0" w:uiPriority="68" w:unhideWhenUsed="0"/>
+    <w:lsdException w:name="Medium Grid 3 Accent 5" w:semiHidden="0" w:uiPriority="69" w:unhideWhenUsed="0"/>
+    <w:lsdException w:name="Dark List Accent 5" w:semiHidden="0" w:uiPriority="70" w:unhideWhenUsed="0"/>
+    <w:lsdException w:name="Colorful Shading Accent 5" w:semiHidden="0" w:uiPriority="71" w:unhideWhenUsed="0"/>
+    <w:lsdException w:name="Colorful List Accent 5" w:semiHidden="0" w:uiPriority="72" w:unhideWhenUsed="0"/>
+    <w:lsdException w:name="Colorful Grid Accent 5" w:semiHidden="0" w:uiPriority="73" w:unhideWhenUsed="0"/>
+    <w:lsdException w:name="Light Shading Accent 6" w:semiHidden="0" w:uiPriority="60" w:unhideWhenUsed="0"/>
+    <w:lsdException w:name="Light List Accent 6" w:semiHidden="0" w:uiPriority="61" w:unhideWhenUsed="0"/>
+    <w:lsdException w:name="Light Grid Accent 6" w:semiHidden="0" w:uiPriority="62" w:unhideWhenUsed="0"/>
+    <w:lsdException w:name="Medium Shading 1 Accent 6" w:semiHidden="0" w:uiPriority="63" w:unhideWhenUsed="0"/>
+    <w:lsdException w:name="Medium Shading 2 Accent 6" w:semiHidden="0" w:uiPriority="64" w:unhideWhenUsed="0"/>
+    <w:lsdException w:name="Medium List 1 Accent 6" w:semiHidden="0" w:uiPriority="65" w:unhideWhenUsed="0"/>
+    <w:lsdException w:name="Medium List 2 Accent 6" w:semiHidden="0" w:uiPriority="66" w:unhideWhenUsed="0"/>
+    <w:lsdException w:name="Medium Grid 1 Accent 6" w:semiHidden="0" w:uiPriority="67" w:unhideWhenUsed="0"/>
+    <w:lsdException w:name="Medium Grid 2 Accent 6" w:semiHidden="0" w:uiPriority="68" w:unhideWhenUsed="0"/>
+    <w:lsdException w:name="Medium Grid 3 Accent 6" w:semiHidden="0" w:uiPriority="69" w:unhideWhenUsed="0"/>
+    <w:lsdException w:name="Dark List Accent 6" w:semiHidden="0" w:uiPriority="70" w:unhideWhenUsed="0"/>
+    <w:lsdException w:name="Colorful Shading Accent 6" w:semiHidden="0" w:uiPriority="71" w:unhideWhenUsed="0"/>
+    <w:lsdException w:name="Colorful List Accent 6" w:semiHidden="0" w:uiPriority="72" w:unhideWhenUsed="0"/>
+    <w:lsdException w:name="Colorful Grid Accent 6" w:semiHidden="0" w:uiPriority="73" w:unhideWhenUsed="0"/>
+    <w:lsdException w:name="Subtle Emphasis" w:semiHidden="0" w:uiPriority="19" w:unhideWhenUsed="0" w:qFormat="1"/>
+    <w:lsdException w:name="Intense Emphasis" w:semiHidden="0" w:uiPriority="21" w:unhideWhenUsed="0" w:qFormat="1"/>
+    <w:lsdException w:name="Subtle Reference" w:semiHidden="0" w:uiPriority="31" w:unhideWhenUsed="0" w:qFormat="1"/>
+    <w:lsdException w:name="Intense Reference" w:semiHidden="0" w:uiPriority="32" w:unhideWhenUsed="0" w:qFormat="1"/>
+    <w:lsdException w:name="Book Title" w:semiHidden="0" w:uiPriority="33" w:unhideWhenUsed="0" w:qFormat="1"/>
+    <w:lsdException w:name="Bibliography" w:uiPriority="37"/>
+    <w:lsdException w:name="TOC Heading" w:uiPriority="39" w:qFormat="1"/>
+  </w:latentStyles>
+  <w:style w:type="paragraph" w:default="1" w:styleId="Normal">
+    <w:name w:val="Normal"/>
+    <w:qFormat/>
+  </w:style>
+  <w:style w:type="character" w:default="1" w:styleId="DefaultParagraphFont">
+    <w:name w:val="Default Paragraph Font"/>
+    <w:uiPriority w:val="1"/>
+    <w:semiHidden/>
+    <w:unhideWhenUsed/>
+  </w:style>
+  <w:style w:type="table" w:default="1" w:styleId="TableNormal">
+    <w:name w:val="Normal Table"/>
+    <w:uiPriority w:val="99"/>
+    <w:semiHidden/>
+    <w:unhideWhenUsed/>
+    <w:tblPr>
+      <w:tblInd w:w="0" w:type="dxa"/>
+      <w:tblCellMar>
+        <w:top w:w="0" w:type="dxa"/>
+        <w:left w:w="108" w:type="dxa"/>
+        <w:bottom w:w="0" w:type="dxa"/>
+        <w:right w:w="108" w:type="dxa"/>
+      </w:tblCellMar>
+    </w:tblPr>
+  </w:style>
+  <w:style w:type="numbering" w:default="1" w:styleId="NoList">
+    <w:name w:val="No List"/>
+    <w:uiPriority w:val="99"/>
+    <w:semiHidden/>
+    <w:unhideWhenUsed/>
+  </w:style>
+  <w:style w:type="paragraph" w:customStyle="1" w:styleId="249E79726F4D49F685233CB434CC1FC2">
+    <w:name w:val="249E79726F4D49F685233CB434CC1FC2"/>
+    <w:rsid w:val="00864013"/>
+  </w:style>
+  <w:style w:type="paragraph" w:customStyle="1" w:styleId="26878C83CF944CD6AEA9565B19E97AF7">
+    <w:name w:val="26878C83CF944CD6AEA9565B19E97AF7"/>
+    <w:rsid w:val="00864013"/>
+  </w:style>
+</w:styles>
+</file>
+
+<file path=word/glossary/webSettings.xml><?xml version="1.0" encoding="utf-8"?>
+<w:webSettings xmlns:mc="http://schemas.openxmlformats.org/markup-compatibility/2006" xmlns:r="http://schemas.openxmlformats.org/officeDocument/2006/relationships" xmlns:w="http://schemas.openxmlformats.org/wordprocessingml/2006/main" xmlns:w14="http://schemas.microsoft.com/office/word/2010/wordml" mc:Ignorable="w14">
+  <w:optimizeForBrowser/>
+  <w:allowPNG/>
+</w:webSettings>
 </file>
 
 <file path=word/theme/theme1.xml><?xml version="1.0" encoding="utf-8"?>
@@ -24868,11 +27430,30 @@
 </file>
 
 <file path=customXml/item1.xml><?xml version="1.0" encoding="utf-8"?>
+<CoverPageProperties xmlns="http://schemas.microsoft.com/office/2006/coverPageProps">
+  <PublishDate/>
+  <Abstract/>
+  <CompanyAddress>Phiên bản 1.2</CompanyAddress>
+  <CompanyPhone/>
+  <CompanyFax/>
+  <CompanyEmail/>
+</CoverPageProperties>
+</file>
+
+<file path=customXml/item2.xml><?xml version="1.0" encoding="utf-8"?>
 <b:Sources xmlns:b="http://schemas.openxmlformats.org/officeDocument/2006/bibliography" xmlns="http://schemas.openxmlformats.org/officeDocument/2006/bibliography" SelectedStyle="\APA.XSL" StyleName="APA"/>
 </file>
 
 <file path=customXml/itemProps1.xml><?xml version="1.0" encoding="utf-8"?>
-<ds:datastoreItem xmlns:ds="http://schemas.openxmlformats.org/officeDocument/2006/customXml" ds:itemID="{2505320B-D9BC-41CA-BE6B-30ED1F13F151}">
+<ds:datastoreItem xmlns:ds="http://schemas.openxmlformats.org/officeDocument/2006/customXml" ds:itemID="{55AF091B-3C7A-41E3-B477-F2FDAA23CFDA}">
+  <ds:schemaRefs>
+    <ds:schemaRef ds:uri="http://schemas.microsoft.com/office/2006/coverPageProps"/>
+  </ds:schemaRefs>
+</ds:datastoreItem>
+</file>
+
+<file path=customXml/itemProps2.xml><?xml version="1.0" encoding="utf-8"?>
+<ds:datastoreItem xmlns:ds="http://schemas.openxmlformats.org/officeDocument/2006/customXml" ds:itemID="{BD1ABBCA-023F-4BD6-86BA-EAC68AE0A778}">
   <ds:schemaRefs>
     <ds:schemaRef ds:uri="http://schemas.openxmlformats.org/officeDocument/2006/bibliography"/>
   </ds:schemaRefs>

--- a/Doc/1212219-1212250-QuanLyNhanSu.docx
+++ b/Doc/1212219-1212250-QuanLyNhanSu.docx
@@ -688,7 +688,21 @@
         <w:rPr>
           <w:lang w:val="en-US"/>
         </w:rPr>
-        <w:t>Đồ án xây dự</w:t>
+        <w:t xml:space="preserve">Đồ </w:t>
+      </w:r>
+      <w:proofErr w:type="gramStart"/>
+      <w:r>
+        <w:rPr>
+          <w:lang w:val="en-US"/>
+        </w:rPr>
+        <w:t>án</w:t>
+      </w:r>
+      <w:proofErr w:type="gramEnd"/>
+      <w:r>
+        <w:rPr>
+          <w:lang w:val="en-US"/>
+        </w:rPr>
+        <w:t xml:space="preserve"> xây dự</w:t>
       </w:r>
       <w:r>
         <w:rPr>
@@ -1133,13 +1147,7 @@
               <w:rPr>
                 <w:lang w:val="en-US"/>
               </w:rPr>
-              <w:t>30</w:t>
-            </w:r>
-            <w:r>
-              <w:rPr>
-                <w:lang w:val="en-US"/>
-              </w:rPr>
-              <w:t>/12/2015</w:t>
+              <w:t>30/12/2015</w:t>
             </w:r>
           </w:p>
         </w:tc>
@@ -1177,13 +1185,7 @@
               <w:rPr>
                 <w:lang w:val="en-US"/>
               </w:rPr>
-              <w:t>V1</w:t>
-            </w:r>
-            <w:r>
-              <w:rPr>
-                <w:lang w:val="en-US"/>
-              </w:rPr>
-              <w:t>.2</w:t>
+              <w:t>V1.2</w:t>
             </w:r>
           </w:p>
         </w:tc>
@@ -1575,21 +1577,7 @@
                 <w:rStyle w:val="Hyperlink"/>
                 <w:noProof/>
               </w:rPr>
-              <w:t xml:space="preserve">Phát </w:t>
-            </w:r>
-            <w:r>
-              <w:rPr>
-                <w:rStyle w:val="Hyperlink"/>
-                <w:noProof/>
-              </w:rPr>
-              <w:t>b</w:t>
-            </w:r>
-            <w:r>
-              <w:rPr>
-                <w:rStyle w:val="Hyperlink"/>
-                <w:noProof/>
-              </w:rPr>
-              <w:t>iểu vấn đề</w:t>
+              <w:t>Phát biểu vấn đề</w:t>
             </w:r>
             <w:r>
               <w:rPr>
@@ -8639,11 +8627,19 @@
           <w:lang w:val="en-US"/>
         </w:rPr>
       </w:pPr>
-      <w:r>
-        <w:rPr>
-          <w:lang w:val="en-US"/>
-        </w:rPr>
-        <w:t>Tổ chức KNS được thành lập với số lượng nhân sự hơn 100 thành viên. Việc quản lý thành viên trong tổ chức này, thông thường do bộ phận nhân sự dùng phần mềm Excel để lưu thông tin của các thành viên.</w:t>
+      <w:proofErr w:type="gramStart"/>
+      <w:r>
+        <w:rPr>
+          <w:lang w:val="en-US"/>
+        </w:rPr>
+        <w:t>Tổ chức KNS được thành lập với số lượng nhân sự hơn 100 thành viên.</w:t>
+      </w:r>
+      <w:proofErr w:type="gramEnd"/>
+      <w:r>
+        <w:rPr>
+          <w:lang w:val="en-US"/>
+        </w:rPr>
+        <w:t xml:space="preserve"> Việc quản lý thành viên trong tổ chức này, thông thường do bộ phận nhân sự dùng phần mềm Excel để lưu thông tin của các thành viên.</w:t>
       </w:r>
     </w:p>
     <w:p>
@@ -8707,11 +8703,26 @@
         </w:rPr>
         <w:t xml:space="preserve">xcel </w:t>
       </w:r>
-      <w:r>
-        <w:rPr>
-          <w:lang w:val="en-US"/>
-        </w:rPr>
-        <w:t xml:space="preserve">theo mẫu. Sau đó, </w:t>
+      <w:proofErr w:type="gramStart"/>
+      <w:r>
+        <w:rPr>
+          <w:lang w:val="en-US"/>
+        </w:rPr>
+        <w:t>theo</w:t>
+      </w:r>
+      <w:proofErr w:type="gramEnd"/>
+      <w:r>
+        <w:rPr>
+          <w:lang w:val="en-US"/>
+        </w:rPr>
+        <w:t xml:space="preserve"> mẫu. </w:t>
+      </w:r>
+      <w:proofErr w:type="gramStart"/>
+      <w:r>
+        <w:rPr>
+          <w:lang w:val="en-US"/>
+        </w:rPr>
+        <w:t xml:space="preserve">Sau đó, </w:t>
       </w:r>
       <w:r>
         <w:rPr>
@@ -8749,6 +8760,7 @@
         </w:rPr>
         <w:t>chờ duyệt.</w:t>
       </w:r>
+      <w:proofErr w:type="gramEnd"/>
     </w:p>
     <w:p>
       <w:pPr>
@@ -8779,8 +8791,16 @@
         <w:rPr>
           <w:lang w:val="en-US"/>
         </w:rPr>
-        <w:t>thành viên trong dự án</w:t>
-      </w:r>
+        <w:t xml:space="preserve">thành viên trong dự </w:t>
+      </w:r>
+      <w:proofErr w:type="gramStart"/>
+      <w:r>
+        <w:rPr>
+          <w:lang w:val="en-US"/>
+        </w:rPr>
+        <w:t>án</w:t>
+      </w:r>
+      <w:proofErr w:type="gramEnd"/>
       <w:r>
         <w:rPr>
           <w:lang w:val="en-US"/>
@@ -8803,7 +8823,14 @@
         <w:rPr>
           <w:lang w:val="en-US"/>
         </w:rPr>
-        <w:t xml:space="preserve">đảm trách. Bằng cách sử dụng file Excel lưu lại thông tin </w:t>
+        <w:t xml:space="preserve">đảm trách. </w:t>
+      </w:r>
+      <w:proofErr w:type="gramStart"/>
+      <w:r>
+        <w:rPr>
+          <w:lang w:val="en-US"/>
+        </w:rPr>
+        <w:t xml:space="preserve">Bằng cách sử dụng file Excel lưu lại thông tin </w:t>
       </w:r>
       <w:r>
         <w:rPr>
@@ -8815,7 +8842,14 @@
         <w:rPr>
           <w:lang w:val="en-US"/>
         </w:rPr>
-        <w:t xml:space="preserve">thành viên tham gia dự án. </w:t>
+        <w:t>thành viên tham gia dự án.</w:t>
+      </w:r>
+      <w:proofErr w:type="gramEnd"/>
+      <w:r>
+        <w:rPr>
+          <w:lang w:val="en-US"/>
+        </w:rPr>
+        <w:t xml:space="preserve"> </w:t>
       </w:r>
       <w:r>
         <w:rPr>
@@ -8833,7 +8867,21 @@
         <w:rPr>
           <w:lang w:val="en-US"/>
         </w:rPr>
-        <w:t xml:space="preserve"> án hoàn thành,</w:t>
+        <w:t xml:space="preserve"> </w:t>
+      </w:r>
+      <w:proofErr w:type="gramStart"/>
+      <w:r>
+        <w:rPr>
+          <w:lang w:val="en-US"/>
+        </w:rPr>
+        <w:t>án</w:t>
+      </w:r>
+      <w:proofErr w:type="gramEnd"/>
+      <w:r>
+        <w:rPr>
+          <w:lang w:val="en-US"/>
+        </w:rPr>
+        <w:t xml:space="preserve"> hoàn thành,</w:t>
       </w:r>
       <w:r>
         <w:rPr>
@@ -8903,7 +8951,21 @@
         <w:rPr>
           <w:lang w:val="en-US"/>
         </w:rPr>
-        <w:t>Phạm vi đồ án</w:t>
+        <w:t xml:space="preserve">Phạm </w:t>
+      </w:r>
+      <w:proofErr w:type="gramStart"/>
+      <w:r>
+        <w:rPr>
+          <w:lang w:val="en-US"/>
+        </w:rPr>
+        <w:t>vi</w:t>
+      </w:r>
+      <w:proofErr w:type="gramEnd"/>
+      <w:r>
+        <w:rPr>
+          <w:lang w:val="en-US"/>
+        </w:rPr>
+        <w:t xml:space="preserve"> đồ án</w:t>
       </w:r>
       <w:bookmarkEnd w:id="3"/>
     </w:p>
@@ -8969,17 +9031,46 @@
           <w:lang w:val="en-US"/>
         </w:rPr>
       </w:pPr>
-      <w:r>
-        <w:rPr>
-          <w:lang w:val="en-US"/>
-        </w:rPr>
-        <w:t>Phần mềm giúp cho tổ chức tiết kiệm được thời gian cho từng thành viên. Tiết kiệm chi phí quản lý tài nguyên trong bộ phận nhân sự của tổ chức</w:t>
-      </w:r>
-      <w:r>
-        <w:rPr>
-          <w:lang w:val="en-US"/>
-        </w:rPr>
-        <w:t>. Giúp cho việc quản lý được hiệu quả</w:t>
+      <w:proofErr w:type="gramStart"/>
+      <w:r>
+        <w:rPr>
+          <w:lang w:val="en-US"/>
+        </w:rPr>
+        <w:t>Phần mềm giúp cho tổ chức tiết kiệm được thời gian cho từng thành viên.</w:t>
+      </w:r>
+      <w:proofErr w:type="gramEnd"/>
+      <w:r>
+        <w:rPr>
+          <w:lang w:val="en-US"/>
+        </w:rPr>
+        <w:t xml:space="preserve"> </w:t>
+      </w:r>
+      <w:proofErr w:type="gramStart"/>
+      <w:r>
+        <w:rPr>
+          <w:lang w:val="en-US"/>
+        </w:rPr>
+        <w:t>Tiết kiệm chi phí quản lý tài nguyên trong bộ phận nhân sự của tổ chức</w:t>
+      </w:r>
+      <w:r>
+        <w:rPr>
+          <w:lang w:val="en-US"/>
+        </w:rPr>
+        <w:t>.</w:t>
+      </w:r>
+      <w:proofErr w:type="gramEnd"/>
+      <w:r>
+        <w:rPr>
+          <w:lang w:val="en-US"/>
+        </w:rPr>
+        <w:t xml:space="preserve"> </w:t>
+      </w:r>
+      <w:proofErr w:type="gramStart"/>
+      <w:r>
+        <w:rPr>
+          <w:lang w:val="en-US"/>
+        </w:rPr>
+        <w:t>Giúp cho việc quản lý được hiệu quả</w:t>
       </w:r>
       <w:r>
         <w:rPr>
@@ -8987,6 +9078,7 @@
         </w:rPr>
         <w:t xml:space="preserve"> hơn.</w:t>
       </w:r>
+      <w:proofErr w:type="gramEnd"/>
     </w:p>
     <w:p>
       <w:pPr>
@@ -9027,18 +9119,42 @@
           <w:lang w:val="en-US"/>
         </w:rPr>
       </w:pPr>
-      <w:r>
-        <w:rPr>
-          <w:lang w:val="en-US"/>
-        </w:rPr>
-        <w:t>Nguyễn Văn Luân là một thành viên trong tổ chức KNS. Do việc gia đình nên Luân xin nghỉ phép từ ngày 01/12/2015 đến 03/12/2015. Theo như thường lệ, Luân điền vào đơn xin nghỉ phép của tổ chức và gửi email đính kèm file cho bộ phận nhân sự chờ duyệt.</w:t>
-      </w:r>
-      <w:r>
-        <w:rPr>
-          <w:lang w:val="en-US"/>
-        </w:rPr>
-        <w:t xml:space="preserve"> Sau khi cài đặt phần mềm, những việc trên chỉ cần sử dụng chức năng nghỉ phép.</w:t>
-      </w:r>
+      <w:proofErr w:type="gramStart"/>
+      <w:r>
+        <w:rPr>
+          <w:lang w:val="en-US"/>
+        </w:rPr>
+        <w:t>Nguyễn Văn Luân là một thành viên trong tổ chức KNS.</w:t>
+      </w:r>
+      <w:proofErr w:type="gramEnd"/>
+      <w:r>
+        <w:rPr>
+          <w:lang w:val="en-US"/>
+        </w:rPr>
+        <w:t xml:space="preserve"> Do việc gia đình nên Luân xin nghỉ phép từ ngày 01/12/2015 đến 03/12/2015. </w:t>
+      </w:r>
+      <w:proofErr w:type="gramStart"/>
+      <w:r>
+        <w:rPr>
+          <w:lang w:val="en-US"/>
+        </w:rPr>
+        <w:t>Theo như thường lệ, Luân điền vào đơn xin nghỉ phép của tổ chức và gửi email đính kèm file cho bộ phận nhân sự chờ duyệt.</w:t>
+      </w:r>
+      <w:proofErr w:type="gramEnd"/>
+      <w:r>
+        <w:rPr>
+          <w:lang w:val="en-US"/>
+        </w:rPr>
+        <w:t xml:space="preserve"> </w:t>
+      </w:r>
+      <w:proofErr w:type="gramStart"/>
+      <w:r>
+        <w:rPr>
+          <w:lang w:val="en-US"/>
+        </w:rPr>
+        <w:t>Sau khi cài đặt phần mềm, những việc trên chỉ cần sử dụng chức năng nghỉ phép.</w:t>
+      </w:r>
+      <w:proofErr w:type="gramEnd"/>
     </w:p>
     <w:p>
       <w:pPr>
@@ -9063,11 +9179,26 @@
           <w:lang w:val="en-US"/>
         </w:rPr>
       </w:pPr>
-      <w:r>
-        <w:rPr>
-          <w:lang w:val="en-US"/>
-        </w:rPr>
-        <w:t xml:space="preserve">Trần Bình Nam là trưởng nhóm trong tổ chức KNS trong chương trình hội thảo “Người Tài Giỏi”. Chương trình hội thảo kết thúc, </w:t>
+      <w:proofErr w:type="gramStart"/>
+      <w:r>
+        <w:rPr>
+          <w:lang w:val="en-US"/>
+        </w:rPr>
+        <w:t>Trần Bình Nam là trưởng nhóm trong tổ chức KNS trong chương trình hội thảo “Người Tài Giỏi”.</w:t>
+      </w:r>
+      <w:proofErr w:type="gramEnd"/>
+      <w:r>
+        <w:rPr>
+          <w:lang w:val="en-US"/>
+        </w:rPr>
+        <w:t xml:space="preserve"> </w:t>
+      </w:r>
+      <w:proofErr w:type="gramStart"/>
+      <w:r>
+        <w:rPr>
+          <w:lang w:val="en-US"/>
+        </w:rPr>
+        <w:t xml:space="preserve">Chương trình hội thảo kết thúc, </w:t>
       </w:r>
       <w:r>
         <w:rPr>
@@ -9121,7 +9252,14 @@
         <w:rPr>
           <w:lang w:val="en-US"/>
         </w:rPr>
-        <w:t xml:space="preserve">ng. </w:t>
+        <w:t>ng.</w:t>
+      </w:r>
+      <w:proofErr w:type="gramEnd"/>
+      <w:r>
+        <w:rPr>
+          <w:lang w:val="en-US"/>
+        </w:rPr>
+        <w:t xml:space="preserve"> </w:t>
       </w:r>
       <w:r>
         <w:rPr>
@@ -9140,13 +9278,34 @@
           <w:lang w:val="en-US"/>
         </w:rPr>
         <w:lastRenderedPageBreak/>
-        <w:t>viên trong dự án và đánh giá</w:t>
-      </w:r>
-      <w:r>
-        <w:rPr>
-          <w:lang w:val="en-US"/>
-        </w:rPr>
-        <w:t>. Sau đó, gử</w:t>
+        <w:t xml:space="preserve">viên trong dự </w:t>
+      </w:r>
+      <w:proofErr w:type="gramStart"/>
+      <w:r>
+        <w:rPr>
+          <w:lang w:val="en-US"/>
+        </w:rPr>
+        <w:t>án</w:t>
+      </w:r>
+      <w:proofErr w:type="gramEnd"/>
+      <w:r>
+        <w:rPr>
+          <w:lang w:val="en-US"/>
+        </w:rPr>
+        <w:t xml:space="preserve"> và đánh giá</w:t>
+      </w:r>
+      <w:r>
+        <w:rPr>
+          <w:lang w:val="en-US"/>
+        </w:rPr>
+        <w:t xml:space="preserve">. </w:t>
+      </w:r>
+      <w:proofErr w:type="gramStart"/>
+      <w:r>
+        <w:rPr>
+          <w:lang w:val="en-US"/>
+        </w:rPr>
+        <w:t>Sau đó, gử</w:t>
       </w:r>
       <w:r>
         <w:rPr>
@@ -9158,8 +9317,16 @@
         <w:rPr>
           <w:lang w:val="en-US"/>
         </w:rPr>
-        <w:t xml:space="preserve">email về ban nhân sự. </w:t>
-      </w:r>
+        <w:t>email về ban nhân sự.</w:t>
+      </w:r>
+      <w:proofErr w:type="gramEnd"/>
+      <w:r>
+        <w:rPr>
+          <w:lang w:val="en-US"/>
+        </w:rPr>
+        <w:t xml:space="preserve"> </w:t>
+      </w:r>
+      <w:proofErr w:type="gramStart"/>
       <w:r>
         <w:rPr>
           <w:lang w:val="en-US"/>
@@ -9172,6 +9339,7 @@
         </w:rPr>
         <w:t>đánh giá.</w:t>
       </w:r>
+      <w:proofErr w:type="gramEnd"/>
     </w:p>
     <w:p>
       <w:pPr>
@@ -9201,7 +9369,21 @@
         <w:rPr>
           <w:lang w:val="en-US"/>
         </w:rPr>
-        <w:t xml:space="preserve">Đồ án xây dựng website quản lý nhân sự. Giúp cho tổ chức thực hiện công việc quản lý thông tin thành viên, </w:t>
+        <w:t xml:space="preserve">Đồ </w:t>
+      </w:r>
+      <w:proofErr w:type="gramStart"/>
+      <w:r>
+        <w:rPr>
+          <w:lang w:val="en-US"/>
+        </w:rPr>
+        <w:t>án</w:t>
+      </w:r>
+      <w:proofErr w:type="gramEnd"/>
+      <w:r>
+        <w:rPr>
+          <w:lang w:val="en-US"/>
+        </w:rPr>
+        <w:t xml:space="preserve"> xây dựng website quản lý nhân sự. Giúp cho tổ chức thực hiện công việc quản lý thông tin thành viên, </w:t>
       </w:r>
       <w:r>
         <w:rPr>
@@ -9277,12 +9459,42 @@
           <w:lang w:val="en-US"/>
         </w:rPr>
       </w:pPr>
-      <w:r>
-        <w:rPr>
-          <w:lang w:val="en-US"/>
-        </w:rPr>
-        <w:t>Phần mềm giúp cho tổ chức tiết kiệm được thời gian cho từng thành viên. Tiết kiệm chi phí quản lý tài nguyên trong bộ phận nhân sự của tổ chức. Giúp cho việc quản lý được hiệu quả hơn.</w:t>
-      </w:r>
+      <w:proofErr w:type="gramStart"/>
+      <w:r>
+        <w:rPr>
+          <w:lang w:val="en-US"/>
+        </w:rPr>
+        <w:t>Phần mềm giúp cho tổ chức tiết kiệm được thời gian cho từng thành viên.</w:t>
+      </w:r>
+      <w:proofErr w:type="gramEnd"/>
+      <w:r>
+        <w:rPr>
+          <w:lang w:val="en-US"/>
+        </w:rPr>
+        <w:t xml:space="preserve"> </w:t>
+      </w:r>
+      <w:proofErr w:type="gramStart"/>
+      <w:r>
+        <w:rPr>
+          <w:lang w:val="en-US"/>
+        </w:rPr>
+        <w:t>Tiết kiệm chi phí quản lý tài nguyên trong bộ phận nhân sự của tổ chức.</w:t>
+      </w:r>
+      <w:proofErr w:type="gramEnd"/>
+      <w:r>
+        <w:rPr>
+          <w:lang w:val="en-US"/>
+        </w:rPr>
+        <w:t xml:space="preserve"> </w:t>
+      </w:r>
+      <w:proofErr w:type="gramStart"/>
+      <w:r>
+        <w:rPr>
+          <w:lang w:val="en-US"/>
+        </w:rPr>
+        <w:t>Giúp cho việc quản lý được hiệu quả hơn.</w:t>
+      </w:r>
+      <w:proofErr w:type="gramEnd"/>
     </w:p>
     <w:p>
       <w:pPr>
@@ -21108,7 +21320,13 @@
     </w:p>
     <w:p>
       <w:r>
-        <w:t>- Truy cập vào: ….. và bấm vào hướng dẫn sử dụng</w:t>
+        <w:t>- Truy cập vào</w:t>
+      </w:r>
+      <w:r>
+        <w:t xml:space="preserve"> website: </w:t>
+      </w:r>
+      <w:r>
+        <w:t xml:space="preserve"> ….. và bấm vào hướng dẫn sử dụng</w:t>
       </w:r>
     </w:p>
     <w:p>
@@ -21163,7 +21381,14 @@
         <w:rPr>
           <w:lang w:val="en-US"/>
         </w:rPr>
-        <w:t xml:space="preserve">Phần mềm có thể phát triển rộng hơn để quản lý cả việc </w:t>
+        <w:t xml:space="preserve">Phần mềm có thể phát triển rộng hơn để quản lý cả </w:t>
+      </w:r>
+      <w:proofErr w:type="gramStart"/>
+      <w:r>
+        <w:rPr>
+          <w:lang w:val="en-US"/>
+        </w:rPr>
+        <w:t xml:space="preserve">việc </w:t>
       </w:r>
       <w:r>
         <w:rPr>
@@ -21175,7 +21400,14 @@
         <w:rPr>
           <w:lang w:val="en-US"/>
         </w:rPr>
-        <w:t xml:space="preserve">tính lương </w:t>
+        <w:t>tính</w:t>
+      </w:r>
+      <w:proofErr w:type="gramEnd"/>
+      <w:r>
+        <w:rPr>
+          <w:lang w:val="en-US"/>
+        </w:rPr>
+        <w:t xml:space="preserve"> lương </w:t>
       </w:r>
       <w:r>
         <w:rPr>
@@ -21219,12 +21451,6 @@
           <w:lang w:val="en-US"/>
         </w:rPr>
       </w:pPr>
-      <w:r>
-        <w:rPr>
-          <w:lang w:val="en-US"/>
-        </w:rPr>
-        <w:t xml:space="preserve">- </w:t>
-      </w:r>
       <w:hyperlink r:id="rId14" w:history="1">
         <w:r>
           <w:rPr>
@@ -21244,15 +21470,10 @@
     <w:p>
       <w:pPr>
         <w:rPr>
-          <w:lang w:val="en-US"/>
-        </w:rPr>
-      </w:pPr>
-      <w:r>
-        <w:rPr>
-          <w:lang w:val="en-US"/>
-        </w:rPr>
-        <w:t xml:space="preserve">- </w:t>
-      </w:r>
+          <w:rStyle w:val="Hyperlink"/>
+          <w:lang w:val="en-US"/>
+        </w:rPr>
+      </w:pPr>
       <w:hyperlink r:id="rId15" w:history="1">
         <w:r>
           <w:rPr>
@@ -21262,11 +21483,56 @@
           <w:t>https://docs.angularjs.org/tutorial</w:t>
         </w:r>
       </w:hyperlink>
+    </w:p>
+    <w:p>
+      <w:pPr>
+        <w:rPr>
+          <w:color w:val="0000FF" w:themeColor="hyperlink"/>
+          <w:u w:val="single"/>
+          <w:lang w:val="en-US"/>
+        </w:rPr>
+      </w:pPr>
+      <w:hyperlink r:id="rId16" w:history="1">
+        <w:r>
+          <w:rPr>
+            <w:rStyle w:val="Hyperlink"/>
+            <w:lang w:val="en-US"/>
+          </w:rPr>
+          <w:t>http://bitoftech.net/2014/08/11/asp-net-web-api-2-external-logins-social-logins-facebook-google-angularjs-app/</w:t>
+        </w:r>
+      </w:hyperlink>
+    </w:p>
+    <w:p>
+      <w:pPr>
+        <w:rPr>
+          <w:color w:val="0000FF" w:themeColor="hyperlink"/>
+          <w:u w:val="single"/>
+          <w:lang w:val="en-US"/>
+        </w:rPr>
+      </w:pPr>
+      <w:hyperlink r:id="rId17" w:history="1">
+        <w:r>
+          <w:rPr>
+            <w:rStyle w:val="Hyperlink"/>
+            <w:lang w:val="en-US"/>
+          </w:rPr>
+          <w:t>http://bitoftech.net/2015/01/21/asp-net-identity-2-with-asp-net-web-api-2-accounts-management/</w:t>
+        </w:r>
+      </w:hyperlink>
+    </w:p>
+    <w:p>
+      <w:pPr>
+        <w:rPr>
+          <w:color w:val="0000FF" w:themeColor="hyperlink"/>
+          <w:u w:val="single"/>
+          <w:lang w:val="en-US"/>
+        </w:rPr>
+      </w:pPr>
       <w:bookmarkStart w:id="79" w:name="_GoBack"/>
       <w:bookmarkEnd w:id="79"/>
     </w:p>
     <w:sectPr>
-      <w:footerReference w:type="default" r:id="rId16"/>
+      <w:footerReference w:type="default" r:id="rId18"/>
       <w:pgSz w:w="11906" w:h="16838"/>
       <w:pgMar w:top="1440" w:right="1440" w:bottom="1440" w:left="1440" w:header="708" w:footer="708" w:gutter="0"/>
       <w:cols w:space="708"/>
@@ -21318,7 +21584,7 @@
       <w:rPr>
         <w:noProof/>
         <w:color w:val="808080" w:themeColor="background1" w:themeShade="80"/>
-        <w:lang w:eastAsia="zh-CN"/>
+        <w:lang w:val="en-US" w:eastAsia="zh-CN"/>
       </w:rPr>
       <mc:AlternateContent>
         <mc:Choice Requires="wpg">
@@ -22246,6 +22512,7 @@
         <w:dataBinding w:prefixMappings="xmlns:ns0='http://schemas.openxmlformats.org/officeDocument/2006/extended-properties'" w:xpath="/ns0:Properties[1]/ns0:Company[1]" w:storeItemID="{6668398D-A668-4E3E-A5EB-62B293D839F1}"/>
         <w:text/>
       </w:sdtPr>
+      <w:sdtEndPr/>
       <w:sdtContent>
         <w:r>
           <w:rPr>
@@ -22270,12 +22537,10 @@
         </w:rPr>
         <w:alias w:val="Address"/>
         <w:id w:val="76161122"/>
-        <w:placeholder>
-          <w:docPart w:val="26878C83CF944CD6AEA9565B19E97AF7"/>
-        </w:placeholder>
         <w:dataBinding w:prefixMappings="xmlns:ns0='http://schemas.microsoft.com/office/2006/coverPageProps'" w:xpath="/ns0:CoverPageProperties[1]/ns0:CompanyAddress[1]" w:storeItemID="{55AF091B-3C7A-41E3-B477-F2FDAA23CFDA}"/>
         <w:text w:multiLine="1"/>
       </w:sdtPr>
+      <w:sdtEndPr/>
       <w:sdtContent>
         <w:r>
           <w:rPr>
@@ -26582,40 +26847,7 @@
 </file>
 
 <file path=word/glossary/document.xml><?xml version="1.0" encoding="utf-8"?>
-<w:glossaryDocument xmlns:wpc="http://schemas.microsoft.com/office/word/2010/wordprocessingCanvas" xmlns:mc="http://schemas.openxmlformats.org/markup-compatibility/2006" xmlns:o="urn:schemas-microsoft-com:office:office" xmlns:r="http://schemas.openxmlformats.org/officeDocument/2006/relationships" xmlns:m="http://schemas.openxmlformats.org/officeDocument/2006/math" xmlns:v="urn:schemas-microsoft-com:vml" xmlns:wp14="http://schemas.microsoft.com/office/word/2010/wordprocessingDrawing" xmlns:wp="http://schemas.openxmlformats.org/drawingml/2006/wordprocessingDrawing" xmlns:w10="urn:schemas-microsoft-com:office:word" xmlns:w="http://schemas.openxmlformats.org/wordprocessingml/2006/main" xmlns:w14="http://schemas.microsoft.com/office/word/2010/wordml" xmlns:wpg="http://schemas.microsoft.com/office/word/2010/wordprocessingGroup" xmlns:wpi="http://schemas.microsoft.com/office/word/2010/wordprocessingInk" xmlns:wne="http://schemas.microsoft.com/office/word/2006/wordml" xmlns:wps="http://schemas.microsoft.com/office/word/2010/wordprocessingShape" mc:Ignorable="w14 wp14">
-  <w:docParts>
-    <w:docPart>
-      <w:docPartPr>
-        <w:name w:val="249E79726F4D49F685233CB434CC1FC2"/>
-        <w:category>
-          <w:name w:val="General"/>
-          <w:gallery w:val="placeholder"/>
-        </w:category>
-        <w:types>
-          <w:type w:val="bbPlcHdr"/>
-        </w:types>
-        <w:behaviors>
-          <w:behavior w:val="content"/>
-        </w:behaviors>
-        <w:guid w:val="{20348546-6786-4E46-8A2B-5C19A5A93032}"/>
-      </w:docPartPr>
-      <w:docPartBody>
-        <w:p>
-          <w:pPr>
-            <w:pStyle w:val="249E79726F4D49F685233CB434CC1FC2"/>
-          </w:pPr>
-          <w:r>
-            <w:rPr>
-              <w:noProof/>
-              <w:color w:val="7F7F7F" w:themeColor="background1" w:themeShade="7F"/>
-            </w:rPr>
-            <w:t>[Type the company name]</w:t>
-          </w:r>
-        </w:p>
-      </w:docPartBody>
-    </w:docPart>
-  </w:docParts>
-</w:glossaryDocument>
+<w:glossaryDocument xmlns:wpc="http://schemas.microsoft.com/office/word/2010/wordprocessingCanvas" xmlns:mc="http://schemas.openxmlformats.org/markup-compatibility/2006" xmlns:o="urn:schemas-microsoft-com:office:office" xmlns:r="http://schemas.openxmlformats.org/officeDocument/2006/relationships" xmlns:m="http://schemas.openxmlformats.org/officeDocument/2006/math" xmlns:v="urn:schemas-microsoft-com:vml" xmlns:wp14="http://schemas.microsoft.com/office/word/2010/wordprocessingDrawing" xmlns:wp="http://schemas.openxmlformats.org/drawingml/2006/wordprocessingDrawing" xmlns:w10="urn:schemas-microsoft-com:office:word" xmlns:w="http://schemas.openxmlformats.org/wordprocessingml/2006/main" xmlns:w14="http://schemas.microsoft.com/office/word/2010/wordml" xmlns:wpg="http://schemas.microsoft.com/office/word/2010/wordprocessingGroup" xmlns:wpi="http://schemas.microsoft.com/office/word/2010/wordprocessingInk" xmlns:wne="http://schemas.microsoft.com/office/word/2006/wordml" xmlns:wps="http://schemas.microsoft.com/office/word/2010/wordprocessingShape" mc:Ignorable="w14 wp14"/>
 </file>
 
 <file path=word/glossary/fontTable.xml><?xml version="1.0" encoding="utf-8"?>
@@ -26675,9 +26907,8 @@
     <w:panose1 w:val="020B0604030504040204"/>
     <w:charset w:val="00"/>
     <w:family w:val="swiss"/>
-    <w:notTrueType/>
     <w:pitch w:val="variable"/>
-    <w:sig w:usb0="00000003" w:usb1="00000000" w:usb2="00000000" w:usb3="00000000" w:csb0="00000001" w:csb1="00000000"/>
+    <w:sig w:usb0="E1002EFF" w:usb1="C000605B" w:usb2="00000029" w:usb3="00000000" w:csb0="000101FF" w:csb1="00000000"/>
   </w:font>
   <w:font w:name="Calibri">
     <w:panose1 w:val="020F0502020204030204"/>
@@ -26718,7 +26949,9 @@
   </w:compat>
   <w:rsids>
     <w:rsidRoot w:val="00864013"/>
+    <w:rsid w:val="00296839"/>
     <w:rsid w:val="005000DC"/>
+    <w:rsid w:val="00721728"/>
     <w:rsid w:val="00864013"/>
   </w:rsids>
   <m:mathPr>
@@ -27453,7 +27686,7 @@
 </file>
 
 <file path=customXml/itemProps2.xml><?xml version="1.0" encoding="utf-8"?>
-<ds:datastoreItem xmlns:ds="http://schemas.openxmlformats.org/officeDocument/2006/customXml" ds:itemID="{BD1ABBCA-023F-4BD6-86BA-EAC68AE0A778}">
+<ds:datastoreItem xmlns:ds="http://schemas.openxmlformats.org/officeDocument/2006/customXml" ds:itemID="{35194B81-54D0-496E-A45E-E6EC7D39662C}">
   <ds:schemaRefs>
     <ds:schemaRef ds:uri="http://schemas.openxmlformats.org/officeDocument/2006/bibliography"/>
   </ds:schemaRefs>
